--- a/reports/TEST PLAN.docx
+++ b/reports/TEST PLAN.docx
@@ -7,13 +7,34 @@
         <w:pStyle w:val="Title"/>
         <w:widowControl w:val="0"/>
         <w:rPr>
+          <w:rFonts w:asciiTheme="minorHAnsi" w:eastAsia="Inter ExtraBold" w:hAnsiTheme="minorHAnsi" w:cs="Inter ExtraBold"/>
+          <w:sz w:val="60"/>
+          <w:szCs w:val="60"/>
+          <w:highlight w:val="white"/>
+          <w:lang w:val="en-US"/>
+        </w:rPr>
+      </w:pPr>
+      <w:r>
+        <w:rPr>
           <w:rFonts w:ascii="Inter ExtraBold" w:eastAsia="Inter ExtraBold" w:hAnsi="Inter ExtraBold" w:cs="Inter ExtraBold"/>
           <w:sz w:val="60"/>
           <w:szCs w:val="60"/>
           <w:highlight w:val="white"/>
         </w:rPr>
-      </w:pPr>
-      <w:bookmarkStart w:id="0" w:name="_y8e8lyi8kwmo" w:colFirst="0" w:colLast="0"/>
+        <w:t>Book Store Project</w:t>
+      </w:r>
+    </w:p>
+    <w:p>
+      <w:pPr>
+        <w:pStyle w:val="Title"/>
+        <w:widowControl w:val="0"/>
+        <w:rPr>
+          <w:rFonts w:ascii="Inter ExtraBold" w:eastAsia="Inter ExtraBold" w:hAnsi="Inter ExtraBold" w:cs="Inter ExtraBold"/>
+          <w:sz w:val="60"/>
+          <w:szCs w:val="60"/>
+        </w:rPr>
+      </w:pPr>
+      <w:bookmarkStart w:id="0" w:name="_b6w51c4rq5i3" w:colFirst="0" w:colLast="0"/>
       <w:bookmarkEnd w:id="0"/>
       <w:r>
         <w:rPr>
@@ -22,33 +43,11 @@
           <w:szCs w:val="60"/>
           <w:highlight w:val="white"/>
         </w:rPr>
-        <w:t>[Name of Project]</w:t>
+        <w:t>TEST PLAN DOCUMENT</w:t>
       </w:r>
     </w:p>
     <w:p>
       <w:pPr>
-        <w:pStyle w:val="Title"/>
-        <w:widowControl w:val="0"/>
-        <w:rPr>
-          <w:rFonts w:ascii="Inter ExtraBold" w:eastAsia="Inter ExtraBold" w:hAnsi="Inter ExtraBold" w:cs="Inter ExtraBold"/>
-          <w:sz w:val="60"/>
-          <w:szCs w:val="60"/>
-        </w:rPr>
-      </w:pPr>
-      <w:bookmarkStart w:id="1" w:name="_b6w51c4rq5i3" w:colFirst="0" w:colLast="0"/>
-      <w:bookmarkEnd w:id="1"/>
-      <w:r>
-        <w:rPr>
-          <w:rFonts w:ascii="Inter ExtraBold" w:eastAsia="Inter ExtraBold" w:hAnsi="Inter ExtraBold" w:cs="Inter ExtraBold"/>
-          <w:sz w:val="60"/>
-          <w:szCs w:val="60"/>
-          <w:highlight w:val="white"/>
-        </w:rPr>
-        <w:t>TEST PLAN DOCUMENT</w:t>
-      </w:r>
-    </w:p>
-    <w:p>
-      <w:pPr>
         <w:pStyle w:val="Heading2"/>
         <w:rPr>
           <w:rFonts w:ascii="Poppins" w:eastAsia="Poppins" w:hAnsi="Poppins" w:cs="Poppins"/>
@@ -58,8 +57,8 @@
           <w:szCs w:val="20"/>
         </w:rPr>
       </w:pPr>
-      <w:bookmarkStart w:id="2" w:name="_8hyfeafkbznt" w:colFirst="0" w:colLast="0"/>
-      <w:bookmarkEnd w:id="2"/>
+      <w:bookmarkStart w:id="1" w:name="_8hyfeafkbznt" w:colFirst="0" w:colLast="0"/>
+      <w:bookmarkEnd w:id="1"/>
       <w:r>
         <w:rPr>
           <w:rFonts w:ascii="Poppins" w:eastAsia="Poppins" w:hAnsi="Poppins" w:cs="Poppins"/>
@@ -141,8 +140,18 @@
                 <w:rFonts w:ascii="Poppins" w:eastAsia="Poppins" w:hAnsi="Poppins" w:cs="Poppins"/>
                 <w:sz w:val="20"/>
                 <w:szCs w:val="20"/>
-              </w:rPr>
-            </w:pPr>
+                <w:lang w:val="en-US"/>
+              </w:rPr>
+            </w:pPr>
+            <w:r>
+              <w:rPr>
+                <w:rFonts w:ascii="Poppins" w:eastAsia="Poppins" w:hAnsi="Poppins" w:cs="Poppins"/>
+                <w:sz w:val="20"/>
+                <w:szCs w:val="20"/>
+                <w:lang w:val="en-US"/>
+              </w:rPr>
+              <w:t>Nguyen Huu Hoang Kiet</w:t>
+            </w:r>
           </w:p>
         </w:tc>
         <w:tc>
@@ -181,8 +190,8 @@
           <w:szCs w:val="20"/>
         </w:rPr>
       </w:pPr>
-      <w:bookmarkStart w:id="3" w:name="_3znysh7" w:colFirst="0" w:colLast="0"/>
-      <w:bookmarkEnd w:id="3"/>
+      <w:bookmarkStart w:id="2" w:name="_3znysh7" w:colFirst="0" w:colLast="0"/>
+      <w:bookmarkEnd w:id="2"/>
       <w:r>
         <w:rPr>
           <w:rFonts w:ascii="Poppins" w:eastAsia="Poppins" w:hAnsi="Poppins" w:cs="Poppins"/>
@@ -387,7 +396,31 @@
                 <w:sz w:val="20"/>
                 <w:szCs w:val="20"/>
               </w:rPr>
-              <w:t>27/01/2021</w:t>
+              <w:t>23</w:t>
+            </w:r>
+            <w:r>
+              <w:rPr>
+                <w:rFonts w:ascii="Poppins" w:eastAsia="Poppins" w:hAnsi="Poppins" w:cs="Poppins"/>
+                <w:sz w:val="20"/>
+                <w:szCs w:val="20"/>
+              </w:rPr>
+              <w:t>/0</w:t>
+            </w:r>
+            <w:r>
+              <w:rPr>
+                <w:rFonts w:ascii="Poppins" w:eastAsia="Poppins" w:hAnsi="Poppins" w:cs="Poppins"/>
+                <w:sz w:val="20"/>
+                <w:szCs w:val="20"/>
+              </w:rPr>
+              <w:t>3</w:t>
+            </w:r>
+            <w:r>
+              <w:rPr>
+                <w:rFonts w:ascii="Poppins" w:eastAsia="Poppins" w:hAnsi="Poppins" w:cs="Poppins"/>
+                <w:sz w:val="20"/>
+                <w:szCs w:val="20"/>
+              </w:rPr>
+              <w:t>/2025</w:t>
             </w:r>
           </w:p>
         </w:tc>
@@ -475,6 +508,14 @@
                 <w:szCs w:val="20"/>
               </w:rPr>
             </w:pPr>
+            <w:r>
+              <w:rPr>
+                <w:rFonts w:ascii="Poppins" w:eastAsia="Poppins" w:hAnsi="Poppins" w:cs="Poppins"/>
+                <w:sz w:val="20"/>
+                <w:szCs w:val="20"/>
+              </w:rPr>
+              <w:t>Kiet</w:t>
+            </w:r>
           </w:p>
         </w:tc>
       </w:tr>
@@ -497,16 +538,28 @@
                 <w:rFonts w:ascii="Poppins" w:eastAsia="Poppins" w:hAnsi="Poppins" w:cs="Poppins"/>
                 <w:sz w:val="20"/>
                 <w:szCs w:val="20"/>
-              </w:rPr>
-            </w:pPr>
-            <w:r>
-              <w:rPr>
-                <w:rFonts w:ascii="Poppins" w:eastAsia="Poppins" w:hAnsi="Poppins" w:cs="Poppins"/>
-                <w:sz w:val="20"/>
-                <w:szCs w:val="20"/>
-              </w:rPr>
-              <w:t>31/01/2021</w:t>
-            </w:r>
+                <w:lang w:val="en-US"/>
+              </w:rPr>
+            </w:pPr>
+            <w:r>
+              <w:rPr>
+                <w:rFonts w:ascii="Poppins" w:eastAsia="Poppins" w:hAnsi="Poppins" w:cs="Poppins"/>
+                <w:sz w:val="20"/>
+                <w:szCs w:val="20"/>
+                <w:lang w:val="en-US"/>
+              </w:rPr>
+              <w:t>05/04/2025</w:t>
+            </w:r>
+          </w:p>
+          <w:p>
+            <w:pPr>
+              <w:widowControl w:val="0"/>
+              <w:rPr>
+                <w:rFonts w:ascii="Poppins" w:eastAsia="Poppins" w:hAnsi="Poppins" w:cs="Poppins"/>
+                <w:sz w:val="20"/>
+                <w:szCs w:val="20"/>
+              </w:rPr>
+            </w:pPr>
           </w:p>
         </w:tc>
         <w:tc>
@@ -571,6 +624,14 @@
               </w:rPr>
               <w:t>Update the schedule and estimation for test plan</w:t>
             </w:r>
+            <w:r>
+              <w:rPr>
+                <w:rFonts w:ascii="Poppins" w:eastAsia="Poppins" w:hAnsi="Poppins" w:cs="Poppins"/>
+                <w:sz w:val="20"/>
+                <w:szCs w:val="20"/>
+              </w:rPr>
+              <w:t xml:space="preserve"> for Book Store Project</w:t>
+            </w:r>
           </w:p>
         </w:tc>
         <w:tc>
@@ -593,6 +654,14 @@
                 <w:szCs w:val="20"/>
               </w:rPr>
             </w:pPr>
+            <w:r>
+              <w:rPr>
+                <w:rFonts w:ascii="Poppins" w:eastAsia="Poppins" w:hAnsi="Poppins" w:cs="Poppins"/>
+                <w:sz w:val="20"/>
+                <w:szCs w:val="20"/>
+              </w:rPr>
+              <w:t>Kiet</w:t>
+            </w:r>
           </w:p>
         </w:tc>
       </w:tr>
@@ -615,16 +684,46 @@
                 <w:rFonts w:ascii="Poppins" w:eastAsia="Poppins" w:hAnsi="Poppins" w:cs="Poppins"/>
                 <w:sz w:val="20"/>
                 <w:szCs w:val="20"/>
-              </w:rPr>
-            </w:pPr>
-            <w:r>
-              <w:rPr>
-                <w:rFonts w:ascii="Poppins" w:eastAsia="Poppins" w:hAnsi="Poppins" w:cs="Poppins"/>
-                <w:sz w:val="20"/>
-                <w:szCs w:val="20"/>
-              </w:rPr>
-              <w:t>05/03/2021</w:t>
-            </w:r>
+                <w:lang w:val="en-US"/>
+              </w:rPr>
+            </w:pPr>
+            <w:r>
+              <w:rPr>
+                <w:rFonts w:ascii="Poppins" w:eastAsia="Poppins" w:hAnsi="Poppins" w:cs="Poppins"/>
+                <w:sz w:val="20"/>
+                <w:szCs w:val="20"/>
+                <w:lang w:val="en-US"/>
+              </w:rPr>
+              <w:t>1</w:t>
+            </w:r>
+            <w:r>
+              <w:rPr>
+                <w:rFonts w:ascii="Poppins" w:eastAsia="Poppins" w:hAnsi="Poppins" w:cs="Poppins"/>
+                <w:sz w:val="20"/>
+                <w:szCs w:val="20"/>
+                <w:lang w:val="en-US"/>
+              </w:rPr>
+              <w:t>4</w:t>
+            </w:r>
+            <w:r>
+              <w:rPr>
+                <w:rFonts w:ascii="Poppins" w:eastAsia="Poppins" w:hAnsi="Poppins" w:cs="Poppins"/>
+                <w:sz w:val="20"/>
+                <w:szCs w:val="20"/>
+                <w:lang w:val="en-US"/>
+              </w:rPr>
+              <w:t>/04/2025</w:t>
+            </w:r>
+          </w:p>
+          <w:p>
+            <w:pPr>
+              <w:widowControl w:val="0"/>
+              <w:rPr>
+                <w:rFonts w:ascii="Poppins" w:eastAsia="Poppins" w:hAnsi="Poppins" w:cs="Poppins"/>
+                <w:sz w:val="20"/>
+                <w:szCs w:val="20"/>
+              </w:rPr>
+            </w:pPr>
           </w:p>
         </w:tc>
         <w:tc>
@@ -679,15 +778,17 @@
                 <w:rFonts w:ascii="Poppins" w:eastAsia="Poppins" w:hAnsi="Poppins" w:cs="Poppins"/>
                 <w:sz w:val="20"/>
                 <w:szCs w:val="20"/>
-              </w:rPr>
-            </w:pPr>
-            <w:r>
-              <w:rPr>
-                <w:rFonts w:ascii="Poppins" w:eastAsia="Poppins" w:hAnsi="Poppins" w:cs="Poppins"/>
-                <w:sz w:val="20"/>
-                <w:szCs w:val="20"/>
-              </w:rPr>
-              <w:t>Update the schedule and estimation for test plan</w:t>
+                <w:lang w:val="en-US"/>
+              </w:rPr>
+            </w:pPr>
+            <w:r>
+              <w:rPr>
+                <w:rFonts w:ascii="Poppins" w:eastAsia="Poppins" w:hAnsi="Poppins" w:cs="Poppins"/>
+                <w:sz w:val="20"/>
+                <w:szCs w:val="20"/>
+                <w:lang w:val="en-US"/>
+              </w:rPr>
+              <w:t>Finalize test scope and testing types</w:t>
             </w:r>
           </w:p>
         </w:tc>
@@ -706,383 +807,30 @@
             <w:pPr>
               <w:widowControl w:val="0"/>
               <w:rPr>
-                <w:rFonts w:ascii="Poppins" w:eastAsia="Poppins" w:hAnsi="Poppins" w:cs="Poppins"/>
-                <w:sz w:val="20"/>
-                <w:szCs w:val="20"/>
-              </w:rPr>
-            </w:pPr>
-          </w:p>
-        </w:tc>
-      </w:tr>
-      <w:tr>
-        <w:tc>
-          <w:tcPr>
-            <w:tcW w:w="1440" w:type="dxa"/>
-            <w:shd w:val="clear" w:color="auto" w:fill="auto"/>
-            <w:tcMar>
-              <w:top w:w="100" w:type="dxa"/>
-              <w:left w:w="100" w:type="dxa"/>
-              <w:bottom w:w="100" w:type="dxa"/>
-              <w:right w:w="100" w:type="dxa"/>
-            </w:tcMar>
-          </w:tcPr>
-          <w:p>
-            <w:pPr>
-              <w:widowControl w:val="0"/>
-              <w:rPr>
-                <w:rFonts w:ascii="Poppins" w:eastAsia="Poppins" w:hAnsi="Poppins" w:cs="Poppins"/>
-                <w:sz w:val="20"/>
-                <w:szCs w:val="20"/>
-              </w:rPr>
-            </w:pPr>
-            <w:r>
-              <w:rPr>
-                <w:rFonts w:ascii="Poppins" w:eastAsia="Poppins" w:hAnsi="Poppins" w:cs="Poppins"/>
-                <w:sz w:val="20"/>
-                <w:szCs w:val="20"/>
-              </w:rPr>
-              <w:t>14/12/2022</w:t>
-            </w:r>
-          </w:p>
-        </w:tc>
-        <w:tc>
-          <w:tcPr>
-            <w:tcW w:w="1170" w:type="dxa"/>
-            <w:shd w:val="clear" w:color="auto" w:fill="auto"/>
-            <w:tcMar>
-              <w:top w:w="100" w:type="dxa"/>
-              <w:left w:w="100" w:type="dxa"/>
-              <w:bottom w:w="100" w:type="dxa"/>
-              <w:right w:w="100" w:type="dxa"/>
-            </w:tcMar>
-          </w:tcPr>
-          <w:p>
-            <w:pPr>
-              <w:widowControl w:val="0"/>
-              <w:rPr>
-                <w:rFonts w:ascii="Poppins" w:eastAsia="Poppins" w:hAnsi="Poppins" w:cs="Poppins"/>
-                <w:sz w:val="20"/>
-                <w:szCs w:val="20"/>
-              </w:rPr>
-            </w:pPr>
-            <w:r>
-              <w:rPr>
-                <w:rFonts w:ascii="Poppins" w:eastAsia="Poppins" w:hAnsi="Poppins" w:cs="Poppins"/>
-                <w:sz w:val="20"/>
-                <w:szCs w:val="20"/>
-              </w:rPr>
-              <w:t>V.1.3</w:t>
-            </w:r>
-          </w:p>
-        </w:tc>
-        <w:tc>
-          <w:tcPr>
-            <w:tcW w:w="5220" w:type="dxa"/>
-            <w:shd w:val="clear" w:color="auto" w:fill="auto"/>
-            <w:tcMar>
-              <w:top w:w="100" w:type="dxa"/>
-              <w:left w:w="100" w:type="dxa"/>
-              <w:bottom w:w="100" w:type="dxa"/>
-              <w:right w:w="100" w:type="dxa"/>
-            </w:tcMar>
-          </w:tcPr>
-          <w:p>
-            <w:pPr>
-              <w:widowControl w:val="0"/>
-              <w:numPr>
-                <w:ilvl w:val="0"/>
-                <w:numId w:val="19"/>
-              </w:numPr>
-              <w:rPr>
-                <w:rFonts w:ascii="Poppins" w:eastAsia="Poppins" w:hAnsi="Poppins" w:cs="Poppins"/>
-                <w:sz w:val="20"/>
-                <w:szCs w:val="20"/>
-              </w:rPr>
-            </w:pPr>
-            <w:r>
-              <w:rPr>
-                <w:rFonts w:ascii="Poppins" w:eastAsia="Poppins" w:hAnsi="Poppins" w:cs="Poppins"/>
-                <w:sz w:val="20"/>
-                <w:szCs w:val="20"/>
-              </w:rPr>
-              <w:t xml:space="preserve">Update in scope and out of scope for performance testing </w:t>
-            </w:r>
-          </w:p>
-        </w:tc>
-        <w:tc>
-          <w:tcPr>
-            <w:tcW w:w="1530" w:type="dxa"/>
-            <w:shd w:val="clear" w:color="auto" w:fill="auto"/>
-            <w:tcMar>
-              <w:top w:w="100" w:type="dxa"/>
-              <w:left w:w="100" w:type="dxa"/>
-              <w:bottom w:w="100" w:type="dxa"/>
-              <w:right w:w="100" w:type="dxa"/>
-            </w:tcMar>
-          </w:tcPr>
-          <w:p>
-            <w:pPr>
-              <w:widowControl w:val="0"/>
-              <w:rPr>
-                <w:rFonts w:ascii="Poppins" w:eastAsia="Poppins" w:hAnsi="Poppins" w:cs="Poppins"/>
-                <w:sz w:val="20"/>
-                <w:szCs w:val="20"/>
-              </w:rPr>
-            </w:pPr>
-          </w:p>
-        </w:tc>
-      </w:tr>
-      <w:tr>
-        <w:tc>
-          <w:tcPr>
-            <w:tcW w:w="1440" w:type="dxa"/>
-            <w:shd w:val="clear" w:color="auto" w:fill="auto"/>
-            <w:tcMar>
-              <w:top w:w="100" w:type="dxa"/>
-              <w:left w:w="100" w:type="dxa"/>
-              <w:bottom w:w="100" w:type="dxa"/>
-              <w:right w:w="100" w:type="dxa"/>
-            </w:tcMar>
-          </w:tcPr>
-          <w:p>
-            <w:pPr>
-              <w:widowControl w:val="0"/>
-              <w:rPr>
-                <w:rFonts w:ascii="Poppins" w:eastAsia="Poppins" w:hAnsi="Poppins" w:cs="Poppins"/>
-                <w:sz w:val="20"/>
-                <w:szCs w:val="20"/>
-              </w:rPr>
-            </w:pPr>
-            <w:r>
-              <w:rPr>
-                <w:rFonts w:ascii="Poppins" w:eastAsia="Poppins" w:hAnsi="Poppins" w:cs="Poppins"/>
-                <w:sz w:val="20"/>
-                <w:szCs w:val="20"/>
-              </w:rPr>
-              <w:t>27/04/2023</w:t>
-            </w:r>
-          </w:p>
-        </w:tc>
-        <w:tc>
-          <w:tcPr>
-            <w:tcW w:w="1170" w:type="dxa"/>
-            <w:shd w:val="clear" w:color="auto" w:fill="auto"/>
-            <w:tcMar>
-              <w:top w:w="100" w:type="dxa"/>
-              <w:left w:w="100" w:type="dxa"/>
-              <w:bottom w:w="100" w:type="dxa"/>
-              <w:right w:w="100" w:type="dxa"/>
-            </w:tcMar>
-          </w:tcPr>
-          <w:p>
-            <w:pPr>
-              <w:widowControl w:val="0"/>
-              <w:rPr>
-                <w:rFonts w:ascii="Poppins" w:eastAsia="Poppins" w:hAnsi="Poppins" w:cs="Poppins"/>
-                <w:sz w:val="20"/>
-                <w:szCs w:val="20"/>
-              </w:rPr>
-            </w:pPr>
-            <w:r>
-              <w:rPr>
-                <w:rFonts w:ascii="Poppins" w:eastAsia="Poppins" w:hAnsi="Poppins" w:cs="Poppins"/>
-                <w:sz w:val="20"/>
-                <w:szCs w:val="20"/>
-              </w:rPr>
-              <w:t>v.1.4</w:t>
-            </w:r>
-          </w:p>
-        </w:tc>
-        <w:tc>
-          <w:tcPr>
-            <w:tcW w:w="5220" w:type="dxa"/>
-            <w:shd w:val="clear" w:color="auto" w:fill="auto"/>
-            <w:tcMar>
-              <w:top w:w="100" w:type="dxa"/>
-              <w:left w:w="100" w:type="dxa"/>
-              <w:bottom w:w="100" w:type="dxa"/>
-              <w:right w:w="100" w:type="dxa"/>
-            </w:tcMar>
-          </w:tcPr>
-          <w:p>
-            <w:pPr>
-              <w:widowControl w:val="0"/>
-              <w:numPr>
-                <w:ilvl w:val="0"/>
-                <w:numId w:val="6"/>
-              </w:numPr>
-              <w:rPr>
-                <w:rFonts w:ascii="Poppins" w:eastAsia="Poppins" w:hAnsi="Poppins" w:cs="Poppins"/>
-                <w:sz w:val="20"/>
-                <w:szCs w:val="20"/>
-              </w:rPr>
-            </w:pPr>
-            <w:r>
-              <w:rPr>
-                <w:rFonts w:ascii="Poppins" w:eastAsia="Poppins" w:hAnsi="Poppins" w:cs="Poppins"/>
-                <w:sz w:val="20"/>
-                <w:szCs w:val="20"/>
-              </w:rPr>
-              <w:t>Update some testing type</w:t>
-            </w:r>
-          </w:p>
-        </w:tc>
-        <w:tc>
-          <w:tcPr>
-            <w:tcW w:w="1530" w:type="dxa"/>
-            <w:shd w:val="clear" w:color="auto" w:fill="auto"/>
-            <w:tcMar>
-              <w:top w:w="100" w:type="dxa"/>
-              <w:left w:w="100" w:type="dxa"/>
-              <w:bottom w:w="100" w:type="dxa"/>
-              <w:right w:w="100" w:type="dxa"/>
-            </w:tcMar>
-          </w:tcPr>
-          <w:p>
-            <w:pPr>
-              <w:widowControl w:val="0"/>
-              <w:rPr>
-                <w:rFonts w:ascii="Poppins" w:eastAsia="Poppins" w:hAnsi="Poppins" w:cs="Poppins"/>
-                <w:sz w:val="20"/>
-                <w:szCs w:val="20"/>
-              </w:rPr>
-            </w:pPr>
-          </w:p>
-        </w:tc>
-      </w:tr>
-      <w:tr>
-        <w:tc>
-          <w:tcPr>
-            <w:tcW w:w="1440" w:type="dxa"/>
-            <w:shd w:val="clear" w:color="auto" w:fill="auto"/>
-            <w:tcMar>
-              <w:top w:w="100" w:type="dxa"/>
-              <w:left w:w="100" w:type="dxa"/>
-              <w:bottom w:w="100" w:type="dxa"/>
-              <w:right w:w="100" w:type="dxa"/>
-            </w:tcMar>
-          </w:tcPr>
-          <w:p>
-            <w:pPr>
-              <w:tabs>
-                <w:tab w:val="center" w:pos="4680"/>
-                <w:tab w:val="right" w:pos="9360"/>
-                <w:tab w:val="center" w:pos="4680"/>
-                <w:tab w:val="right" w:pos="9360"/>
-                <w:tab w:val="center" w:pos="4680"/>
-                <w:tab w:val="right" w:pos="9360"/>
-              </w:tabs>
-              <w:rPr>
-                <w:rFonts w:ascii="Poppins" w:eastAsia="Poppins" w:hAnsi="Poppins" w:cs="Poppins"/>
-                <w:sz w:val="20"/>
-                <w:szCs w:val="20"/>
-              </w:rPr>
-            </w:pPr>
-            <w:r>
-              <w:rPr>
-                <w:rFonts w:ascii="Poppins" w:eastAsia="Poppins" w:hAnsi="Poppins" w:cs="Poppins"/>
-                <w:sz w:val="20"/>
-                <w:szCs w:val="20"/>
-              </w:rPr>
-              <w:t>27/05/2023</w:t>
-            </w:r>
-          </w:p>
-        </w:tc>
-        <w:tc>
-          <w:tcPr>
-            <w:tcW w:w="1170" w:type="dxa"/>
-            <w:shd w:val="clear" w:color="auto" w:fill="auto"/>
-            <w:tcMar>
-              <w:top w:w="100" w:type="dxa"/>
-              <w:left w:w="100" w:type="dxa"/>
-              <w:bottom w:w="100" w:type="dxa"/>
-              <w:right w:w="100" w:type="dxa"/>
-            </w:tcMar>
-          </w:tcPr>
-          <w:p>
-            <w:pPr>
-              <w:tabs>
-                <w:tab w:val="center" w:pos="4680"/>
-                <w:tab w:val="right" w:pos="9360"/>
-                <w:tab w:val="center" w:pos="4680"/>
-                <w:tab w:val="right" w:pos="9360"/>
-                <w:tab w:val="center" w:pos="4680"/>
-                <w:tab w:val="right" w:pos="9360"/>
-              </w:tabs>
-              <w:rPr>
-                <w:rFonts w:ascii="Poppins" w:eastAsia="Poppins" w:hAnsi="Poppins" w:cs="Poppins"/>
-                <w:sz w:val="20"/>
-                <w:szCs w:val="20"/>
-              </w:rPr>
-            </w:pPr>
-            <w:r>
-              <w:rPr>
-                <w:rFonts w:ascii="Poppins" w:eastAsia="Poppins" w:hAnsi="Poppins" w:cs="Poppins"/>
-                <w:sz w:val="20"/>
-                <w:szCs w:val="20"/>
-              </w:rPr>
-              <w:t>v.1.5</w:t>
-            </w:r>
-          </w:p>
-        </w:tc>
-        <w:tc>
-          <w:tcPr>
-            <w:tcW w:w="5220" w:type="dxa"/>
-          </w:tcPr>
-          <w:p>
-            <w:pPr>
-              <w:numPr>
-                <w:ilvl w:val="0"/>
-                <w:numId w:val="4"/>
-              </w:numPr>
-              <w:tabs>
-                <w:tab w:val="center" w:pos="4680"/>
-                <w:tab w:val="right" w:pos="9360"/>
-                <w:tab w:val="center" w:pos="4680"/>
-                <w:tab w:val="right" w:pos="9360"/>
-                <w:tab w:val="center" w:pos="4680"/>
-                <w:tab w:val="right" w:pos="9360"/>
-              </w:tabs>
-              <w:spacing w:line="276" w:lineRule="auto"/>
-              <w:rPr>
-                <w:rFonts w:ascii="Roboto Condensed" w:eastAsia="Roboto Condensed" w:hAnsi="Roboto Condensed" w:cs="Roboto Condensed"/>
-                <w:color w:val="222222"/>
-              </w:rPr>
-            </w:pPr>
-            <w:r>
-              <w:rPr>
-                <w:rFonts w:ascii="Roboto Condensed" w:eastAsia="Roboto Condensed" w:hAnsi="Roboto Condensed" w:cs="Roboto Condensed"/>
-                <w:color w:val="222222"/>
-              </w:rPr>
-              <w:t>Updated test strategy on each environment</w:t>
-            </w:r>
-          </w:p>
-        </w:tc>
-        <w:tc>
-          <w:tcPr>
-            <w:tcW w:w="1530" w:type="dxa"/>
-          </w:tcPr>
-          <w:p>
-            <w:pPr>
-              <w:widowControl w:val="0"/>
-              <w:rPr>
-                <w:rFonts w:ascii="Roboto Condensed" w:eastAsia="Roboto Condensed" w:hAnsi="Roboto Condensed" w:cs="Roboto Condensed"/>
-                <w:color w:val="222222"/>
-              </w:rPr>
-            </w:pPr>
+                <w:rFonts w:asciiTheme="minorHAnsi" w:eastAsia="Poppins" w:hAnsiTheme="minorHAnsi" w:cs="Poppins"/>
+                <w:sz w:val="20"/>
+                <w:szCs w:val="20"/>
+                <w:lang w:val="vi-VN"/>
+              </w:rPr>
+            </w:pPr>
+            <w:r>
+              <w:rPr>
+                <w:rFonts w:ascii="Poppins" w:eastAsia="Poppins" w:hAnsi="Poppins" w:cs="Poppins"/>
+                <w:sz w:val="20"/>
+                <w:szCs w:val="20"/>
+              </w:rPr>
+              <w:t>Kiet</w:t>
+            </w:r>
           </w:p>
         </w:tc>
       </w:tr>
     </w:tbl>
     <w:p/>
-    <w:p/>
-    <w:p/>
-    <w:p/>
-    <w:p/>
-    <w:p/>
-    <w:p/>
-    <w:p/>
-    <w:p/>
+    <w:p>
+      <w:r>
+        <w:br w:type="page"/>
+      </w:r>
+    </w:p>
     <w:p>
       <w:pPr>
         <w:pStyle w:val="Heading1"/>
@@ -1095,8 +843,8 @@
           <w:szCs w:val="20"/>
         </w:rPr>
       </w:pPr>
-      <w:bookmarkStart w:id="4" w:name="_astnvu7f249w" w:colFirst="0" w:colLast="0"/>
-      <w:bookmarkEnd w:id="4"/>
+      <w:bookmarkStart w:id="3" w:name="_astnvu7f249w" w:colFirst="0" w:colLast="0"/>
+      <w:bookmarkEnd w:id="3"/>
       <w:r>
         <w:rPr>
           <w:rFonts w:ascii="Poppins" w:eastAsia="Poppins" w:hAnsi="Poppins" w:cs="Poppins"/>
@@ -2788,8 +2536,8 @@
           <w:szCs w:val="20"/>
         </w:rPr>
       </w:pPr>
-      <w:bookmarkStart w:id="5" w:name="_38zdv5r8gs4q" w:colFirst="0" w:colLast="0"/>
-      <w:bookmarkEnd w:id="5"/>
+      <w:bookmarkStart w:id="4" w:name="_38zdv5r8gs4q" w:colFirst="0" w:colLast="0"/>
+      <w:bookmarkEnd w:id="4"/>
     </w:p>
     <w:p>
       <w:pPr>
@@ -2801,8 +2549,8 @@
           <w:szCs w:val="20"/>
         </w:rPr>
       </w:pPr>
-      <w:bookmarkStart w:id="6" w:name="_ytqkug7ft2wi" w:colFirst="0" w:colLast="0"/>
-      <w:bookmarkEnd w:id="6"/>
+      <w:bookmarkStart w:id="5" w:name="_ytqkug7ft2wi" w:colFirst="0" w:colLast="0"/>
+      <w:bookmarkEnd w:id="5"/>
       <w:r>
         <w:br w:type="page"/>
       </w:r>
@@ -2818,8 +2566,8 @@
           <w:szCs w:val="20"/>
         </w:rPr>
       </w:pPr>
-      <w:bookmarkStart w:id="7" w:name="_147n2zr" w:colFirst="0" w:colLast="0"/>
-      <w:bookmarkEnd w:id="7"/>
+      <w:bookmarkStart w:id="6" w:name="_147n2zr" w:colFirst="0" w:colLast="0"/>
+      <w:bookmarkEnd w:id="6"/>
       <w:r>
         <w:rPr>
           <w:rFonts w:ascii="Poppins" w:eastAsia="Poppins" w:hAnsi="Poppins" w:cs="Poppins"/>
@@ -2856,7 +2604,25 @@
           <w:sz w:val="20"/>
           <w:szCs w:val="20"/>
         </w:rPr>
-        <w:t>This document will provide details on the testing approach that will be conducted to validate the acceptability of the Starbucks Singapore mobile app and the web application software product prior to Production implementation. The following are the items that will be discussed in this Test Plan</w:t>
+        <w:t xml:space="preserve">This document outlines the testing approach to validate the acceptability of the </w:t>
+      </w:r>
+      <w:r>
+        <w:rPr>
+          <w:rFonts w:ascii="Poppins" w:eastAsia="Poppins" w:hAnsi="Poppins" w:cs="Poppins"/>
+          <w:b/>
+          <w:bCs/>
+          <w:sz w:val="20"/>
+          <w:szCs w:val="20"/>
+        </w:rPr>
+        <w:t xml:space="preserve">Book Store Project </w:t>
+      </w:r>
+      <w:r>
+        <w:rPr>
+          <w:rFonts w:ascii="Poppins" w:eastAsia="Poppins" w:hAnsi="Poppins" w:cs="Poppins"/>
+          <w:sz w:val="20"/>
+          <w:szCs w:val="20"/>
+        </w:rPr>
+        <w:t>software prior to production deployment. It details the testing scope, strategies, tools, tasks, and resources required to ensure the system meets functional and non-functional requirements.</w:t>
       </w:r>
     </w:p>
     <w:p>
@@ -3036,6 +2802,14 @@
                 <w:szCs w:val="20"/>
               </w:rPr>
             </w:pPr>
+            <w:r>
+              <w:rPr>
+                <w:rFonts w:ascii="Poppins" w:eastAsia="Poppins" w:hAnsi="Poppins" w:cs="Poppins"/>
+                <w:sz w:val="20"/>
+                <w:szCs w:val="20"/>
+              </w:rPr>
+              <w:t>CR236 "Export all carrier choices"</w:t>
+            </w:r>
           </w:p>
         </w:tc>
       </w:tr>
@@ -3062,15 +2836,17 @@
                 <w:rFonts w:ascii="Poppins" w:eastAsia="Poppins" w:hAnsi="Poppins" w:cs="Poppins"/>
                 <w:sz w:val="20"/>
                 <w:szCs w:val="20"/>
-              </w:rPr>
-            </w:pPr>
-            <w:r>
-              <w:rPr>
-                <w:rFonts w:ascii="Poppins" w:eastAsia="Poppins" w:hAnsi="Poppins" w:cs="Poppins"/>
-                <w:sz w:val="20"/>
-                <w:szCs w:val="20"/>
-              </w:rPr>
-              <w:t>Design App</w:t>
+                <w:lang w:val="en-US"/>
+              </w:rPr>
+            </w:pPr>
+            <w:r>
+              <w:rPr>
+                <w:rFonts w:ascii="Poppins" w:eastAsia="Poppins" w:hAnsi="Poppins" w:cs="Poppins"/>
+                <w:sz w:val="20"/>
+                <w:szCs w:val="20"/>
+                <w:lang w:val="en-US"/>
+              </w:rPr>
+              <w:t>System Design Specification</w:t>
             </w:r>
           </w:p>
         </w:tc>
@@ -3096,8 +2872,18 @@
                 <w:rFonts w:ascii="Poppins" w:eastAsia="Poppins" w:hAnsi="Poppins" w:cs="Poppins"/>
                 <w:sz w:val="20"/>
                 <w:szCs w:val="20"/>
-              </w:rPr>
-            </w:pPr>
+                <w:lang w:val="en-US"/>
+              </w:rPr>
+            </w:pPr>
+            <w:r>
+              <w:rPr>
+                <w:rFonts w:ascii="Poppins" w:eastAsia="Poppins" w:hAnsi="Poppins" w:cs="Poppins"/>
+                <w:sz w:val="20"/>
+                <w:szCs w:val="20"/>
+                <w:lang w:val="en-US"/>
+              </w:rPr>
+              <w:t>Internal Document</w:t>
+            </w:r>
           </w:p>
         </w:tc>
       </w:tr>
@@ -3127,7 +2913,7 @@
                 <w:sz w:val="20"/>
                 <w:szCs w:val="20"/>
               </w:rPr>
-              <w:t>Mobile App Design</w:t>
+              <w:t>API</w:t>
             </w:r>
           </w:p>
         </w:tc>
@@ -3153,65 +2939,18 @@
                 <w:rFonts w:ascii="Poppins" w:eastAsia="Poppins" w:hAnsi="Poppins" w:cs="Poppins"/>
                 <w:sz w:val="20"/>
                 <w:szCs w:val="20"/>
-              </w:rPr>
-            </w:pPr>
-          </w:p>
-        </w:tc>
-      </w:tr>
-      <w:tr>
-        <w:tc>
-          <w:tcPr>
-            <w:tcW w:w="4740" w:type="dxa"/>
-            <w:shd w:val="clear" w:color="auto" w:fill="CCCCCC"/>
-            <w:tcMar>
-              <w:top w:w="100" w:type="dxa"/>
-              <w:left w:w="100" w:type="dxa"/>
-              <w:bottom w:w="100" w:type="dxa"/>
-              <w:right w:w="100" w:type="dxa"/>
-            </w:tcMar>
-          </w:tcPr>
-          <w:p>
-            <w:pPr>
-              <w:rPr>
-                <w:rFonts w:ascii="Poppins" w:eastAsia="Poppins" w:hAnsi="Poppins" w:cs="Poppins"/>
-                <w:sz w:val="20"/>
-                <w:szCs w:val="20"/>
-              </w:rPr>
-            </w:pPr>
-            <w:r>
-              <w:rPr>
-                <w:rFonts w:ascii="Poppins" w:eastAsia="Poppins" w:hAnsi="Poppins" w:cs="Poppins"/>
-                <w:sz w:val="20"/>
-                <w:szCs w:val="20"/>
-              </w:rPr>
-              <w:t>API</w:t>
-            </w:r>
-          </w:p>
-        </w:tc>
-        <w:tc>
-          <w:tcPr>
-            <w:tcW w:w="4650" w:type="dxa"/>
-            <w:shd w:val="clear" w:color="auto" w:fill="CCCCCC"/>
-            <w:tcMar>
-              <w:top w:w="100" w:type="dxa"/>
-              <w:left w:w="100" w:type="dxa"/>
-              <w:bottom w:w="100" w:type="dxa"/>
-              <w:right w:w="100" w:type="dxa"/>
-            </w:tcMar>
-          </w:tcPr>
-          <w:p>
-            <w:pPr>
-              <w:tabs>
-                <w:tab w:val="left" w:pos="1080"/>
-                <w:tab w:val="left" w:pos="1440"/>
-              </w:tabs>
-              <w:ind w:right="144"/>
-              <w:rPr>
-                <w:rFonts w:ascii="Poppins" w:eastAsia="Poppins" w:hAnsi="Poppins" w:cs="Poppins"/>
-                <w:sz w:val="20"/>
-                <w:szCs w:val="20"/>
-              </w:rPr>
-            </w:pPr>
+                <w:lang w:val="en-US"/>
+              </w:rPr>
+            </w:pPr>
+            <w:r>
+              <w:rPr>
+                <w:rFonts w:ascii="Poppins" w:eastAsia="Poppins" w:hAnsi="Poppins" w:cs="Poppins"/>
+                <w:sz w:val="20"/>
+                <w:szCs w:val="20"/>
+                <w:lang w:val="en-US"/>
+              </w:rPr>
+              <w:t>Internal Document</w:t>
+            </w:r>
           </w:p>
         </w:tc>
       </w:tr>
@@ -3227,8 +2966,8 @@
           <w:szCs w:val="20"/>
         </w:rPr>
       </w:pPr>
-      <w:bookmarkStart w:id="8" w:name="_b5lp0zycj3on" w:colFirst="0" w:colLast="0"/>
-      <w:bookmarkEnd w:id="8"/>
+      <w:bookmarkStart w:id="7" w:name="_b5lp0zycj3on" w:colFirst="0" w:colLast="0"/>
+      <w:bookmarkEnd w:id="7"/>
       <w:r>
         <w:rPr>
           <w:rFonts w:ascii="Poppins" w:eastAsia="Poppins" w:hAnsi="Poppins" w:cs="Poppins"/>
@@ -3267,8 +3006,8 @@
         <w:tblLook w:val="0400" w:firstRow="0" w:lastRow="0" w:firstColumn="0" w:lastColumn="0" w:noHBand="0" w:noVBand="1"/>
       </w:tblPr>
       <w:tblGrid>
-        <w:gridCol w:w="4740"/>
-        <w:gridCol w:w="4650"/>
+        <w:gridCol w:w="2600"/>
+        <w:gridCol w:w="6790"/>
       </w:tblGrid>
       <w:tr>
         <w:trPr>
@@ -3276,7 +3015,7 @@
         </w:trPr>
         <w:tc>
           <w:tcPr>
-            <w:tcW w:w="4740" w:type="dxa"/>
+            <w:tcW w:w="2600" w:type="dxa"/>
             <w:shd w:val="clear" w:color="auto" w:fill="A61C00"/>
           </w:tcPr>
           <w:p>
@@ -3304,7 +3043,7 @@
         </w:tc>
         <w:tc>
           <w:tcPr>
-            <w:tcW w:w="4650" w:type="dxa"/>
+            <w:tcW w:w="6790" w:type="dxa"/>
             <w:shd w:val="clear" w:color="auto" w:fill="A61C00"/>
           </w:tcPr>
           <w:p>
@@ -3334,7 +3073,7 @@
       <w:tr>
         <w:tc>
           <w:tcPr>
-            <w:tcW w:w="4740" w:type="dxa"/>
+            <w:tcW w:w="2600" w:type="dxa"/>
             <w:shd w:val="clear" w:color="auto" w:fill="CCCCCC"/>
             <w:tcMar>
               <w:top w:w="100" w:type="dxa"/>
@@ -3357,13 +3096,21 @@
                 <w:sz w:val="20"/>
                 <w:szCs w:val="20"/>
               </w:rPr>
-              <w:t>Member Portal</w:t>
+              <w:t>Web</w:t>
+            </w:r>
+            <w:r>
+              <w:rPr>
+                <w:rFonts w:ascii="Poppins" w:eastAsia="Poppins" w:hAnsi="Poppins" w:cs="Poppins"/>
+                <w:sz w:val="20"/>
+                <w:szCs w:val="20"/>
+              </w:rPr>
+              <w:t xml:space="preserve"> App</w:t>
             </w:r>
           </w:p>
         </w:tc>
         <w:tc>
           <w:tcPr>
-            <w:tcW w:w="4650" w:type="dxa"/>
+            <w:tcW w:w="6790" w:type="dxa"/>
             <w:shd w:val="clear" w:color="auto" w:fill="CCCCCC"/>
             <w:tcMar>
               <w:top w:w="100" w:type="dxa"/>
@@ -3378,100 +3125,227 @@
                 <w:rFonts w:ascii="Poppins" w:eastAsia="Poppins" w:hAnsi="Poppins" w:cs="Poppins"/>
                 <w:sz w:val="20"/>
                 <w:szCs w:val="20"/>
-              </w:rPr>
-            </w:pPr>
-            <w:r>
-              <w:rPr>
-                <w:rFonts w:ascii="Poppins" w:eastAsia="Poppins" w:hAnsi="Poppins" w:cs="Poppins"/>
-                <w:sz w:val="20"/>
-                <w:szCs w:val="20"/>
-              </w:rPr>
-              <w:t xml:space="preserve">Join Now (with Social Login)  </w:t>
-            </w:r>
-          </w:p>
-          <w:p>
-            <w:pPr>
-              <w:rPr>
-                <w:rFonts w:ascii="Poppins" w:eastAsia="Poppins" w:hAnsi="Poppins" w:cs="Poppins"/>
-                <w:sz w:val="20"/>
-                <w:szCs w:val="20"/>
-              </w:rPr>
-            </w:pPr>
-            <w:r>
-              <w:rPr>
-                <w:rFonts w:ascii="Poppins" w:eastAsia="Poppins" w:hAnsi="Poppins" w:cs="Poppins"/>
-                <w:sz w:val="20"/>
-                <w:szCs w:val="20"/>
-              </w:rPr>
-              <w:t xml:space="preserve">Login (with Social Login)  </w:t>
-            </w:r>
-          </w:p>
-          <w:p>
-            <w:pPr>
-              <w:rPr>
-                <w:rFonts w:ascii="Poppins" w:eastAsia="Poppins" w:hAnsi="Poppins" w:cs="Poppins"/>
-                <w:sz w:val="20"/>
-                <w:szCs w:val="20"/>
-              </w:rPr>
-            </w:pPr>
-            <w:r>
-              <w:rPr>
-                <w:rFonts w:ascii="Poppins" w:eastAsia="Poppins" w:hAnsi="Poppins" w:cs="Poppins"/>
-                <w:sz w:val="20"/>
-                <w:szCs w:val="20"/>
-              </w:rPr>
-              <w:t>Payment Methods</w:t>
-            </w:r>
-          </w:p>
-          <w:p>
-            <w:pPr>
-              <w:rPr>
-                <w:rFonts w:ascii="Poppins" w:eastAsia="Poppins" w:hAnsi="Poppins" w:cs="Poppins"/>
-                <w:sz w:val="20"/>
-                <w:szCs w:val="20"/>
-              </w:rPr>
-            </w:pPr>
-            <w:r>
-              <w:rPr>
-                <w:rFonts w:ascii="Poppins" w:eastAsia="Poppins" w:hAnsi="Poppins" w:cs="Poppins"/>
-                <w:sz w:val="20"/>
-                <w:szCs w:val="20"/>
-              </w:rPr>
-              <w:t>Card Module</w:t>
-            </w:r>
-          </w:p>
-          <w:p>
-            <w:pPr>
-              <w:rPr>
-                <w:rFonts w:ascii="Poppins" w:eastAsia="Poppins" w:hAnsi="Poppins" w:cs="Poppins"/>
-                <w:sz w:val="20"/>
-                <w:szCs w:val="20"/>
-              </w:rPr>
-            </w:pPr>
-            <w:r>
-              <w:rPr>
-                <w:rFonts w:ascii="Poppins" w:eastAsia="Poppins" w:hAnsi="Poppins" w:cs="Poppins"/>
-                <w:sz w:val="20"/>
-                <w:szCs w:val="20"/>
-              </w:rPr>
-              <w:t>Reward</w:t>
-            </w:r>
-          </w:p>
-          <w:p>
-            <w:pPr>
-              <w:rPr>
-                <w:rFonts w:ascii="Poppins" w:eastAsia="Poppins" w:hAnsi="Poppins" w:cs="Poppins"/>
-                <w:sz w:val="20"/>
-                <w:szCs w:val="20"/>
-              </w:rPr>
-            </w:pPr>
-            <w:r>
-              <w:rPr>
-                <w:rFonts w:ascii="Poppins" w:eastAsia="Poppins" w:hAnsi="Poppins" w:cs="Poppins"/>
-                <w:sz w:val="20"/>
-                <w:szCs w:val="20"/>
-              </w:rPr>
-              <w:t xml:space="preserve">Add Money </w:t>
+                <w:lang w:val="en-US"/>
+              </w:rPr>
+            </w:pPr>
+            <w:r>
+              <w:rPr>
+                <w:rFonts w:ascii="Poppins" w:eastAsia="Poppins" w:hAnsi="Poppins" w:cs="Poppins"/>
+                <w:b/>
+                <w:bCs/>
+                <w:sz w:val="20"/>
+                <w:szCs w:val="20"/>
+                <w:lang w:val="en-US"/>
+              </w:rPr>
+              <w:t>Authentication &amp; Authorization</w:t>
+            </w:r>
+            <w:r>
+              <w:rPr>
+                <w:rFonts w:ascii="Poppins" w:eastAsia="Poppins" w:hAnsi="Poppins" w:cs="Poppins"/>
+                <w:sz w:val="20"/>
+                <w:szCs w:val="20"/>
+                <w:lang w:val="en-US"/>
+              </w:rPr>
+              <w:t>: Login, Role-based access, Logout</w:t>
+            </w:r>
+            <w:r>
+              <w:rPr>
+                <w:rFonts w:ascii="Poppins" w:eastAsia="Poppins" w:hAnsi="Poppins" w:cs="Poppins"/>
+                <w:sz w:val="20"/>
+                <w:szCs w:val="20"/>
+                <w:lang w:val="en-US"/>
+              </w:rPr>
+              <w:t>.</w:t>
+            </w:r>
+            <w:r>
+              <w:rPr>
+                <w:rFonts w:ascii="Poppins" w:eastAsia="Poppins" w:hAnsi="Poppins" w:cs="Poppins"/>
+                <w:sz w:val="20"/>
+                <w:szCs w:val="20"/>
+                <w:lang w:val="en-US"/>
+              </w:rPr>
+              <w:br/>
+            </w:r>
+            <w:r>
+              <w:rPr>
+                <w:rFonts w:ascii="Poppins" w:eastAsia="Poppins" w:hAnsi="Poppins" w:cs="Poppins"/>
+                <w:b/>
+                <w:bCs/>
+                <w:sz w:val="20"/>
+                <w:szCs w:val="20"/>
+                <w:lang w:val="en-US"/>
+              </w:rPr>
+              <w:t>Book Management</w:t>
+            </w:r>
+            <w:r>
+              <w:rPr>
+                <w:rFonts w:ascii="Poppins" w:eastAsia="Poppins" w:hAnsi="Poppins" w:cs="Poppins"/>
+                <w:sz w:val="20"/>
+                <w:szCs w:val="20"/>
+                <w:lang w:val="en-US"/>
+              </w:rPr>
+              <w:t>: Add, Update, Delete, Search Books</w:t>
+            </w:r>
+            <w:r>
+              <w:rPr>
+                <w:rFonts w:ascii="Poppins" w:eastAsia="Poppins" w:hAnsi="Poppins" w:cs="Poppins"/>
+                <w:sz w:val="20"/>
+                <w:szCs w:val="20"/>
+                <w:lang w:val="en-US"/>
+              </w:rPr>
+              <w:t>.</w:t>
+            </w:r>
+            <w:r>
+              <w:rPr>
+                <w:rFonts w:ascii="Poppins" w:eastAsia="Poppins" w:hAnsi="Poppins" w:cs="Poppins"/>
+                <w:sz w:val="20"/>
+                <w:szCs w:val="20"/>
+                <w:lang w:val="en-US"/>
+              </w:rPr>
+              <w:br/>
+            </w:r>
+            <w:r>
+              <w:rPr>
+                <w:rFonts w:ascii="Poppins" w:eastAsia="Poppins" w:hAnsi="Poppins" w:cs="Poppins"/>
+                <w:b/>
+                <w:bCs/>
+                <w:sz w:val="20"/>
+                <w:szCs w:val="20"/>
+                <w:lang w:val="en-US"/>
+              </w:rPr>
+              <w:t>Inventory Management</w:t>
+            </w:r>
+            <w:r>
+              <w:rPr>
+                <w:rFonts w:ascii="Poppins" w:eastAsia="Poppins" w:hAnsi="Poppins" w:cs="Poppins"/>
+                <w:sz w:val="20"/>
+                <w:szCs w:val="20"/>
+                <w:lang w:val="en-US"/>
+              </w:rPr>
+              <w:t>: Update Book Quantity</w:t>
+            </w:r>
+            <w:r>
+              <w:rPr>
+                <w:rFonts w:ascii="Poppins" w:eastAsia="Poppins" w:hAnsi="Poppins" w:cs="Poppins"/>
+                <w:sz w:val="20"/>
+                <w:szCs w:val="20"/>
+                <w:lang w:val="en-US"/>
+              </w:rPr>
+              <w:t>.</w:t>
+            </w:r>
+            <w:r>
+              <w:rPr>
+                <w:rFonts w:ascii="Poppins" w:eastAsia="Poppins" w:hAnsi="Poppins" w:cs="Poppins"/>
+                <w:sz w:val="20"/>
+                <w:szCs w:val="20"/>
+                <w:lang w:val="en-US"/>
+              </w:rPr>
+              <w:br/>
+            </w:r>
+            <w:r>
+              <w:rPr>
+                <w:rFonts w:ascii="Poppins" w:eastAsia="Poppins" w:hAnsi="Poppins" w:cs="Poppins"/>
+                <w:b/>
+                <w:bCs/>
+                <w:sz w:val="20"/>
+                <w:szCs w:val="20"/>
+                <w:lang w:val="en-US"/>
+              </w:rPr>
+              <w:t>Ordering</w:t>
+            </w:r>
+            <w:r>
+              <w:rPr>
+                <w:rFonts w:ascii="Poppins" w:eastAsia="Poppins" w:hAnsi="Poppins" w:cs="Poppins"/>
+                <w:sz w:val="20"/>
+                <w:szCs w:val="20"/>
+                <w:lang w:val="en-US"/>
+              </w:rPr>
+              <w:t>: Add to Cart, Process Orders, Payment Methods</w:t>
+            </w:r>
+            <w:r>
+              <w:rPr>
+                <w:rFonts w:ascii="Poppins" w:eastAsia="Poppins" w:hAnsi="Poppins" w:cs="Poppins"/>
+                <w:sz w:val="20"/>
+                <w:szCs w:val="20"/>
+                <w:lang w:val="en-US"/>
+              </w:rPr>
+              <w:t>.</w:t>
+            </w:r>
+            <w:r>
+              <w:rPr>
+                <w:rFonts w:ascii="Poppins" w:eastAsia="Poppins" w:hAnsi="Poppins" w:cs="Poppins"/>
+                <w:sz w:val="20"/>
+                <w:szCs w:val="20"/>
+                <w:lang w:val="en-US"/>
+              </w:rPr>
+              <w:br/>
+            </w:r>
+            <w:r>
+              <w:rPr>
+                <w:rFonts w:ascii="Poppins" w:eastAsia="Poppins" w:hAnsi="Poppins" w:cs="Poppins"/>
+                <w:b/>
+                <w:bCs/>
+                <w:sz w:val="20"/>
+                <w:szCs w:val="20"/>
+                <w:lang w:val="en-US"/>
+              </w:rPr>
+              <w:t>Reports</w:t>
+            </w:r>
+            <w:r>
+              <w:rPr>
+                <w:rFonts w:ascii="Poppins" w:eastAsia="Poppins" w:hAnsi="Poppins" w:cs="Poppins"/>
+                <w:sz w:val="20"/>
+                <w:szCs w:val="20"/>
+                <w:lang w:val="en-US"/>
+              </w:rPr>
+              <w:t>: Revenue and Frequency Report</w:t>
+            </w:r>
+            <w:r>
+              <w:rPr>
+                <w:rFonts w:ascii="Poppins" w:eastAsia="Poppins" w:hAnsi="Poppins" w:cs="Poppins"/>
+                <w:sz w:val="20"/>
+                <w:szCs w:val="20"/>
+                <w:lang w:val="en-US"/>
+              </w:rPr>
+              <w:t>.</w:t>
+            </w:r>
+            <w:r>
+              <w:rPr>
+                <w:rFonts w:ascii="Poppins" w:eastAsia="Poppins" w:hAnsi="Poppins" w:cs="Poppins"/>
+                <w:sz w:val="20"/>
+                <w:szCs w:val="20"/>
+                <w:lang w:val="en-US"/>
+              </w:rPr>
+              <w:br/>
+            </w:r>
+            <w:r>
+              <w:rPr>
+                <w:rFonts w:ascii="Poppins" w:eastAsia="Poppins" w:hAnsi="Poppins" w:cs="Poppins"/>
+                <w:b/>
+                <w:bCs/>
+                <w:sz w:val="20"/>
+                <w:szCs w:val="20"/>
+                <w:lang w:val="en-US"/>
+              </w:rPr>
+              <w:t>Rules Management</w:t>
+            </w:r>
+            <w:r>
+              <w:rPr>
+                <w:rFonts w:ascii="Poppins" w:eastAsia="Poppins" w:hAnsi="Poppins" w:cs="Poppins"/>
+                <w:sz w:val="20"/>
+                <w:szCs w:val="20"/>
+                <w:lang w:val="en-US"/>
+              </w:rPr>
+              <w:t>: Update System Rules</w:t>
+            </w:r>
+            <w:r>
+              <w:rPr>
+                <w:rFonts w:ascii="Poppins" w:eastAsia="Poppins" w:hAnsi="Poppins" w:cs="Poppins"/>
+                <w:sz w:val="20"/>
+                <w:szCs w:val="20"/>
+                <w:lang w:val="en-US"/>
+              </w:rPr>
+              <w:t>.</w:t>
             </w:r>
           </w:p>
         </w:tc>
@@ -3479,7 +3353,7 @@
       <w:tr>
         <w:tc>
           <w:tcPr>
-            <w:tcW w:w="4740" w:type="dxa"/>
+            <w:tcW w:w="2600" w:type="dxa"/>
             <w:shd w:val="clear" w:color="auto" w:fill="CCCCCC"/>
             <w:tcMar>
               <w:top w:w="100" w:type="dxa"/>
@@ -3492,23 +3366,25 @@
             <w:pPr>
               <w:rPr>
                 <w:rFonts w:ascii="Poppins" w:eastAsia="Poppins" w:hAnsi="Poppins" w:cs="Poppins"/>
-                <w:sz w:val="20"/>
-                <w:szCs w:val="20"/>
-              </w:rPr>
-            </w:pPr>
-            <w:r>
-              <w:rPr>
-                <w:rFonts w:ascii="Poppins" w:eastAsia="Poppins" w:hAnsi="Poppins" w:cs="Poppins"/>
-                <w:sz w:val="20"/>
-                <w:szCs w:val="20"/>
-              </w:rPr>
-              <w:t>Mobile App</w:t>
+                <w:b/>
+                <w:sz w:val="20"/>
+                <w:szCs w:val="20"/>
+              </w:rPr>
+            </w:pPr>
+            <w:r>
+              <w:rPr>
+                <w:rFonts w:ascii="Poppins" w:eastAsia="Poppins" w:hAnsi="Poppins" w:cs="Poppins"/>
+                <w:b/>
+                <w:sz w:val="20"/>
+                <w:szCs w:val="20"/>
+              </w:rPr>
+              <w:t>API</w:t>
             </w:r>
           </w:p>
         </w:tc>
         <w:tc>
           <w:tcPr>
-            <w:tcW w:w="4650" w:type="dxa"/>
+            <w:tcW w:w="6790" w:type="dxa"/>
             <w:shd w:val="clear" w:color="auto" w:fill="CCCCCC"/>
             <w:tcMar>
               <w:top w:w="100" w:type="dxa"/>
@@ -3523,491 +3399,108 @@
                 <w:rFonts w:ascii="Poppins" w:eastAsia="Poppins" w:hAnsi="Poppins" w:cs="Poppins"/>
                 <w:sz w:val="20"/>
                 <w:szCs w:val="20"/>
-              </w:rPr>
-            </w:pPr>
-            <w:r>
-              <w:rPr>
-                <w:rFonts w:ascii="Poppins" w:eastAsia="Poppins" w:hAnsi="Poppins" w:cs="Poppins"/>
-                <w:sz w:val="20"/>
-                <w:szCs w:val="20"/>
-              </w:rPr>
-              <w:t>Join Now</w:t>
-            </w:r>
-          </w:p>
-          <w:p>
-            <w:pPr>
-              <w:rPr>
-                <w:rFonts w:ascii="Poppins" w:eastAsia="Poppins" w:hAnsi="Poppins" w:cs="Poppins"/>
-                <w:sz w:val="20"/>
-                <w:szCs w:val="20"/>
-              </w:rPr>
-            </w:pPr>
-            <w:r>
-              <w:rPr>
-                <w:rFonts w:ascii="Poppins" w:eastAsia="Poppins" w:hAnsi="Poppins" w:cs="Poppins"/>
-                <w:sz w:val="20"/>
-                <w:szCs w:val="20"/>
-              </w:rPr>
-              <w:t>Sign in</w:t>
-            </w:r>
-          </w:p>
-          <w:p>
-            <w:pPr>
-              <w:rPr>
-                <w:rFonts w:ascii="Poppins" w:eastAsia="Poppins" w:hAnsi="Poppins" w:cs="Poppins"/>
-                <w:sz w:val="20"/>
-                <w:szCs w:val="20"/>
-              </w:rPr>
-            </w:pPr>
-            <w:r>
-              <w:rPr>
-                <w:rFonts w:ascii="Poppins" w:eastAsia="Poppins" w:hAnsi="Poppins" w:cs="Poppins"/>
-                <w:sz w:val="20"/>
-                <w:szCs w:val="20"/>
-              </w:rPr>
-              <w:t>Home Page</w:t>
-            </w:r>
-          </w:p>
-          <w:p>
-            <w:pPr>
-              <w:rPr>
-                <w:rFonts w:ascii="Poppins" w:eastAsia="Poppins" w:hAnsi="Poppins" w:cs="Poppins"/>
-                <w:sz w:val="20"/>
-                <w:szCs w:val="20"/>
-              </w:rPr>
-            </w:pPr>
-            <w:r>
-              <w:rPr>
-                <w:rFonts w:ascii="Poppins" w:eastAsia="Poppins" w:hAnsi="Poppins" w:cs="Poppins"/>
-                <w:sz w:val="20"/>
-                <w:szCs w:val="20"/>
-              </w:rPr>
-              <w:t>Store</w:t>
-            </w:r>
-          </w:p>
-          <w:p>
-            <w:pPr>
-              <w:rPr>
-                <w:rFonts w:ascii="Poppins" w:eastAsia="Poppins" w:hAnsi="Poppins" w:cs="Poppins"/>
-                <w:sz w:val="20"/>
-                <w:szCs w:val="20"/>
-              </w:rPr>
-            </w:pPr>
-            <w:r>
-              <w:rPr>
-                <w:rFonts w:ascii="Poppins" w:eastAsia="Poppins" w:hAnsi="Poppins" w:cs="Poppins"/>
-                <w:sz w:val="20"/>
-                <w:szCs w:val="20"/>
-              </w:rPr>
-              <w:t>MO&amp;P with (Order and Pickup Now, Schedule and Order, Dine - in Ordering)</w:t>
-            </w:r>
-          </w:p>
-          <w:p>
-            <w:pPr>
-              <w:rPr>
-                <w:rFonts w:ascii="Poppins" w:eastAsia="Poppins" w:hAnsi="Poppins" w:cs="Poppins"/>
-                <w:sz w:val="20"/>
-                <w:szCs w:val="20"/>
-              </w:rPr>
-            </w:pPr>
-            <w:r>
-              <w:rPr>
-                <w:rFonts w:ascii="Poppins" w:eastAsia="Poppins" w:hAnsi="Poppins" w:cs="Poppins"/>
-                <w:sz w:val="20"/>
-                <w:szCs w:val="20"/>
-              </w:rPr>
-              <w:t>MO&amp;P Store Selection</w:t>
-            </w:r>
-          </w:p>
-          <w:p>
-            <w:pPr>
-              <w:rPr>
-                <w:rFonts w:ascii="Poppins" w:eastAsia="Poppins" w:hAnsi="Poppins" w:cs="Poppins"/>
-                <w:sz w:val="20"/>
-                <w:szCs w:val="20"/>
-              </w:rPr>
-            </w:pPr>
-            <w:r>
-              <w:rPr>
-                <w:rFonts w:ascii="Poppins" w:eastAsia="Poppins" w:hAnsi="Poppins" w:cs="Poppins"/>
-                <w:sz w:val="20"/>
-                <w:szCs w:val="20"/>
-              </w:rPr>
-              <w:t>MO&amp;P payment</w:t>
-            </w:r>
-          </w:p>
-          <w:p>
-            <w:pPr>
-              <w:rPr>
-                <w:rFonts w:ascii="Poppins" w:eastAsia="Poppins" w:hAnsi="Poppins" w:cs="Poppins"/>
-                <w:sz w:val="20"/>
-                <w:szCs w:val="20"/>
-              </w:rPr>
-            </w:pPr>
-            <w:r>
-              <w:rPr>
-                <w:rFonts w:ascii="Poppins" w:eastAsia="Poppins" w:hAnsi="Poppins" w:cs="Poppins"/>
-                <w:sz w:val="20"/>
-                <w:szCs w:val="20"/>
-              </w:rPr>
-              <w:t>MO&amp;P Combo Set</w:t>
-            </w:r>
-          </w:p>
-          <w:p>
-            <w:pPr>
-              <w:rPr>
-                <w:rFonts w:ascii="Poppins" w:eastAsia="Poppins" w:hAnsi="Poppins" w:cs="Poppins"/>
-                <w:sz w:val="20"/>
-                <w:szCs w:val="20"/>
-              </w:rPr>
-            </w:pPr>
-            <w:r>
-              <w:rPr>
-                <w:rFonts w:ascii="Poppins" w:eastAsia="Poppins" w:hAnsi="Poppins" w:cs="Poppins"/>
-                <w:sz w:val="20"/>
-                <w:szCs w:val="20"/>
-              </w:rPr>
-              <w:t>MO&amp;P GWP</w:t>
-            </w:r>
-          </w:p>
-          <w:p>
-            <w:pPr>
-              <w:rPr>
-                <w:rFonts w:ascii="Poppins" w:eastAsia="Poppins" w:hAnsi="Poppins" w:cs="Poppins"/>
-                <w:sz w:val="20"/>
-                <w:szCs w:val="20"/>
-              </w:rPr>
-            </w:pPr>
-            <w:r>
-              <w:rPr>
-                <w:rFonts w:ascii="Poppins" w:eastAsia="Poppins" w:hAnsi="Poppins" w:cs="Poppins"/>
-                <w:sz w:val="20"/>
-                <w:szCs w:val="20"/>
-              </w:rPr>
-              <w:t>Reward</w:t>
-            </w:r>
-          </w:p>
-          <w:p>
-            <w:pPr>
-              <w:rPr>
-                <w:rFonts w:ascii="Poppins" w:eastAsia="Poppins" w:hAnsi="Poppins" w:cs="Poppins"/>
-                <w:sz w:val="20"/>
-                <w:szCs w:val="20"/>
-              </w:rPr>
-            </w:pPr>
-            <w:r>
-              <w:rPr>
-                <w:rFonts w:ascii="Poppins" w:eastAsia="Poppins" w:hAnsi="Poppins" w:cs="Poppins"/>
-                <w:sz w:val="20"/>
-                <w:szCs w:val="20"/>
-              </w:rPr>
-              <w:t>MO&amp;P Reward</w:t>
-            </w:r>
-          </w:p>
-          <w:p>
-            <w:pPr>
-              <w:rPr>
-                <w:rFonts w:ascii="Poppins" w:eastAsia="Poppins" w:hAnsi="Poppins" w:cs="Poppins"/>
-                <w:sz w:val="20"/>
-                <w:szCs w:val="20"/>
-              </w:rPr>
-            </w:pPr>
-            <w:r>
-              <w:rPr>
-                <w:rFonts w:ascii="Poppins" w:eastAsia="Poppins" w:hAnsi="Poppins" w:cs="Poppins"/>
-                <w:sz w:val="20"/>
-                <w:szCs w:val="20"/>
-              </w:rPr>
-              <w:t>Account Management</w:t>
-            </w:r>
-          </w:p>
-          <w:p>
-            <w:pPr>
-              <w:rPr>
-                <w:rFonts w:ascii="Poppins" w:eastAsia="Poppins" w:hAnsi="Poppins" w:cs="Poppins"/>
-                <w:sz w:val="20"/>
-                <w:szCs w:val="20"/>
-              </w:rPr>
-            </w:pPr>
-            <w:r>
-              <w:rPr>
-                <w:rFonts w:ascii="Poppins" w:eastAsia="Poppins" w:hAnsi="Poppins" w:cs="Poppins"/>
-                <w:sz w:val="20"/>
-                <w:szCs w:val="20"/>
-              </w:rPr>
-              <w:t>Card Module</w:t>
-            </w:r>
-          </w:p>
-          <w:p>
-            <w:pPr>
-              <w:rPr>
-                <w:rFonts w:ascii="Poppins" w:eastAsia="Poppins" w:hAnsi="Poppins" w:cs="Poppins"/>
-                <w:sz w:val="20"/>
-                <w:szCs w:val="20"/>
-              </w:rPr>
-            </w:pPr>
-            <w:r>
-              <w:rPr>
-                <w:rFonts w:ascii="Poppins" w:eastAsia="Poppins" w:hAnsi="Poppins" w:cs="Poppins"/>
-                <w:sz w:val="20"/>
-                <w:szCs w:val="20"/>
-              </w:rPr>
-              <w:t>MO&amp;P Reward</w:t>
-            </w:r>
-          </w:p>
-        </w:tc>
-      </w:tr>
-      <w:tr>
-        <w:tc>
-          <w:tcPr>
-            <w:tcW w:w="4740" w:type="dxa"/>
-            <w:shd w:val="clear" w:color="auto" w:fill="CCCCCC"/>
-            <w:tcMar>
-              <w:top w:w="100" w:type="dxa"/>
-              <w:left w:w="100" w:type="dxa"/>
-              <w:bottom w:w="100" w:type="dxa"/>
-              <w:right w:w="100" w:type="dxa"/>
-            </w:tcMar>
-          </w:tcPr>
-          <w:p>
-            <w:pPr>
-              <w:rPr>
-                <w:rFonts w:ascii="Poppins" w:eastAsia="Poppins" w:hAnsi="Poppins" w:cs="Poppins"/>
-                <w:b/>
-                <w:sz w:val="20"/>
-                <w:szCs w:val="20"/>
-              </w:rPr>
-            </w:pPr>
-            <w:r>
-              <w:rPr>
-                <w:rFonts w:ascii="Poppins" w:eastAsia="Poppins" w:hAnsi="Poppins" w:cs="Poppins"/>
-                <w:b/>
-                <w:sz w:val="20"/>
-                <w:szCs w:val="20"/>
-              </w:rPr>
-              <w:lastRenderedPageBreak/>
-              <w:t>API</w:t>
-            </w:r>
-          </w:p>
-        </w:tc>
-        <w:tc>
-          <w:tcPr>
-            <w:tcW w:w="4650" w:type="dxa"/>
-            <w:shd w:val="clear" w:color="auto" w:fill="CCCCCC"/>
-            <w:tcMar>
-              <w:top w:w="100" w:type="dxa"/>
-              <w:left w:w="100" w:type="dxa"/>
-              <w:bottom w:w="100" w:type="dxa"/>
-              <w:right w:w="100" w:type="dxa"/>
-            </w:tcMar>
-          </w:tcPr>
-          <w:p>
-            <w:pPr>
-              <w:rPr>
-                <w:rFonts w:ascii="Poppins" w:eastAsia="Poppins" w:hAnsi="Poppins" w:cs="Poppins"/>
-                <w:sz w:val="20"/>
-                <w:szCs w:val="20"/>
-              </w:rPr>
-            </w:pPr>
-            <w:r>
-              <w:rPr>
-                <w:rFonts w:ascii="Poppins" w:eastAsia="Poppins" w:hAnsi="Poppins" w:cs="Poppins"/>
-                <w:sz w:val="20"/>
-                <w:szCs w:val="20"/>
-              </w:rPr>
-              <w:t>Sign In</w:t>
-            </w:r>
-          </w:p>
-          <w:p>
-            <w:pPr>
-              <w:rPr>
-                <w:rFonts w:ascii="Poppins" w:eastAsia="Poppins" w:hAnsi="Poppins" w:cs="Poppins"/>
-                <w:sz w:val="20"/>
-                <w:szCs w:val="20"/>
-              </w:rPr>
-            </w:pPr>
-            <w:r>
-              <w:rPr>
-                <w:rFonts w:ascii="Poppins" w:eastAsia="Poppins" w:hAnsi="Poppins" w:cs="Poppins"/>
-                <w:sz w:val="20"/>
-                <w:szCs w:val="20"/>
-              </w:rPr>
-              <w:t>Join Now</w:t>
-            </w:r>
-          </w:p>
-          <w:p>
-            <w:pPr>
-              <w:rPr>
-                <w:rFonts w:ascii="Poppins" w:eastAsia="Poppins" w:hAnsi="Poppins" w:cs="Poppins"/>
-                <w:sz w:val="20"/>
-                <w:szCs w:val="20"/>
-              </w:rPr>
-            </w:pPr>
-            <w:r>
-              <w:rPr>
-                <w:rFonts w:ascii="Poppins" w:eastAsia="Poppins" w:hAnsi="Poppins" w:cs="Poppins"/>
-                <w:sz w:val="20"/>
-                <w:szCs w:val="20"/>
-              </w:rPr>
-              <w:t>Forget Password</w:t>
-            </w:r>
-          </w:p>
-          <w:p>
-            <w:pPr>
-              <w:rPr>
-                <w:rFonts w:ascii="Poppins" w:eastAsia="Poppins" w:hAnsi="Poppins" w:cs="Poppins"/>
-                <w:sz w:val="20"/>
-                <w:szCs w:val="20"/>
-              </w:rPr>
-            </w:pPr>
-            <w:r>
-              <w:rPr>
-                <w:rFonts w:ascii="Poppins" w:eastAsia="Poppins" w:hAnsi="Poppins" w:cs="Poppins"/>
-                <w:sz w:val="20"/>
-                <w:szCs w:val="20"/>
-              </w:rPr>
-              <w:t>Registering</w:t>
-            </w:r>
-          </w:p>
-          <w:p>
-            <w:pPr>
-              <w:rPr>
-                <w:rFonts w:ascii="Poppins" w:eastAsia="Poppins" w:hAnsi="Poppins" w:cs="Poppins"/>
-                <w:sz w:val="20"/>
-                <w:szCs w:val="20"/>
-              </w:rPr>
-            </w:pPr>
-            <w:r>
-              <w:rPr>
-                <w:rFonts w:ascii="Poppins" w:eastAsia="Poppins" w:hAnsi="Poppins" w:cs="Poppins"/>
-                <w:sz w:val="20"/>
-                <w:szCs w:val="20"/>
-              </w:rPr>
-              <w:t>Reward</w:t>
-            </w:r>
-          </w:p>
-          <w:p>
-            <w:pPr>
-              <w:rPr>
-                <w:rFonts w:ascii="Poppins" w:eastAsia="Poppins" w:hAnsi="Poppins" w:cs="Poppins"/>
-                <w:sz w:val="20"/>
-                <w:szCs w:val="20"/>
-              </w:rPr>
-            </w:pPr>
-            <w:r>
-              <w:rPr>
-                <w:rFonts w:ascii="Poppins" w:eastAsia="Poppins" w:hAnsi="Poppins" w:cs="Poppins"/>
-                <w:sz w:val="20"/>
-                <w:szCs w:val="20"/>
-              </w:rPr>
-              <w:t>Transaction History</w:t>
-            </w:r>
-          </w:p>
-          <w:p>
-            <w:pPr>
-              <w:rPr>
-                <w:rFonts w:ascii="Poppins" w:eastAsia="Poppins" w:hAnsi="Poppins" w:cs="Poppins"/>
-                <w:sz w:val="20"/>
-                <w:szCs w:val="20"/>
-              </w:rPr>
-            </w:pPr>
-            <w:r>
-              <w:rPr>
-                <w:rFonts w:ascii="Poppins" w:eastAsia="Poppins" w:hAnsi="Poppins" w:cs="Poppins"/>
-                <w:sz w:val="20"/>
-                <w:szCs w:val="20"/>
-              </w:rPr>
-              <w:t>Transaction Detail</w:t>
-            </w:r>
-          </w:p>
-          <w:p>
-            <w:pPr>
-              <w:rPr>
-                <w:rFonts w:ascii="Poppins" w:eastAsia="Poppins" w:hAnsi="Poppins" w:cs="Poppins"/>
-                <w:sz w:val="20"/>
-                <w:szCs w:val="20"/>
-              </w:rPr>
-            </w:pPr>
-            <w:proofErr w:type="spellStart"/>
-            <w:r>
-              <w:rPr>
-                <w:rFonts w:ascii="Poppins" w:eastAsia="Poppins" w:hAnsi="Poppins" w:cs="Poppins"/>
-                <w:sz w:val="20"/>
-                <w:szCs w:val="20"/>
-              </w:rPr>
-              <w:t>CardList</w:t>
-            </w:r>
-            <w:proofErr w:type="spellEnd"/>
-          </w:p>
-          <w:p>
-            <w:pPr>
-              <w:rPr>
-                <w:rFonts w:ascii="Poppins" w:eastAsia="Poppins" w:hAnsi="Poppins" w:cs="Poppins"/>
-                <w:sz w:val="20"/>
-                <w:szCs w:val="20"/>
-              </w:rPr>
-            </w:pPr>
-            <w:r>
-              <w:rPr>
-                <w:rFonts w:ascii="Poppins" w:eastAsia="Poppins" w:hAnsi="Poppins" w:cs="Poppins"/>
-                <w:sz w:val="20"/>
-                <w:szCs w:val="20"/>
-              </w:rPr>
-              <w:t>Funds Transfer</w:t>
-            </w:r>
-          </w:p>
-          <w:p>
-            <w:pPr>
-              <w:rPr>
-                <w:rFonts w:ascii="Poppins" w:eastAsia="Poppins" w:hAnsi="Poppins" w:cs="Poppins"/>
-                <w:sz w:val="20"/>
-                <w:szCs w:val="20"/>
-              </w:rPr>
-            </w:pPr>
-            <w:r>
-              <w:rPr>
-                <w:rFonts w:ascii="Poppins" w:eastAsia="Poppins" w:hAnsi="Poppins" w:cs="Poppins"/>
-                <w:sz w:val="20"/>
-                <w:szCs w:val="20"/>
-              </w:rPr>
-              <w:t>Reload Card</w:t>
-            </w:r>
-          </w:p>
-          <w:p>
-            <w:pPr>
-              <w:rPr>
-                <w:rFonts w:ascii="Poppins" w:eastAsia="Poppins" w:hAnsi="Poppins" w:cs="Poppins"/>
-                <w:sz w:val="20"/>
-                <w:szCs w:val="20"/>
-              </w:rPr>
-            </w:pPr>
-            <w:r>
-              <w:rPr>
-                <w:rFonts w:ascii="Poppins" w:eastAsia="Poppins" w:hAnsi="Poppins" w:cs="Poppins"/>
-                <w:sz w:val="20"/>
-                <w:szCs w:val="20"/>
-              </w:rPr>
-              <w:t>Member Profile</w:t>
-            </w:r>
-          </w:p>
-          <w:p>
-            <w:pPr>
-              <w:rPr>
-                <w:rFonts w:ascii="Poppins" w:eastAsia="Poppins" w:hAnsi="Poppins" w:cs="Poppins"/>
-                <w:sz w:val="20"/>
-                <w:szCs w:val="20"/>
-              </w:rPr>
-            </w:pPr>
-            <w:proofErr w:type="spellStart"/>
-            <w:r>
-              <w:rPr>
-                <w:rFonts w:ascii="Poppins" w:eastAsia="Poppins" w:hAnsi="Poppins" w:cs="Poppins"/>
-                <w:sz w:val="20"/>
-                <w:szCs w:val="20"/>
-              </w:rPr>
-              <w:t>VoucherList</w:t>
-            </w:r>
-            <w:proofErr w:type="spellEnd"/>
+                <w:lang w:val="en-US"/>
+              </w:rPr>
+            </w:pPr>
+            <w:r>
+              <w:rPr>
+                <w:rFonts w:ascii="Poppins" w:eastAsia="Poppins" w:hAnsi="Poppins" w:cs="Poppins"/>
+                <w:sz w:val="20"/>
+                <w:szCs w:val="20"/>
+                <w:lang w:val="en-US"/>
+              </w:rPr>
+              <w:t>Authentication</w:t>
+            </w:r>
+            <w:r>
+              <w:rPr>
+                <w:rFonts w:ascii="Poppins" w:eastAsia="Poppins" w:hAnsi="Poppins" w:cs="Poppins"/>
+                <w:sz w:val="20"/>
+                <w:szCs w:val="20"/>
+                <w:lang w:val="en-US"/>
+              </w:rPr>
+              <w:br/>
+            </w:r>
+            <w:r>
+              <w:rPr>
+                <w:rFonts w:ascii="Poppins" w:eastAsia="Poppins" w:hAnsi="Poppins" w:cs="Poppins"/>
+                <w:sz w:val="20"/>
+                <w:szCs w:val="20"/>
+                <w:lang w:val="en-US"/>
+              </w:rPr>
+              <w:t xml:space="preserve">Book Management </w:t>
+            </w:r>
+            <w:r>
+              <w:rPr>
+                <w:rFonts w:ascii="Poppins" w:eastAsia="Poppins" w:hAnsi="Poppins" w:cs="Poppins"/>
+                <w:sz w:val="20"/>
+                <w:szCs w:val="20"/>
+                <w:lang w:val="en-US"/>
+              </w:rPr>
+              <w:br/>
+            </w:r>
+            <w:r>
+              <w:rPr>
+                <w:rFonts w:ascii="Poppins" w:eastAsia="Poppins" w:hAnsi="Poppins" w:cs="Poppins"/>
+                <w:sz w:val="20"/>
+                <w:szCs w:val="20"/>
+                <w:lang w:val="en-US"/>
+              </w:rPr>
+              <w:t>Inventory</w:t>
+            </w:r>
+            <w:r>
+              <w:rPr>
+                <w:rFonts w:ascii="Poppins" w:eastAsia="Poppins" w:hAnsi="Poppins" w:cs="Poppins"/>
+                <w:sz w:val="20"/>
+                <w:szCs w:val="20"/>
+                <w:lang w:val="en-US"/>
+              </w:rPr>
+              <w:br/>
+            </w:r>
+            <w:r>
+              <w:rPr>
+                <w:rFonts w:ascii="Poppins" w:eastAsia="Poppins" w:hAnsi="Poppins" w:cs="Poppins"/>
+                <w:sz w:val="20"/>
+                <w:szCs w:val="20"/>
+                <w:lang w:val="en-US"/>
+              </w:rPr>
+              <w:t>Ordering</w:t>
+            </w:r>
+            <w:r>
+              <w:rPr>
+                <w:rFonts w:ascii="Poppins" w:eastAsia="Poppins" w:hAnsi="Poppins" w:cs="Poppins"/>
+                <w:sz w:val="20"/>
+                <w:szCs w:val="20"/>
+                <w:lang w:val="en-US"/>
+              </w:rPr>
+              <w:br/>
+            </w:r>
+            <w:r>
+              <w:rPr>
+                <w:rFonts w:ascii="Poppins" w:eastAsia="Poppins" w:hAnsi="Poppins" w:cs="Poppins"/>
+                <w:sz w:val="20"/>
+                <w:szCs w:val="20"/>
+                <w:lang w:val="en-US"/>
+              </w:rPr>
+              <w:t>Reports</w:t>
+            </w:r>
+            <w:r>
+              <w:rPr>
+                <w:rFonts w:ascii="Poppins" w:eastAsia="Poppins" w:hAnsi="Poppins" w:cs="Poppins"/>
+                <w:sz w:val="20"/>
+                <w:szCs w:val="20"/>
+                <w:lang w:val="en-US"/>
+              </w:rPr>
+              <w:br/>
+            </w:r>
+            <w:r>
+              <w:rPr>
+                <w:rFonts w:ascii="Poppins" w:eastAsia="Poppins" w:hAnsi="Poppins" w:cs="Poppins"/>
+                <w:sz w:val="20"/>
+                <w:szCs w:val="20"/>
+                <w:lang w:val="en-US"/>
+              </w:rPr>
+              <w:t>Rules Management</w:t>
+            </w:r>
           </w:p>
         </w:tc>
       </w:tr>
@@ -4025,8 +3518,8 @@
           <w:highlight w:val="white"/>
         </w:rPr>
       </w:pPr>
-      <w:bookmarkStart w:id="9" w:name="_m3qsaajea0yi" w:colFirst="0" w:colLast="0"/>
-      <w:bookmarkEnd w:id="9"/>
+      <w:bookmarkStart w:id="8" w:name="_m3qsaajea0yi" w:colFirst="0" w:colLast="0"/>
+      <w:bookmarkEnd w:id="8"/>
       <w:r>
         <w:rPr>
           <w:rFonts w:ascii="Poppins" w:eastAsia="Poppins" w:hAnsi="Poppins" w:cs="Poppins"/>
@@ -4061,8 +3554,8 @@
           <w:highlight w:val="white"/>
         </w:rPr>
       </w:pPr>
-      <w:bookmarkStart w:id="10" w:name="_go2i10iv6asn" w:colFirst="0" w:colLast="0"/>
-      <w:bookmarkEnd w:id="10"/>
+      <w:bookmarkStart w:id="9" w:name="_go2i10iv6asn" w:colFirst="0" w:colLast="0"/>
+      <w:bookmarkEnd w:id="9"/>
       <w:r>
         <w:rPr>
           <w:rFonts w:ascii="Poppins" w:eastAsia="Poppins" w:hAnsi="Poppins" w:cs="Poppins"/>
@@ -4094,8 +3587,8 @@
           <w:szCs w:val="20"/>
         </w:rPr>
       </w:pPr>
-      <w:bookmarkStart w:id="11" w:name="_93cwz8pvgg0s" w:colFirst="0" w:colLast="0"/>
-      <w:bookmarkEnd w:id="11"/>
+      <w:bookmarkStart w:id="10" w:name="_93cwz8pvgg0s" w:colFirst="0" w:colLast="0"/>
+      <w:bookmarkEnd w:id="10"/>
       <w:r>
         <w:rPr>
           <w:rFonts w:ascii="Poppins" w:eastAsia="Poppins" w:hAnsi="Poppins" w:cs="Poppins"/>
@@ -4116,105 +3609,138 @@
           <w:rFonts w:ascii="Poppins" w:eastAsia="Poppins" w:hAnsi="Poppins" w:cs="Poppins"/>
           <w:sz w:val="20"/>
           <w:szCs w:val="20"/>
-        </w:rPr>
-      </w:pPr>
-      <w:r>
-        <w:rPr>
-          <w:rFonts w:ascii="Poppins" w:eastAsia="Poppins" w:hAnsi="Poppins" w:cs="Poppins"/>
-          <w:sz w:val="20"/>
-          <w:szCs w:val="20"/>
-        </w:rPr>
-        <w:t>Testing the CRM system (backend)</w:t>
+          <w:lang w:val="en-US"/>
+        </w:rPr>
+      </w:pPr>
+      <w:r>
+        <w:rPr>
+          <w:rFonts w:ascii="Poppins" w:eastAsia="Poppins" w:hAnsi="Poppins" w:cs="Poppins"/>
+          <w:sz w:val="20"/>
+          <w:szCs w:val="20"/>
+          <w:lang w:val="en-US"/>
+        </w:rPr>
+        <w:t>Functional Testing: Validate all modules (auth, book</w:t>
+      </w:r>
+      <w:r>
+        <w:rPr>
+          <w:rFonts w:ascii="Poppins" w:eastAsia="Poppins" w:hAnsi="Poppins" w:cs="Poppins"/>
+          <w:sz w:val="20"/>
+          <w:szCs w:val="20"/>
+          <w:lang w:val="en-US"/>
+        </w:rPr>
+        <w:t xml:space="preserve"> </w:t>
+      </w:r>
+      <w:r>
+        <w:rPr>
+          <w:rFonts w:ascii="Poppins" w:eastAsia="Poppins" w:hAnsi="Poppins" w:cs="Poppins"/>
+          <w:sz w:val="20"/>
+          <w:szCs w:val="20"/>
+          <w:lang w:val="en-US"/>
+        </w:rPr>
+        <w:t>management, inventory, ordering, reports, rules</w:t>
+      </w:r>
+      <w:r>
+        <w:rPr>
+          <w:rFonts w:ascii="Poppins" w:eastAsia="Poppins" w:hAnsi="Poppins" w:cs="Poppins"/>
+          <w:sz w:val="20"/>
+          <w:szCs w:val="20"/>
+          <w:lang w:val="en-US"/>
+        </w:rPr>
+        <w:t xml:space="preserve"> </w:t>
+      </w:r>
+      <w:r>
+        <w:rPr>
+          <w:rFonts w:ascii="Poppins" w:eastAsia="Poppins" w:hAnsi="Poppins" w:cs="Poppins"/>
+          <w:sz w:val="20"/>
+          <w:szCs w:val="20"/>
+          <w:lang w:val="en-US"/>
+        </w:rPr>
+        <w:t>management) against requirements</w:t>
+      </w:r>
+      <w:r>
+        <w:rPr>
+          <w:rFonts w:ascii="Poppins" w:eastAsia="Poppins" w:hAnsi="Poppins" w:cs="Poppins"/>
+          <w:sz w:val="20"/>
+          <w:szCs w:val="20"/>
+          <w:lang w:val="en-US"/>
+        </w:rPr>
+        <w:t>.</w:t>
       </w:r>
     </w:p>
     <w:p>
       <w:pPr>
+        <w:pStyle w:val="ListParagraph"/>
         <w:numPr>
           <w:ilvl w:val="0"/>
           <w:numId w:val="9"/>
         </w:numPr>
-        <w:shd w:val="clear" w:color="auto" w:fill="FFFFFF"/>
-        <w:rPr>
-          <w:rFonts w:ascii="Poppins" w:eastAsia="Poppins" w:hAnsi="Poppins" w:cs="Poppins"/>
-          <w:color w:val="222222"/>
-          <w:sz w:val="20"/>
-          <w:szCs w:val="20"/>
-        </w:rPr>
-      </w:pPr>
-      <w:r>
-        <w:rPr>
-          <w:rFonts w:ascii="Poppins" w:eastAsia="Poppins" w:hAnsi="Poppins" w:cs="Poppins"/>
-          <w:color w:val="222222"/>
-          <w:sz w:val="20"/>
-          <w:szCs w:val="20"/>
-          <w:highlight w:val="white"/>
-        </w:rPr>
-        <w:t>As the software requirement spec, the project Starbucks Singapore app only focus on testing all the functions and external interface on the mobile application</w:t>
+        <w:spacing w:line="240" w:lineRule="auto"/>
+        <w:rPr>
+          <w:rFonts w:ascii="Poppins" w:eastAsia="Times New Roman" w:hAnsi="Poppins" w:cs="Poppins"/>
+          <w:sz w:val="20"/>
+          <w:szCs w:val="20"/>
+          <w:lang w:val="en-US"/>
+        </w:rPr>
+      </w:pPr>
+      <w:r>
+        <w:rPr>
+          <w:rFonts w:ascii="Poppins" w:eastAsia="Times New Roman" w:hAnsi="Poppins" w:cs="Poppins"/>
+          <w:sz w:val="20"/>
+          <w:szCs w:val="20"/>
+          <w:lang w:val="en-US"/>
+        </w:rPr>
+        <w:lastRenderedPageBreak/>
+        <w:t>Integration Testing: Ensure seamless interaction between modules and APIs.</w:t>
       </w:r>
     </w:p>
     <w:p>
       <w:pPr>
+        <w:pStyle w:val="ListParagraph"/>
         <w:numPr>
           <w:ilvl w:val="0"/>
           <w:numId w:val="9"/>
         </w:numPr>
-        <w:shd w:val="clear" w:color="auto" w:fill="FFFFFF"/>
-        <w:rPr>
-          <w:rFonts w:ascii="Poppins" w:eastAsia="Poppins" w:hAnsi="Poppins" w:cs="Poppins"/>
-          <w:color w:val="222222"/>
-          <w:sz w:val="20"/>
-          <w:szCs w:val="20"/>
-          <w:highlight w:val="white"/>
-        </w:rPr>
-      </w:pPr>
-      <w:r>
-        <w:rPr>
-          <w:rFonts w:ascii="Poppins" w:eastAsia="Poppins" w:hAnsi="Poppins" w:cs="Poppins"/>
-          <w:color w:val="222222"/>
-          <w:sz w:val="20"/>
-          <w:szCs w:val="20"/>
-          <w:highlight w:val="white"/>
-        </w:rPr>
-        <w:t xml:space="preserve">As the software requirement specs, the project Starbucks Singapore </w:t>
-      </w:r>
-      <w:r>
-        <w:rPr>
-          <w:rFonts w:ascii="Poppins" w:eastAsia="Poppins" w:hAnsi="Poppins" w:cs="Poppins"/>
-          <w:sz w:val="20"/>
-          <w:szCs w:val="20"/>
-        </w:rPr>
-        <w:t>Member Portal</w:t>
-      </w:r>
-      <w:r>
-        <w:rPr>
-          <w:rFonts w:ascii="Poppins" w:eastAsia="Poppins" w:hAnsi="Poppins" w:cs="Poppins"/>
-          <w:color w:val="222222"/>
-          <w:sz w:val="20"/>
-          <w:szCs w:val="20"/>
-          <w:highlight w:val="white"/>
-        </w:rPr>
-        <w:t xml:space="preserve"> web only focuses on testing all the functions and external interface.</w:t>
+        <w:spacing w:line="240" w:lineRule="auto"/>
+        <w:rPr>
+          <w:rFonts w:ascii="Poppins" w:eastAsia="Times New Roman" w:hAnsi="Poppins" w:cs="Poppins"/>
+          <w:sz w:val="20"/>
+          <w:szCs w:val="20"/>
+          <w:lang w:val="en-US"/>
+        </w:rPr>
+      </w:pPr>
+      <w:r>
+        <w:rPr>
+          <w:rFonts w:ascii="Poppins" w:eastAsia="Times New Roman" w:hAnsi="Poppins" w:cs="Poppins"/>
+          <w:sz w:val="20"/>
+          <w:szCs w:val="20"/>
+          <w:lang w:val="en-US"/>
+        </w:rPr>
+        <w:t>API Testing: Verify API endpoints for correct responses, error handling, and performance.</w:t>
       </w:r>
     </w:p>
     <w:p>
       <w:pPr>
+        <w:pStyle w:val="ListParagraph"/>
         <w:numPr>
           <w:ilvl w:val="0"/>
           <w:numId w:val="9"/>
         </w:numPr>
-        <w:rPr>
-          <w:rFonts w:ascii="Poppins" w:eastAsia="Poppins" w:hAnsi="Poppins" w:cs="Poppins"/>
-          <w:sz w:val="20"/>
-          <w:szCs w:val="20"/>
-        </w:rPr>
-      </w:pPr>
-      <w:r>
-        <w:rPr>
-          <w:rFonts w:ascii="Poppins" w:eastAsia="Poppins" w:hAnsi="Poppins" w:cs="Poppins"/>
-          <w:sz w:val="20"/>
-          <w:szCs w:val="20"/>
-        </w:rPr>
-        <w:t xml:space="preserve">API testing </w:t>
+        <w:spacing w:line="240" w:lineRule="auto"/>
+        <w:rPr>
+          <w:rFonts w:ascii="Poppins" w:eastAsia="Times New Roman" w:hAnsi="Poppins" w:cs="Poppins"/>
+          <w:sz w:val="20"/>
+          <w:szCs w:val="20"/>
+          <w:lang w:val="en-US"/>
+        </w:rPr>
+      </w:pPr>
+      <w:r>
+        <w:rPr>
+          <w:rFonts w:ascii="Poppins" w:eastAsia="Times New Roman" w:hAnsi="Poppins" w:cs="Poppins"/>
+          <w:sz w:val="20"/>
+          <w:szCs w:val="20"/>
+          <w:lang w:val="en-US"/>
+        </w:rPr>
+        <w:t>System Testing: Test the entire system end-to-end to ensure business flows work as expected.</w:t>
       </w:r>
     </w:p>
     <w:p>
@@ -4235,23 +3761,7 @@
           <w:sz w:val="20"/>
           <w:szCs w:val="20"/>
         </w:rPr>
-        <w:t xml:space="preserve">Load Testing (web and app). For Performance testing, based on </w:t>
-      </w:r>
-      <w:r>
-        <w:rPr>
-          <w:rFonts w:ascii="Poppins" w:eastAsia="Poppins" w:hAnsi="Poppins" w:cs="Poppins"/>
-          <w:sz w:val="20"/>
-          <w:szCs w:val="20"/>
-        </w:rPr>
-        <w:t xml:space="preserve">capacity sizing </w:t>
-      </w:r>
-      <w:r>
-        <w:rPr>
-          <w:rFonts w:ascii="Poppins" w:eastAsia="Poppins" w:hAnsi="Poppins" w:cs="Poppins"/>
-          <w:sz w:val="20"/>
-          <w:szCs w:val="20"/>
-        </w:rPr>
-        <w:t xml:space="preserve">defined by the customer, the system will be set up, run, checked, and review script load test with different scenarios. </w:t>
+        <w:t xml:space="preserve">Load Testing (web and app). For Performance testing, based on capacity sizing defined by the customer, the system will be set up, run, checked, and review script load test with different scenarios. </w:t>
       </w:r>
       <w:proofErr w:type="spellStart"/>
       <w:r>
@@ -4269,7 +3779,23 @@
           <w:sz w:val="20"/>
           <w:szCs w:val="20"/>
         </w:rPr>
-        <w:t xml:space="preserve"> average number of transactions per hour during peak hours: 2000-2500 transactions per hour → The application </w:t>
+        <w:t xml:space="preserve"> average number of transactions per hour during peak hours: 2000-2500 transactions per hour </w:t>
+      </w:r>
+      <w:r>
+        <w:rPr>
+          <w:rFonts w:ascii="Times New Roman" w:eastAsia="Poppins" w:hAnsi="Times New Roman" w:cs="Times New Roman"/>
+          <w:sz w:val="20"/>
+          <w:szCs w:val="20"/>
+        </w:rPr>
+        <w:t>→</w:t>
+      </w:r>
+      <w:r>
+        <w:rPr>
+          <w:rFonts w:ascii="Poppins" w:eastAsia="Poppins" w:hAnsi="Poppins" w:cs="Poppins"/>
+          <w:sz w:val="20"/>
+          <w:szCs w:val="20"/>
+        </w:rPr>
+        <w:t xml:space="preserve"> The application </w:t>
       </w:r>
       <w:proofErr w:type="gramStart"/>
       <w:r>
@@ -4292,23 +3818,86 @@
     </w:p>
     <w:p>
       <w:pPr>
+        <w:pStyle w:val="ListParagraph"/>
         <w:numPr>
           <w:ilvl w:val="0"/>
           <w:numId w:val="9"/>
         </w:numPr>
-        <w:rPr>
-          <w:rFonts w:ascii="Poppins" w:eastAsia="Poppins" w:hAnsi="Poppins" w:cs="Poppins"/>
-          <w:sz w:val="20"/>
-          <w:szCs w:val="20"/>
-        </w:rPr>
-      </w:pPr>
-      <w:r>
-        <w:rPr>
-          <w:rFonts w:ascii="Poppins" w:eastAsia="Poppins" w:hAnsi="Poppins" w:cs="Poppins"/>
-          <w:sz w:val="20"/>
-          <w:szCs w:val="20"/>
-        </w:rPr>
-        <w:t>Security Testing</w:t>
+        <w:spacing w:line="240" w:lineRule="auto"/>
+        <w:rPr>
+          <w:rFonts w:ascii="Poppins" w:eastAsia="Times New Roman" w:hAnsi="Poppins" w:cs="Poppins"/>
+          <w:sz w:val="20"/>
+          <w:szCs w:val="20"/>
+          <w:lang w:val="en-US"/>
+        </w:rPr>
+      </w:pPr>
+      <w:r>
+        <w:rPr>
+          <w:rFonts w:ascii="Poppins" w:eastAsia="Times New Roman" w:hAnsi="Poppins" w:cs="Poppins"/>
+          <w:sz w:val="20"/>
+          <w:szCs w:val="20"/>
+          <w:lang w:val="en-US"/>
+        </w:rPr>
+        <w:t>Security Testing: Validate authentication, authorization, and data protection mechanisms</w:t>
+      </w:r>
+      <w:r>
+        <w:rPr>
+          <w:rFonts w:ascii="Poppins" w:eastAsia="Times New Roman" w:hAnsi="Poppins" w:cs="Poppins"/>
+          <w:sz w:val="20"/>
+          <w:szCs w:val="20"/>
+          <w:lang w:val="en-US"/>
+        </w:rPr>
+        <w:t>.</w:t>
+      </w:r>
+    </w:p>
+    <w:p>
+      <w:pPr>
+        <w:pStyle w:val="ListParagraph"/>
+        <w:numPr>
+          <w:ilvl w:val="0"/>
+          <w:numId w:val="9"/>
+        </w:numPr>
+        <w:spacing w:line="240" w:lineRule="auto"/>
+        <w:rPr>
+          <w:rFonts w:ascii="Poppins" w:eastAsia="Times New Roman" w:hAnsi="Poppins" w:cs="Poppins"/>
+          <w:sz w:val="20"/>
+          <w:szCs w:val="20"/>
+          <w:lang w:val="en-US"/>
+        </w:rPr>
+      </w:pPr>
+      <w:r>
+        <w:rPr>
+          <w:rFonts w:ascii="Poppins" w:eastAsia="Times New Roman" w:hAnsi="Poppins" w:cs="Poppins"/>
+          <w:sz w:val="20"/>
+          <w:szCs w:val="20"/>
+          <w:lang w:val="en-US"/>
+        </w:rPr>
+        <w:t>Usability Testing: Ensure the web application is user-friendly and intuitive.</w:t>
+      </w:r>
+    </w:p>
+    <w:p>
+      <w:pPr>
+        <w:pStyle w:val="ListParagraph"/>
+        <w:numPr>
+          <w:ilvl w:val="0"/>
+          <w:numId w:val="9"/>
+        </w:numPr>
+        <w:spacing w:line="240" w:lineRule="auto"/>
+        <w:rPr>
+          <w:rFonts w:ascii="Poppins" w:eastAsia="Times New Roman" w:hAnsi="Poppins" w:cs="Poppins"/>
+          <w:sz w:val="20"/>
+          <w:szCs w:val="20"/>
+          <w:lang w:val="en-US"/>
+        </w:rPr>
+      </w:pPr>
+      <w:r>
+        <w:rPr>
+          <w:rFonts w:ascii="Poppins" w:eastAsia="Times New Roman" w:hAnsi="Poppins" w:cs="Poppins"/>
+          <w:sz w:val="20"/>
+          <w:szCs w:val="20"/>
+          <w:lang w:val="en-US"/>
+        </w:rPr>
+        <w:t>Regression Testing: Re-test after defect fixes to ensure no new issues are introduced.</w:t>
       </w:r>
     </w:p>
     <w:p>
@@ -4323,8 +3912,8 @@
           <w:szCs w:val="20"/>
         </w:rPr>
       </w:pPr>
-      <w:bookmarkStart w:id="12" w:name="_5au6ajrfjkxt" w:colFirst="0" w:colLast="0"/>
-      <w:bookmarkEnd w:id="12"/>
+      <w:bookmarkStart w:id="11" w:name="_5au6ajrfjkxt" w:colFirst="0" w:colLast="0"/>
+      <w:bookmarkEnd w:id="11"/>
       <w:r>
         <w:rPr>
           <w:rFonts w:ascii="Poppins" w:eastAsia="Poppins" w:hAnsi="Poppins" w:cs="Poppins"/>
@@ -4337,12 +3926,102 @@
     </w:p>
     <w:p>
       <w:pPr>
-        <w:rPr>
-          <w:rFonts w:ascii="Poppins" w:eastAsia="Poppins" w:hAnsi="Poppins" w:cs="Poppins"/>
-          <w:sz w:val="20"/>
-          <w:szCs w:val="20"/>
-        </w:rPr>
-      </w:pPr>
+        <w:pStyle w:val="ListParagraph"/>
+        <w:numPr>
+          <w:ilvl w:val="0"/>
+          <w:numId w:val="36"/>
+        </w:numPr>
+        <w:rPr>
+          <w:rFonts w:ascii="Poppins" w:eastAsia="Poppins" w:hAnsi="Poppins" w:cs="Poppins"/>
+          <w:sz w:val="20"/>
+          <w:szCs w:val="20"/>
+          <w:lang w:val="en-US"/>
+        </w:rPr>
+      </w:pPr>
+      <w:r>
+        <w:rPr>
+          <w:rFonts w:ascii="Poppins" w:eastAsia="Poppins" w:hAnsi="Poppins" w:cs="Poppins"/>
+          <w:sz w:val="20"/>
+          <w:szCs w:val="20"/>
+          <w:lang w:val="en-US"/>
+        </w:rPr>
+        <w:t xml:space="preserve">Performance testing (e.g., load and stress testing) is not included in this phase. </w:t>
+      </w:r>
+    </w:p>
+    <w:p>
+      <w:pPr>
+        <w:pStyle w:val="ListParagraph"/>
+        <w:numPr>
+          <w:ilvl w:val="0"/>
+          <w:numId w:val="36"/>
+        </w:numPr>
+        <w:rPr>
+          <w:rFonts w:ascii="Poppins" w:eastAsia="Poppins" w:hAnsi="Poppins" w:cs="Poppins"/>
+          <w:sz w:val="20"/>
+          <w:szCs w:val="20"/>
+          <w:lang w:val="en-US"/>
+        </w:rPr>
+      </w:pPr>
+      <w:r>
+        <w:rPr>
+          <w:rFonts w:ascii="Poppins" w:eastAsia="Poppins" w:hAnsi="Poppins" w:cs="Poppins"/>
+          <w:sz w:val="20"/>
+          <w:szCs w:val="20"/>
+          <w:lang w:val="en-US"/>
+        </w:rPr>
+        <w:t>Web</w:t>
+      </w:r>
+      <w:r>
+        <w:rPr>
+          <w:rFonts w:ascii="Poppins" w:eastAsia="Poppins" w:hAnsi="Poppins" w:cs="Poppins"/>
+          <w:sz w:val="20"/>
+          <w:szCs w:val="20"/>
+          <w:lang w:val="en-US"/>
+        </w:rPr>
+        <w:t xml:space="preserve"> application testin</w:t>
+      </w:r>
+      <w:r>
+        <w:rPr>
+          <w:rFonts w:ascii="Poppins" w:eastAsia="Poppins" w:hAnsi="Poppins" w:cs="Poppins"/>
+          <w:sz w:val="20"/>
+          <w:szCs w:val="20"/>
+          <w:lang w:val="en-US"/>
+        </w:rPr>
+        <w:t>g</w:t>
+      </w:r>
+      <w:r>
+        <w:rPr>
+          <w:rFonts w:ascii="Poppins" w:eastAsia="Poppins" w:hAnsi="Poppins" w:cs="Poppins"/>
+          <w:sz w:val="20"/>
+          <w:szCs w:val="20"/>
+          <w:lang w:val="en-US"/>
+        </w:rPr>
+        <w:t xml:space="preserve">. </w:t>
+      </w:r>
+    </w:p>
+    <w:p>
+      <w:pPr>
+        <w:pStyle w:val="ListParagraph"/>
+        <w:numPr>
+          <w:ilvl w:val="0"/>
+          <w:numId w:val="36"/>
+        </w:numPr>
+        <w:rPr>
+          <w:rFonts w:ascii="Poppins" w:eastAsia="Poppins" w:hAnsi="Poppins" w:cs="Poppins"/>
+          <w:sz w:val="20"/>
+          <w:szCs w:val="20"/>
+          <w:lang w:val="en-US"/>
+        </w:rPr>
+      </w:pPr>
+      <w:r>
+        <w:rPr>
+          <w:rFonts w:ascii="Poppins" w:eastAsia="Poppins" w:hAnsi="Poppins" w:cs="Poppins"/>
+          <w:sz w:val="20"/>
+          <w:szCs w:val="20"/>
+          <w:lang w:val="en-US"/>
+        </w:rPr>
+        <w:t>Localization and internationalization testing.</w:t>
+      </w:r>
     </w:p>
     <w:p>
       <w:pPr>
@@ -4356,8 +4035,8 @@
           <w:szCs w:val="20"/>
         </w:rPr>
       </w:pPr>
-      <w:bookmarkStart w:id="13" w:name="_6obp05p5mib7" w:colFirst="0" w:colLast="0"/>
-      <w:bookmarkEnd w:id="13"/>
+      <w:bookmarkStart w:id="12" w:name="_6obp05p5mib7" w:colFirst="0" w:colLast="0"/>
+      <w:bookmarkEnd w:id="12"/>
       <w:r>
         <w:rPr>
           <w:rFonts w:ascii="Poppins" w:eastAsia="Poppins" w:hAnsi="Poppins" w:cs="Poppins"/>
@@ -4365,7 +4044,6 @@
           <w:sz w:val="20"/>
           <w:szCs w:val="20"/>
         </w:rPr>
-        <w:lastRenderedPageBreak/>
         <w:t>3.2.  Identify Testing Type:</w:t>
       </w:r>
     </w:p>
@@ -4379,8 +4057,8 @@
           <w:szCs w:val="20"/>
         </w:rPr>
       </w:pPr>
-      <w:bookmarkStart w:id="14" w:name="_1d0fhbqfx5xc" w:colFirst="0" w:colLast="0"/>
-      <w:bookmarkEnd w:id="14"/>
+      <w:bookmarkStart w:id="13" w:name="_1d0fhbqfx5xc" w:colFirst="0" w:colLast="0"/>
+      <w:bookmarkEnd w:id="13"/>
       <w:r>
         <w:rPr>
           <w:rFonts w:ascii="Poppins" w:eastAsia="Poppins" w:hAnsi="Poppins" w:cs="Poppins"/>
@@ -4429,8 +4107,8 @@
           <w:highlight w:val="white"/>
         </w:rPr>
       </w:pPr>
-      <w:bookmarkStart w:id="15" w:name="_nhtjp97hpdb7" w:colFirst="0" w:colLast="0"/>
-      <w:bookmarkEnd w:id="15"/>
+      <w:bookmarkStart w:id="14" w:name="_nhtjp97hpdb7" w:colFirst="0" w:colLast="0"/>
+      <w:bookmarkEnd w:id="14"/>
       <w:r>
         <w:rPr>
           <w:rFonts w:ascii="Poppins" w:eastAsia="Poppins" w:hAnsi="Poppins" w:cs="Poppins"/>
@@ -4498,8 +4176,8 @@
           <w:szCs w:val="20"/>
         </w:rPr>
       </w:pPr>
-      <w:bookmarkStart w:id="16" w:name="_35nkun2" w:colFirst="0" w:colLast="0"/>
-      <w:bookmarkEnd w:id="16"/>
+      <w:bookmarkStart w:id="15" w:name="_35nkun2" w:colFirst="0" w:colLast="0"/>
+      <w:bookmarkEnd w:id="15"/>
     </w:p>
     <w:p>
       <w:pPr>
@@ -4515,8 +4193,8 @@
           <w:szCs w:val="20"/>
         </w:rPr>
       </w:pPr>
-      <w:bookmarkStart w:id="17" w:name="_expwbv5wclz4" w:colFirst="0" w:colLast="0"/>
-      <w:bookmarkEnd w:id="17"/>
+      <w:bookmarkStart w:id="16" w:name="_expwbv5wclz4" w:colFirst="0" w:colLast="0"/>
+      <w:bookmarkEnd w:id="16"/>
       <w:r>
         <w:rPr>
           <w:rFonts w:ascii="Poppins" w:eastAsia="Poppins" w:hAnsi="Poppins" w:cs="Poppins"/>
@@ -4655,8 +4333,8 @@
           <w:szCs w:val="20"/>
         </w:rPr>
       </w:pPr>
-      <w:bookmarkStart w:id="18" w:name="_3cw7upb8a0yc" w:colFirst="0" w:colLast="0"/>
-      <w:bookmarkEnd w:id="18"/>
+      <w:bookmarkStart w:id="17" w:name="_3cw7upb8a0yc" w:colFirst="0" w:colLast="0"/>
+      <w:bookmarkEnd w:id="17"/>
       <w:r>
         <w:rPr>
           <w:rFonts w:ascii="Poppins" w:eastAsia="Poppins" w:hAnsi="Poppins" w:cs="Poppins"/>
@@ -4665,6 +4343,7 @@
           <w:sz w:val="20"/>
           <w:szCs w:val="20"/>
         </w:rPr>
+        <w:lastRenderedPageBreak/>
         <w:t>3.2.1.3. Exploratory Testing</w:t>
       </w:r>
     </w:p>
@@ -4773,8 +4452,8 @@
           <w:szCs w:val="20"/>
         </w:rPr>
       </w:pPr>
-      <w:bookmarkStart w:id="19" w:name="_mshcs4ec7cd8" w:colFirst="0" w:colLast="0"/>
-      <w:bookmarkEnd w:id="19"/>
+      <w:bookmarkStart w:id="18" w:name="_mshcs4ec7cd8" w:colFirst="0" w:colLast="0"/>
+      <w:bookmarkEnd w:id="18"/>
       <w:r>
         <w:rPr>
           <w:rFonts w:ascii="Poppins" w:eastAsia="Poppins" w:hAnsi="Poppins" w:cs="Poppins"/>
@@ -4818,8 +4497,8 @@
           <w:szCs w:val="20"/>
         </w:rPr>
       </w:pPr>
-      <w:bookmarkStart w:id="20" w:name="_bi1p9kxwc803" w:colFirst="0" w:colLast="0"/>
-      <w:bookmarkEnd w:id="20"/>
+      <w:bookmarkStart w:id="19" w:name="_bi1p9kxwc803" w:colFirst="0" w:colLast="0"/>
+      <w:bookmarkEnd w:id="19"/>
       <w:r>
         <w:rPr>
           <w:rFonts w:ascii="Poppins" w:eastAsia="Poppins" w:hAnsi="Poppins" w:cs="Poppins"/>
@@ -4849,16 +4528,7 @@
           <w:sz w:val="20"/>
           <w:szCs w:val="20"/>
         </w:rPr>
-        <w:t xml:space="preserve">User acceptance testing (UAT) is a type of software testing that is performed to ensure that a software application meets the requirements of its intended users. UAT is typically conducted in the final stages of the software development life cycle, and it involves testing the </w:t>
-      </w:r>
-      <w:r>
-        <w:rPr>
-          <w:rFonts w:ascii="Poppins" w:eastAsia="Poppins" w:hAnsi="Poppins" w:cs="Poppins"/>
-          <w:sz w:val="20"/>
-          <w:szCs w:val="20"/>
-        </w:rPr>
-        <w:lastRenderedPageBreak/>
-        <w:t>application in a simulated or real-world environment to verify its functionality, usability, and overall quality.</w:t>
+        <w:t>User acceptance testing (UAT) is a type of software testing that is performed to ensure that a software application meets the requirements of its intended users. UAT is typically conducted in the final stages of the software development life cycle, and it involves testing the application in a simulated or real-world environment to verify its functionality, usability, and overall quality.</w:t>
       </w:r>
     </w:p>
     <w:p>
@@ -4894,8 +4564,8 @@
           <w:szCs w:val="20"/>
         </w:rPr>
       </w:pPr>
-      <w:bookmarkStart w:id="21" w:name="_xde9dond0tlv" w:colFirst="0" w:colLast="0"/>
-      <w:bookmarkEnd w:id="21"/>
+      <w:bookmarkStart w:id="20" w:name="_xde9dond0tlv" w:colFirst="0" w:colLast="0"/>
+      <w:bookmarkEnd w:id="20"/>
       <w:r>
         <w:rPr>
           <w:rFonts w:ascii="Poppins" w:eastAsia="Poppins" w:hAnsi="Poppins" w:cs="Poppins"/>
@@ -4989,8 +4659,8 @@
           <w:szCs w:val="20"/>
         </w:rPr>
       </w:pPr>
-      <w:bookmarkStart w:id="22" w:name="_1dpa8nuakwks" w:colFirst="0" w:colLast="0"/>
-      <w:bookmarkEnd w:id="22"/>
+      <w:bookmarkStart w:id="21" w:name="_1dpa8nuakwks" w:colFirst="0" w:colLast="0"/>
+      <w:bookmarkEnd w:id="21"/>
       <w:r>
         <w:rPr>
           <w:rFonts w:ascii="Poppins" w:eastAsia="Poppins" w:hAnsi="Poppins" w:cs="Poppins"/>
@@ -5094,8 +4764,8 @@
           <w:szCs w:val="20"/>
         </w:rPr>
       </w:pPr>
-      <w:bookmarkStart w:id="23" w:name="_s2izjejqtjdv" w:colFirst="0" w:colLast="0"/>
-      <w:bookmarkEnd w:id="23"/>
+      <w:bookmarkStart w:id="22" w:name="_s2izjejqtjdv" w:colFirst="0" w:colLast="0"/>
+      <w:bookmarkEnd w:id="22"/>
       <w:r>
         <w:rPr>
           <w:rFonts w:ascii="Poppins" w:eastAsia="Poppins" w:hAnsi="Poppins" w:cs="Poppins"/>
@@ -5128,8 +4798,8 @@
           <w:szCs w:val="20"/>
         </w:rPr>
       </w:pPr>
-      <w:bookmarkStart w:id="24" w:name="_26in1rg" w:colFirst="0" w:colLast="0"/>
-      <w:bookmarkEnd w:id="24"/>
+      <w:bookmarkStart w:id="23" w:name="_26in1rg" w:colFirst="0" w:colLast="0"/>
+      <w:bookmarkEnd w:id="23"/>
       <w:r>
         <w:rPr>
           <w:rFonts w:ascii="Poppins" w:eastAsia="Poppins" w:hAnsi="Poppins" w:cs="Poppins"/>
@@ -5148,8 +4818,8 @@
           <w:szCs w:val="20"/>
         </w:rPr>
       </w:pPr>
-      <w:bookmarkStart w:id="25" w:name="_ho4vc3c6nfw9" w:colFirst="0" w:colLast="0"/>
-      <w:bookmarkEnd w:id="25"/>
+      <w:bookmarkStart w:id="24" w:name="_ho4vc3c6nfw9" w:colFirst="0" w:colLast="0"/>
+      <w:bookmarkEnd w:id="24"/>
     </w:p>
     <w:p>
       <w:pPr>
@@ -5165,8 +4835,8 @@
           <w:szCs w:val="20"/>
         </w:rPr>
       </w:pPr>
-      <w:bookmarkStart w:id="26" w:name="_ctlykayndnm6" w:colFirst="0" w:colLast="0"/>
-      <w:bookmarkEnd w:id="26"/>
+      <w:bookmarkStart w:id="25" w:name="_ctlykayndnm6" w:colFirst="0" w:colLast="0"/>
+      <w:bookmarkEnd w:id="25"/>
       <w:r>
         <w:rPr>
           <w:rFonts w:ascii="Poppins" w:eastAsia="Poppins" w:hAnsi="Poppins" w:cs="Poppins"/>
@@ -5231,8 +4901,8 @@
           <w:szCs w:val="20"/>
         </w:rPr>
       </w:pPr>
-      <w:bookmarkStart w:id="27" w:name="_fggbo1mi5zre" w:colFirst="0" w:colLast="0"/>
-      <w:bookmarkEnd w:id="27"/>
+      <w:bookmarkStart w:id="26" w:name="_fggbo1mi5zre" w:colFirst="0" w:colLast="0"/>
+      <w:bookmarkEnd w:id="26"/>
       <w:r>
         <w:rPr>
           <w:rFonts w:ascii="Poppins" w:eastAsia="Poppins" w:hAnsi="Poppins" w:cs="Poppins"/>
@@ -5252,8 +4922,8 @@
           <w:szCs w:val="20"/>
         </w:rPr>
       </w:pPr>
-      <w:bookmarkStart w:id="28" w:name="_mwjhgmaq9076" w:colFirst="0" w:colLast="0"/>
-      <w:bookmarkEnd w:id="28"/>
+      <w:bookmarkStart w:id="27" w:name="_mwjhgmaq9076" w:colFirst="0" w:colLast="0"/>
+      <w:bookmarkEnd w:id="27"/>
       <w:r>
         <w:rPr>
           <w:rFonts w:ascii="Poppins" w:eastAsia="Poppins" w:hAnsi="Poppins" w:cs="Poppins"/>
@@ -5261,7 +4931,6 @@
           <w:sz w:val="20"/>
           <w:szCs w:val="20"/>
         </w:rPr>
-        <w:lastRenderedPageBreak/>
         <w:t>3.2.6. Security testing</w:t>
       </w:r>
     </w:p>
@@ -5277,8 +4946,8 @@
           <w:szCs w:val="20"/>
         </w:rPr>
       </w:pPr>
-      <w:bookmarkStart w:id="29" w:name="_erf3ja1nt527" w:colFirst="0" w:colLast="0"/>
-      <w:bookmarkEnd w:id="29"/>
+      <w:bookmarkStart w:id="28" w:name="_erf3ja1nt527" w:colFirst="0" w:colLast="0"/>
+      <w:bookmarkEnd w:id="28"/>
       <w:r>
         <w:rPr>
           <w:rFonts w:ascii="Poppins" w:eastAsia="Poppins" w:hAnsi="Poppins" w:cs="Poppins"/>
@@ -5303,8 +4972,8 @@
           <w:szCs w:val="20"/>
         </w:rPr>
       </w:pPr>
-      <w:bookmarkStart w:id="30" w:name="_ola5cud603st" w:colFirst="0" w:colLast="0"/>
-      <w:bookmarkEnd w:id="30"/>
+      <w:bookmarkStart w:id="29" w:name="_ola5cud603st" w:colFirst="0" w:colLast="0"/>
+      <w:bookmarkEnd w:id="29"/>
       <w:r>
         <w:rPr>
           <w:rFonts w:ascii="Poppins" w:eastAsia="Poppins" w:hAnsi="Poppins" w:cs="Poppins"/>
@@ -5318,127 +4987,184 @@
     </w:p>
     <w:p>
       <w:pPr>
+        <w:pStyle w:val="ListParagraph"/>
         <w:numPr>
           <w:ilvl w:val="0"/>
           <w:numId w:val="24"/>
         </w:numPr>
-        <w:shd w:val="clear" w:color="auto" w:fill="FFFFFF"/>
-        <w:spacing w:before="360"/>
-        <w:rPr>
-          <w:sz w:val="20"/>
-          <w:szCs w:val="20"/>
-        </w:rPr>
-      </w:pPr>
-      <w:r>
-        <w:rPr>
-          <w:rFonts w:ascii="Poppins" w:eastAsia="Poppins" w:hAnsi="Poppins" w:cs="Poppins"/>
-          <w:color w:val="222222"/>
-          <w:sz w:val="20"/>
-          <w:szCs w:val="20"/>
-        </w:rPr>
-        <w:t xml:space="preserve">Check whether the website and mobile app </w:t>
-      </w:r>
-      <w:r>
-        <w:rPr>
-          <w:rFonts w:ascii="Poppins" w:eastAsia="Poppins" w:hAnsi="Poppins" w:cs="Poppins"/>
+        <w:spacing w:line="240" w:lineRule="auto"/>
+        <w:rPr>
+          <w:rFonts w:ascii="Poppins" w:eastAsia="Times New Roman" w:hAnsi="Poppins" w:cs="Poppins"/>
+          <w:sz w:val="20"/>
+          <w:szCs w:val="20"/>
+          <w:lang w:val="en-US"/>
+        </w:rPr>
+      </w:pPr>
+      <w:r>
+        <w:rPr>
+          <w:rFonts w:ascii="Poppins" w:eastAsia="Times New Roman" w:hAnsi="Poppins" w:cs="Poppins"/>
+          <w:sz w:val="20"/>
+          <w:szCs w:val="20"/>
+          <w:lang w:val="en-US"/>
+        </w:rPr>
+        <w:t xml:space="preserve">Verify that the Book Store Project’s </w:t>
+      </w:r>
+      <w:r>
+        <w:rPr>
+          <w:rFonts w:ascii="Poppins" w:eastAsia="Times New Roman" w:hAnsi="Poppins" w:cs="Poppins"/>
           <w:b/>
-          <w:color w:val="222222"/>
-          <w:sz w:val="20"/>
-          <w:szCs w:val="20"/>
+          <w:bCs/>
+          <w:sz w:val="20"/>
+          <w:szCs w:val="20"/>
+          <w:lang w:val="en-US"/>
         </w:rPr>
         <w:t>functionality</w:t>
       </w:r>
       <w:r>
         <w:rPr>
-          <w:rFonts w:ascii="Poppins" w:eastAsia="Poppins" w:hAnsi="Poppins" w:cs="Poppins"/>
-          <w:color w:val="222222"/>
-          <w:sz w:val="20"/>
-          <w:szCs w:val="20"/>
-        </w:rPr>
-        <w:t xml:space="preserve"> is working as expected without any error or bugs in real business environment</w:t>
+          <w:rFonts w:ascii="Poppins" w:eastAsia="Times New Roman" w:hAnsi="Poppins" w:cs="Poppins"/>
+          <w:sz w:val="20"/>
+          <w:szCs w:val="20"/>
+          <w:lang w:val="en-US"/>
+        </w:rPr>
+        <w:t xml:space="preserve"> works as expected without errors in a real-world environment.</w:t>
       </w:r>
     </w:p>
     <w:p>
       <w:pPr>
+        <w:pStyle w:val="ListParagraph"/>
         <w:numPr>
           <w:ilvl w:val="0"/>
           <w:numId w:val="24"/>
         </w:numPr>
-        <w:shd w:val="clear" w:color="auto" w:fill="FFFFFF"/>
-        <w:rPr>
-          <w:sz w:val="20"/>
-          <w:szCs w:val="20"/>
-        </w:rPr>
-      </w:pPr>
-      <w:r>
-        <w:rPr>
-          <w:rFonts w:ascii="Poppins" w:eastAsia="Poppins" w:hAnsi="Poppins" w:cs="Poppins"/>
-          <w:color w:val="222222"/>
-          <w:sz w:val="20"/>
-          <w:szCs w:val="20"/>
-        </w:rPr>
-        <w:t xml:space="preserve">Check that the external interface of the website and the mobile app such as </w:t>
-      </w:r>
-      <w:r>
-        <w:rPr>
-          <w:rFonts w:ascii="Poppins" w:eastAsia="Poppins" w:hAnsi="Poppins" w:cs="Poppins"/>
-          <w:b/>
-          <w:color w:val="222222"/>
-          <w:sz w:val="20"/>
-          <w:szCs w:val="20"/>
-        </w:rPr>
-        <w:t>UI</w:t>
-      </w:r>
-      <w:r>
-        <w:rPr>
-          <w:rFonts w:ascii="Poppins" w:eastAsia="Poppins" w:hAnsi="Poppins" w:cs="Poppins"/>
-          <w:color w:val="222222"/>
-          <w:sz w:val="20"/>
-          <w:szCs w:val="20"/>
-        </w:rPr>
-        <w:t xml:space="preserve"> is working as expected and &amp; meet the customer need</w:t>
+        <w:spacing w:line="240" w:lineRule="auto"/>
+        <w:rPr>
+          <w:rFonts w:ascii="Poppins" w:eastAsia="Times New Roman" w:hAnsi="Poppins" w:cs="Poppins"/>
+          <w:sz w:val="20"/>
+          <w:szCs w:val="20"/>
+          <w:lang w:val="en-US"/>
+        </w:rPr>
+      </w:pPr>
+      <w:r>
+        <w:rPr>
+          <w:rFonts w:ascii="Poppins" w:eastAsia="Times New Roman" w:hAnsi="Poppins" w:cs="Poppins"/>
+          <w:sz w:val="20"/>
+          <w:szCs w:val="20"/>
+          <w:lang w:val="en-US"/>
+        </w:rPr>
+        <w:t>Ensure external interfaces (e.g., UI, APIs) meet user and technical requirements.</w:t>
       </w:r>
     </w:p>
     <w:p>
       <w:pPr>
+        <w:pStyle w:val="ListParagraph"/>
         <w:numPr>
           <w:ilvl w:val="0"/>
           <w:numId w:val="24"/>
         </w:numPr>
-        <w:shd w:val="clear" w:color="auto" w:fill="FFFFFF"/>
-        <w:spacing w:after="360"/>
-        <w:rPr>
-          <w:sz w:val="20"/>
-          <w:szCs w:val="20"/>
-        </w:rPr>
-      </w:pPr>
-      <w:r>
-        <w:rPr>
-          <w:rFonts w:ascii="Poppins" w:eastAsia="Poppins" w:hAnsi="Poppins" w:cs="Poppins"/>
-          <w:color w:val="222222"/>
-          <w:sz w:val="20"/>
-          <w:szCs w:val="20"/>
-        </w:rPr>
-        <w:t xml:space="preserve">Verify the </w:t>
-      </w:r>
-      <w:r>
-        <w:rPr>
-          <w:rFonts w:ascii="Poppins" w:eastAsia="Poppins" w:hAnsi="Poppins" w:cs="Poppins"/>
+        <w:spacing w:line="240" w:lineRule="auto"/>
+        <w:rPr>
+          <w:rFonts w:ascii="Poppins" w:eastAsia="Times New Roman" w:hAnsi="Poppins" w:cs="Poppins"/>
+          <w:sz w:val="20"/>
+          <w:szCs w:val="20"/>
+          <w:lang w:val="en-US"/>
+        </w:rPr>
+      </w:pPr>
+      <w:bookmarkStart w:id="30" w:name="_ge2rjqkzz35m" w:colFirst="0" w:colLast="0"/>
+      <w:bookmarkEnd w:id="30"/>
+      <w:r>
+        <w:rPr>
+          <w:rFonts w:ascii="Poppins" w:eastAsia="Times New Roman" w:hAnsi="Poppins" w:cs="Poppins"/>
+          <w:sz w:val="20"/>
+          <w:szCs w:val="20"/>
+          <w:lang w:val="en-US"/>
+        </w:rPr>
+        <w:t xml:space="preserve">Validate the </w:t>
+      </w:r>
+      <w:r>
+        <w:rPr>
+          <w:rFonts w:ascii="Poppins" w:eastAsia="Times New Roman" w:hAnsi="Poppins" w:cs="Poppins"/>
           <w:b/>
-          <w:color w:val="222222"/>
-          <w:sz w:val="20"/>
-          <w:szCs w:val="20"/>
+          <w:bCs/>
+          <w:sz w:val="20"/>
+          <w:szCs w:val="20"/>
+          <w:lang w:val="en-US"/>
         </w:rPr>
         <w:t>usability</w:t>
       </w:r>
       <w:r>
         <w:rPr>
-          <w:rFonts w:ascii="Poppins" w:eastAsia="Poppins" w:hAnsi="Poppins" w:cs="Poppins"/>
-          <w:color w:val="222222"/>
-          <w:sz w:val="20"/>
-          <w:szCs w:val="20"/>
-        </w:rPr>
-        <w:t xml:space="preserve"> of the website and the mobile app.</w:t>
+          <w:rFonts w:ascii="Poppins" w:eastAsia="Times New Roman" w:hAnsi="Poppins" w:cs="Poppins"/>
+          <w:sz w:val="20"/>
+          <w:szCs w:val="20"/>
+          <w:lang w:val="en-US"/>
+        </w:rPr>
+        <w:t xml:space="preserve"> and </w:t>
+      </w:r>
+      <w:r>
+        <w:rPr>
+          <w:rFonts w:ascii="Poppins" w:eastAsia="Times New Roman" w:hAnsi="Poppins" w:cs="Poppins"/>
+          <w:b/>
+          <w:bCs/>
+          <w:sz w:val="20"/>
+          <w:szCs w:val="20"/>
+          <w:lang w:val="en-US"/>
+        </w:rPr>
+        <w:t>reliability</w:t>
+      </w:r>
+      <w:r>
+        <w:rPr>
+          <w:rFonts w:ascii="Poppins" w:eastAsia="Times New Roman" w:hAnsi="Poppins" w:cs="Poppins"/>
+          <w:sz w:val="20"/>
+          <w:szCs w:val="20"/>
+          <w:lang w:val="en-US"/>
+        </w:rPr>
+        <w:t xml:space="preserve"> of the web application.</w:t>
+      </w:r>
+    </w:p>
+    <w:p>
+      <w:pPr>
+        <w:pStyle w:val="ListParagraph"/>
+        <w:numPr>
+          <w:ilvl w:val="0"/>
+          <w:numId w:val="24"/>
+        </w:numPr>
+        <w:spacing w:line="240" w:lineRule="auto"/>
+        <w:rPr>
+          <w:rFonts w:ascii="Poppins" w:eastAsia="Times New Roman" w:hAnsi="Poppins" w:cs="Poppins"/>
+          <w:sz w:val="20"/>
+          <w:szCs w:val="20"/>
+          <w:lang w:val="en-US"/>
+        </w:rPr>
+      </w:pPr>
+      <w:r>
+        <w:rPr>
+          <w:rFonts w:ascii="Poppins" w:eastAsia="Times New Roman" w:hAnsi="Poppins" w:cs="Poppins"/>
+          <w:sz w:val="20"/>
+          <w:szCs w:val="20"/>
+          <w:lang w:val="en-US"/>
+        </w:rPr>
+        <w:t xml:space="preserve">Achieve 100% test </w:t>
+      </w:r>
+      <w:r>
+        <w:rPr>
+          <w:rFonts w:ascii="Poppins" w:eastAsia="Times New Roman" w:hAnsi="Poppins" w:cs="Poppins"/>
+          <w:b/>
+          <w:bCs/>
+          <w:sz w:val="20"/>
+          <w:szCs w:val="20"/>
+          <w:lang w:val="en-US"/>
+        </w:rPr>
+        <w:t>coverage</w:t>
+      </w:r>
+      <w:r>
+        <w:rPr>
+          <w:rFonts w:ascii="Poppins" w:eastAsia="Times New Roman" w:hAnsi="Poppins" w:cs="Poppins"/>
+          <w:sz w:val="20"/>
+          <w:szCs w:val="20"/>
+          <w:lang w:val="en-US"/>
+        </w:rPr>
+        <w:t xml:space="preserve"> for critical functionalities and at least 90% overall test case pass rate.</w:t>
       </w:r>
     </w:p>
     <w:p>
@@ -5456,8 +5182,6 @@
           <w:szCs w:val="20"/>
         </w:rPr>
       </w:pPr>
-      <w:bookmarkStart w:id="31" w:name="_ge2rjqkzz35m" w:colFirst="0" w:colLast="0"/>
-      <w:bookmarkEnd w:id="31"/>
       <w:r>
         <w:rPr>
           <w:rFonts w:ascii="Poppins" w:eastAsia="Poppins" w:hAnsi="Poppins" w:cs="Poppins"/>
@@ -5480,8 +5204,8 @@
           <w:szCs w:val="20"/>
         </w:rPr>
       </w:pPr>
-      <w:bookmarkStart w:id="32" w:name="_j2sim626f4ex" w:colFirst="0" w:colLast="0"/>
-      <w:bookmarkEnd w:id="32"/>
+      <w:bookmarkStart w:id="31" w:name="_j2sim626f4ex" w:colFirst="0" w:colLast="0"/>
+      <w:bookmarkEnd w:id="31"/>
       <w:r>
         <w:rPr>
           <w:rFonts w:ascii="Poppins" w:eastAsia="Poppins" w:hAnsi="Poppins" w:cs="Poppins"/>
@@ -5625,15 +5349,25 @@
                 <w:rFonts w:ascii="Poppins" w:eastAsia="Poppins" w:hAnsi="Poppins" w:cs="Poppins"/>
                 <w:sz w:val="20"/>
                 <w:szCs w:val="20"/>
-              </w:rPr>
-            </w:pPr>
-            <w:r>
-              <w:rPr>
-                <w:rFonts w:ascii="Poppins" w:eastAsia="Poppins" w:hAnsi="Poppins" w:cs="Poppins"/>
-                <w:sz w:val="20"/>
-                <w:szCs w:val="20"/>
-              </w:rPr>
-              <w:t xml:space="preserve">QC Team shall create test cases accordingly as per requirements. </w:t>
+                <w:lang w:val="en-US"/>
+              </w:rPr>
+            </w:pPr>
+            <w:r>
+              <w:rPr>
+                <w:rFonts w:ascii="Poppins" w:eastAsia="Poppins" w:hAnsi="Poppins" w:cs="Poppins"/>
+                <w:sz w:val="20"/>
+                <w:szCs w:val="20"/>
+                <w:lang w:val="en-US"/>
+              </w:rPr>
+              <w:t>Create test cases based on requirements (e.g., CR236). Cover functional, integration, and edge cases</w:t>
+            </w:r>
+            <w:r>
+              <w:rPr>
+                <w:rFonts w:ascii="Poppins" w:eastAsia="Poppins" w:hAnsi="Poppins" w:cs="Poppins"/>
+                <w:sz w:val="20"/>
+                <w:szCs w:val="20"/>
+              </w:rPr>
+              <w:t xml:space="preserve">. </w:t>
             </w:r>
           </w:p>
           <w:p>
@@ -5655,6 +5389,7 @@
                 <w:sz w:val="20"/>
                 <w:szCs w:val="20"/>
               </w:rPr>
+              <w:lastRenderedPageBreak/>
               <w:t>End to end test cases</w:t>
             </w:r>
           </w:p>
@@ -5718,6 +5453,7 @@
                 <w:sz w:val="20"/>
                 <w:szCs w:val="20"/>
               </w:rPr>
+              <w:lastRenderedPageBreak/>
               <w:t>Test Case Review</w:t>
             </w:r>
           </w:p>
@@ -5733,26 +5469,18 @@
                 <w:rFonts w:ascii="Poppins" w:eastAsia="Poppins" w:hAnsi="Poppins" w:cs="Poppins"/>
                 <w:sz w:val="20"/>
                 <w:szCs w:val="20"/>
-              </w:rPr>
-            </w:pPr>
-            <w:r>
-              <w:rPr>
-                <w:rFonts w:ascii="Poppins" w:eastAsia="Poppins" w:hAnsi="Poppins" w:cs="Poppins"/>
-                <w:sz w:val="20"/>
-                <w:szCs w:val="20"/>
-              </w:rPr>
-              <w:t>QC Lead will review completed test cases and provide comments as necessary to QC Team for revision.</w:t>
-            </w:r>
-          </w:p>
-          <w:p>
-            <w:pPr>
-              <w:jc w:val="both"/>
-              <w:rPr>
-                <w:rFonts w:ascii="Poppins" w:eastAsia="Poppins" w:hAnsi="Poppins" w:cs="Poppins"/>
-                <w:sz w:val="20"/>
-                <w:szCs w:val="20"/>
-              </w:rPr>
-            </w:pPr>
+                <w:lang w:val="en-US"/>
+              </w:rPr>
+            </w:pPr>
+            <w:r>
+              <w:rPr>
+                <w:rFonts w:ascii="Poppins" w:eastAsia="Poppins" w:hAnsi="Poppins" w:cs="Poppins"/>
+                <w:sz w:val="20"/>
+                <w:szCs w:val="20"/>
+                <w:lang w:val="en-US"/>
+              </w:rPr>
+              <w:t>QC Lead reviews test cases, provides feedback, and ensures alignment with requirements.</w:t>
+            </w:r>
           </w:p>
         </w:tc>
       </w:tr>
@@ -5797,26 +5525,18 @@
                 <w:rFonts w:ascii="Poppins" w:eastAsia="Poppins" w:hAnsi="Poppins" w:cs="Poppins"/>
                 <w:sz w:val="20"/>
                 <w:szCs w:val="20"/>
-              </w:rPr>
-            </w:pPr>
-            <w:r>
-              <w:rPr>
-                <w:rFonts w:ascii="Poppins" w:eastAsia="Poppins" w:hAnsi="Poppins" w:cs="Poppins"/>
-                <w:sz w:val="20"/>
-                <w:szCs w:val="20"/>
-              </w:rPr>
-              <w:t>QC Lead will consolidate all related test cases and prepare Test Suite for test execution as planned in the test schedule.</w:t>
-            </w:r>
-          </w:p>
-          <w:p>
-            <w:pPr>
-              <w:jc w:val="both"/>
-              <w:rPr>
-                <w:rFonts w:ascii="Poppins" w:eastAsia="Poppins" w:hAnsi="Poppins" w:cs="Poppins"/>
-                <w:sz w:val="20"/>
-                <w:szCs w:val="20"/>
-              </w:rPr>
-            </w:pPr>
+                <w:lang w:val="en-US"/>
+              </w:rPr>
+            </w:pPr>
+            <w:r>
+              <w:rPr>
+                <w:rFonts w:ascii="Poppins" w:eastAsia="Poppins" w:hAnsi="Poppins" w:cs="Poppins"/>
+                <w:sz w:val="20"/>
+                <w:szCs w:val="20"/>
+                <w:lang w:val="en-US"/>
+              </w:rPr>
+              <w:t>Consolidate test cases into suites for execution, organized by module.</w:t>
+            </w:r>
           </w:p>
         </w:tc>
       </w:tr>
@@ -5987,7 +5707,6 @@
                 <w:sz w:val="20"/>
                 <w:szCs w:val="20"/>
               </w:rPr>
-              <w:lastRenderedPageBreak/>
               <w:t>Set logging and archiving processes</w:t>
             </w:r>
           </w:p>
@@ -6051,7 +5770,6 @@
                 <w:sz w:val="20"/>
                 <w:szCs w:val="20"/>
               </w:rPr>
-              <w:lastRenderedPageBreak/>
               <w:t>Perform</w:t>
             </w:r>
             <w:r>
@@ -6529,8 +6247,8 @@
           <w:szCs w:val="20"/>
         </w:rPr>
       </w:pPr>
-      <w:bookmarkStart w:id="33" w:name="_yadgt0k928ui" w:colFirst="0" w:colLast="0"/>
-      <w:bookmarkEnd w:id="33"/>
+      <w:bookmarkStart w:id="32" w:name="_yadgt0k928ui" w:colFirst="0" w:colLast="0"/>
+      <w:bookmarkEnd w:id="32"/>
       <w:r>
         <w:rPr>
           <w:rFonts w:ascii="Poppins" w:eastAsia="Poppins" w:hAnsi="Poppins" w:cs="Poppins"/>
@@ -6572,8 +6290,8 @@
           <w:szCs w:val="20"/>
         </w:rPr>
       </w:pPr>
-      <w:bookmarkStart w:id="34" w:name="_ew3eipif5eul" w:colFirst="0" w:colLast="0"/>
-      <w:bookmarkEnd w:id="34"/>
+      <w:bookmarkStart w:id="33" w:name="_ew3eipif5eul" w:colFirst="0" w:colLast="0"/>
+      <w:bookmarkEnd w:id="33"/>
       <w:r>
         <w:rPr>
           <w:rFonts w:ascii="Poppins" w:eastAsia="Poppins" w:hAnsi="Poppins" w:cs="Poppins"/>
@@ -6582,6 +6300,7 @@
           <w:sz w:val="20"/>
           <w:szCs w:val="20"/>
         </w:rPr>
+        <w:lastRenderedPageBreak/>
         <w:t>5.3. Test Reporting</w:t>
       </w:r>
     </w:p>
@@ -6781,8 +6500,8 @@
           <w:szCs w:val="20"/>
         </w:rPr>
       </w:pPr>
-      <w:bookmarkStart w:id="35" w:name="_1y810tw" w:colFirst="0" w:colLast="0"/>
-      <w:bookmarkEnd w:id="35"/>
+      <w:bookmarkStart w:id="34" w:name="_1y810tw" w:colFirst="0" w:colLast="0"/>
+      <w:bookmarkEnd w:id="34"/>
       <w:r>
         <w:rPr>
           <w:rFonts w:ascii="Poppins" w:eastAsia="Poppins" w:hAnsi="Poppins" w:cs="Poppins"/>
@@ -6818,8 +6537,8 @@
           <w:szCs w:val="20"/>
         </w:rPr>
       </w:pPr>
-      <w:bookmarkStart w:id="36" w:name="_4i7ojhp" w:colFirst="0" w:colLast="0"/>
-      <w:bookmarkEnd w:id="36"/>
+      <w:bookmarkStart w:id="35" w:name="_4i7ojhp" w:colFirst="0" w:colLast="0"/>
+      <w:bookmarkEnd w:id="35"/>
       <w:r>
         <w:rPr>
           <w:rFonts w:ascii="Poppins" w:eastAsia="Poppins" w:hAnsi="Poppins" w:cs="Poppins"/>
@@ -6863,8 +6582,8 @@
           <w:szCs w:val="20"/>
         </w:rPr>
       </w:pPr>
-      <w:bookmarkStart w:id="37" w:name="_k7okwelmivv9" w:colFirst="0" w:colLast="0"/>
-      <w:bookmarkEnd w:id="37"/>
+      <w:bookmarkStart w:id="36" w:name="_k7okwelmivv9" w:colFirst="0" w:colLast="0"/>
+      <w:bookmarkEnd w:id="36"/>
       <w:r>
         <w:rPr>
           <w:rFonts w:ascii="Poppins" w:eastAsia="Poppins" w:hAnsi="Poppins" w:cs="Poppins"/>
@@ -7112,8 +6831,8 @@
           <w:szCs w:val="20"/>
         </w:rPr>
       </w:pPr>
-      <w:bookmarkStart w:id="38" w:name="_gpdwwf5jpg4y" w:colFirst="0" w:colLast="0"/>
-      <w:bookmarkEnd w:id="38"/>
+      <w:bookmarkStart w:id="37" w:name="_gpdwwf5jpg4y" w:colFirst="0" w:colLast="0"/>
+      <w:bookmarkEnd w:id="37"/>
       <w:r>
         <w:rPr>
           <w:rFonts w:ascii="Poppins" w:eastAsia="Poppins" w:hAnsi="Poppins" w:cs="Poppins"/>
@@ -7122,6 +6841,7 @@
           <w:sz w:val="20"/>
           <w:szCs w:val="20"/>
         </w:rPr>
+        <w:lastRenderedPageBreak/>
         <w:t>6. Testing Tools</w:t>
       </w:r>
     </w:p>
@@ -7134,6 +6854,7 @@
         <w:shd w:val="clear" w:color="auto" w:fill="FFFFFF"/>
         <w:spacing w:before="360"/>
         <w:rPr>
+          <w:rFonts w:ascii="Poppins" w:hAnsi="Poppins" w:cs="Poppins"/>
           <w:sz w:val="20"/>
           <w:szCs w:val="20"/>
         </w:rPr>
@@ -7163,6 +6884,77 @@
           <w:szCs w:val="20"/>
         </w:rPr>
         <w:t xml:space="preserve"> for test case writing and development, test status reporting, defect reporting, and test reporting.</w:t>
+      </w:r>
+    </w:p>
+    <w:p>
+      <w:pPr>
+        <w:pStyle w:val="ListParagraph"/>
+        <w:numPr>
+          <w:ilvl w:val="0"/>
+          <w:numId w:val="28"/>
+        </w:numPr>
+        <w:spacing w:line="240" w:lineRule="auto"/>
+        <w:rPr>
+          <w:rFonts w:ascii="Poppins" w:eastAsia="Times New Roman" w:hAnsi="Poppins" w:cs="Poppins"/>
+          <w:sz w:val="20"/>
+          <w:szCs w:val="20"/>
+          <w:lang w:val="en-US"/>
+        </w:rPr>
+      </w:pPr>
+      <w:proofErr w:type="spellStart"/>
+      <w:r>
+        <w:rPr>
+          <w:rFonts w:ascii="Poppins" w:eastAsia="Times New Roman" w:hAnsi="Poppins" w:cs="Poppins"/>
+          <w:b/>
+          <w:bCs/>
+          <w:sz w:val="20"/>
+          <w:szCs w:val="20"/>
+          <w:lang w:val="en-US"/>
+        </w:rPr>
+        <w:t>Pytest</w:t>
+      </w:r>
+      <w:proofErr w:type="spellEnd"/>
+      <w:r>
+        <w:rPr>
+          <w:rFonts w:ascii="Poppins" w:eastAsia="Times New Roman" w:hAnsi="Poppins" w:cs="Poppins"/>
+          <w:sz w:val="20"/>
+          <w:szCs w:val="20"/>
+          <w:lang w:val="en-US"/>
+        </w:rPr>
+        <w:t xml:space="preserve"> and </w:t>
+      </w:r>
+      <w:proofErr w:type="spellStart"/>
+      <w:r>
+        <w:rPr>
+          <w:rFonts w:ascii="Poppins" w:eastAsia="Times New Roman" w:hAnsi="Poppins" w:cs="Poppins"/>
+          <w:b/>
+          <w:bCs/>
+          <w:sz w:val="20"/>
+          <w:szCs w:val="20"/>
+          <w:lang w:val="en-US"/>
+        </w:rPr>
+        <w:t>Pytest</w:t>
+      </w:r>
+      <w:proofErr w:type="spellEnd"/>
+      <w:r>
+        <w:rPr>
+          <w:rFonts w:ascii="Poppins" w:eastAsia="Times New Roman" w:hAnsi="Poppins" w:cs="Poppins"/>
+          <w:b/>
+          <w:bCs/>
+          <w:sz w:val="20"/>
+          <w:szCs w:val="20"/>
+          <w:lang w:val="en-US"/>
+        </w:rPr>
+        <w:t>-BDD</w:t>
+      </w:r>
+      <w:r>
+        <w:rPr>
+          <w:rFonts w:ascii="Poppins" w:eastAsia="Times New Roman" w:hAnsi="Poppins" w:cs="Poppins"/>
+          <w:sz w:val="20"/>
+          <w:szCs w:val="20"/>
+          <w:lang w:val="en-US"/>
+        </w:rPr>
+        <w:t xml:space="preserve"> for automated unit and behavior-driven tests.</w:t>
       </w:r>
     </w:p>
     <w:p>
@@ -7173,6 +6965,7 @@
         </w:numPr>
         <w:shd w:val="clear" w:color="auto" w:fill="FFFFFF"/>
         <w:rPr>
+          <w:rFonts w:ascii="Poppins" w:hAnsi="Poppins" w:cs="Poppins"/>
           <w:sz w:val="20"/>
           <w:szCs w:val="20"/>
         </w:rPr>
@@ -7204,6 +6997,7 @@
         <w:shd w:val="clear" w:color="auto" w:fill="FFFFFF"/>
         <w:spacing w:after="360"/>
         <w:rPr>
+          <w:rFonts w:ascii="Poppins" w:hAnsi="Poppins" w:cs="Poppins"/>
           <w:sz w:val="20"/>
           <w:szCs w:val="20"/>
         </w:rPr>
@@ -7240,8 +7034,8 @@
           <w:szCs w:val="20"/>
         </w:rPr>
       </w:pPr>
-      <w:bookmarkStart w:id="39" w:name="_ls2oqyw527sy" w:colFirst="0" w:colLast="0"/>
-      <w:bookmarkEnd w:id="39"/>
+      <w:bookmarkStart w:id="38" w:name="_ls2oqyw527sy" w:colFirst="0" w:colLast="0"/>
+      <w:bookmarkEnd w:id="38"/>
       <w:r>
         <w:rPr>
           <w:rFonts w:ascii="Poppins" w:eastAsia="Poppins" w:hAnsi="Poppins" w:cs="Poppins"/>
@@ -7266,8 +7060,8 @@
           <w:szCs w:val="20"/>
         </w:rPr>
       </w:pPr>
-      <w:bookmarkStart w:id="40" w:name="_fhxjbp6ra0q1" w:colFirst="0" w:colLast="0"/>
-      <w:bookmarkEnd w:id="40"/>
+      <w:bookmarkStart w:id="39" w:name="_fhxjbp6ra0q1" w:colFirst="0" w:colLast="0"/>
+      <w:bookmarkEnd w:id="39"/>
       <w:r>
         <w:rPr>
           <w:rFonts w:ascii="Poppins" w:eastAsia="Poppins" w:hAnsi="Poppins" w:cs="Poppins"/>
@@ -7275,7 +7069,7 @@
           <w:sz w:val="20"/>
           <w:szCs w:val="20"/>
         </w:rPr>
-        <w:t>7.1. Platform Compatibility Testing (for mobile app)</w:t>
+        <w:t>7.1. Platform Compatibility Testing</w:t>
       </w:r>
     </w:p>
     <w:p>
@@ -7414,8 +7208,7 @@
                 <w:sz w:val="20"/>
                 <w:szCs w:val="20"/>
               </w:rPr>
-              <w:lastRenderedPageBreak/>
-              <w:t>Android</w:t>
+              <w:t>Web</w:t>
             </w:r>
           </w:p>
         </w:tc>
@@ -7446,74 +7239,23 @@
                 <w:sz w:val="20"/>
                 <w:szCs w:val="20"/>
               </w:rPr>
-              <w:t>All mobile app features</w:t>
-            </w:r>
-          </w:p>
-        </w:tc>
-      </w:tr>
-      <w:tr>
-        <w:trPr>
-          <w:trHeight w:val="424"/>
-        </w:trPr>
-        <w:tc>
-          <w:tcPr>
-            <w:tcW w:w="4740" w:type="dxa"/>
-            <w:shd w:val="clear" w:color="auto" w:fill="CCCCCC"/>
-            <w:tcMar>
-              <w:top w:w="144" w:type="dxa"/>
-              <w:left w:w="144" w:type="dxa"/>
-              <w:bottom w:w="144" w:type="dxa"/>
-              <w:right w:w="144" w:type="dxa"/>
-            </w:tcMar>
-          </w:tcPr>
-          <w:p>
-            <w:pPr>
-              <w:spacing w:line="276" w:lineRule="auto"/>
-              <w:jc w:val="center"/>
-              <w:rPr>
-                <w:rFonts w:ascii="Poppins" w:eastAsia="Poppins" w:hAnsi="Poppins" w:cs="Poppins"/>
-                <w:sz w:val="20"/>
-                <w:szCs w:val="20"/>
-              </w:rPr>
-            </w:pPr>
-            <w:r>
-              <w:rPr>
-                <w:rFonts w:ascii="Poppins" w:eastAsia="Poppins" w:hAnsi="Poppins" w:cs="Poppins"/>
-                <w:sz w:val="20"/>
-                <w:szCs w:val="20"/>
-              </w:rPr>
-              <w:t>iOS</w:t>
-            </w:r>
-          </w:p>
-        </w:tc>
-        <w:tc>
-          <w:tcPr>
-            <w:tcW w:w="4650" w:type="dxa"/>
-            <w:shd w:val="clear" w:color="auto" w:fill="CCCCCC"/>
-            <w:tcMar>
-              <w:top w:w="144" w:type="dxa"/>
-              <w:left w:w="144" w:type="dxa"/>
-              <w:bottom w:w="144" w:type="dxa"/>
-              <w:right w:w="144" w:type="dxa"/>
-            </w:tcMar>
-          </w:tcPr>
-          <w:p>
-            <w:pPr>
-              <w:spacing w:line="276" w:lineRule="auto"/>
-              <w:jc w:val="center"/>
-              <w:rPr>
-                <w:rFonts w:ascii="Poppins" w:eastAsia="Poppins" w:hAnsi="Poppins" w:cs="Poppins"/>
-                <w:sz w:val="20"/>
-                <w:szCs w:val="20"/>
-              </w:rPr>
-            </w:pPr>
-            <w:r>
-              <w:rPr>
-                <w:rFonts w:ascii="Poppins" w:eastAsia="Poppins" w:hAnsi="Poppins" w:cs="Poppins"/>
-                <w:sz w:val="20"/>
-                <w:szCs w:val="20"/>
-              </w:rPr>
-              <w:t>All mobile app features</w:t>
+              <w:t xml:space="preserve">All </w:t>
+            </w:r>
+            <w:r>
+              <w:rPr>
+                <w:rFonts w:ascii="Poppins" w:eastAsia="Poppins" w:hAnsi="Poppins" w:cs="Poppins"/>
+                <w:sz w:val="20"/>
+                <w:szCs w:val="20"/>
+              </w:rPr>
+              <w:t xml:space="preserve">web </w:t>
+            </w:r>
+            <w:r>
+              <w:rPr>
+                <w:rFonts w:ascii="Poppins" w:eastAsia="Poppins" w:hAnsi="Poppins" w:cs="Poppins"/>
+                <w:sz w:val="20"/>
+                <w:szCs w:val="20"/>
+              </w:rPr>
+              <w:t>app features</w:t>
             </w:r>
           </w:p>
         </w:tc>
@@ -8681,8 +8423,8 @@
           <w:szCs w:val="20"/>
         </w:rPr>
       </w:pPr>
-      <w:bookmarkStart w:id="41" w:name="_evk5zis5eux" w:colFirst="0" w:colLast="0"/>
-      <w:bookmarkEnd w:id="41"/>
+      <w:bookmarkStart w:id="40" w:name="_evk5zis5eux" w:colFirst="0" w:colLast="0"/>
+      <w:bookmarkEnd w:id="40"/>
       <w:r>
         <w:rPr>
           <w:rFonts w:ascii="Poppins" w:eastAsia="Poppins" w:hAnsi="Poppins" w:cs="Poppins"/>
@@ -8738,6 +8480,7 @@
           <w:szCs w:val="20"/>
           <w:highlight w:val="white"/>
         </w:rPr>
+        <w:lastRenderedPageBreak/>
         <w:t xml:space="preserve">375*667 (iP6, iP7 IOS 14.7.1) </w:t>
       </w:r>
     </w:p>
@@ -9089,7 +8832,6 @@
           <w:szCs w:val="20"/>
           <w:highlight w:val="white"/>
         </w:rPr>
-        <w:lastRenderedPageBreak/>
         <w:t>(Redmi Note 11) - Android 11</w:t>
       </w:r>
     </w:p>
@@ -9124,7 +8866,7 @@
           <w:szCs w:val="20"/>
           <w:highlight w:val="white"/>
         </w:rPr>
-        <w:t>( A</w:t>
+        <w:t>( A03  Samsung</w:t>
       </w:r>
       <w:proofErr w:type="gramEnd"/>
       <w:r>
@@ -9134,7 +8876,7 @@
           <w:szCs w:val="20"/>
           <w:highlight w:val="white"/>
         </w:rPr>
-        <w:t>03  Samsung ) - Android 11</w:t>
+        <w:t xml:space="preserve"> ) - Android 11</w:t>
       </w:r>
     </w:p>
     <w:p>
@@ -9224,8 +8966,8 @@
           <w:szCs w:val="20"/>
         </w:rPr>
       </w:pPr>
-      <w:bookmarkStart w:id="42" w:name="_12sgpsj9l4ni" w:colFirst="0" w:colLast="0"/>
-      <w:bookmarkEnd w:id="42"/>
+      <w:bookmarkStart w:id="41" w:name="_12sgpsj9l4ni" w:colFirst="0" w:colLast="0"/>
+      <w:bookmarkEnd w:id="41"/>
       <w:r>
         <w:rPr>
           <w:rFonts w:ascii="Poppins" w:eastAsia="Poppins" w:hAnsi="Poppins" w:cs="Poppins"/>
@@ -9251,8 +8993,8 @@
           <w:szCs w:val="20"/>
         </w:rPr>
       </w:pPr>
-      <w:bookmarkStart w:id="43" w:name="_3as4poj" w:colFirst="0" w:colLast="0"/>
-      <w:bookmarkEnd w:id="43"/>
+      <w:bookmarkStart w:id="42" w:name="_3as4poj" w:colFirst="0" w:colLast="0"/>
+      <w:bookmarkEnd w:id="42"/>
       <w:r>
         <w:rPr>
           <w:rFonts w:ascii="Poppins" w:eastAsia="Poppins" w:hAnsi="Poppins" w:cs="Poppins"/>
@@ -9282,8 +9024,8 @@
           <w:szCs w:val="20"/>
         </w:rPr>
       </w:pPr>
-      <w:bookmarkStart w:id="44" w:name="_6i777caijjvl" w:colFirst="0" w:colLast="0"/>
-      <w:bookmarkEnd w:id="44"/>
+      <w:bookmarkStart w:id="43" w:name="_6i777caijjvl" w:colFirst="0" w:colLast="0"/>
+      <w:bookmarkEnd w:id="43"/>
       <w:r>
         <w:rPr>
           <w:rFonts w:ascii="Poppins" w:eastAsia="Poppins" w:hAnsi="Poppins" w:cs="Poppins"/>
@@ -9292,9 +9034,8 @@
           <w:sz w:val="20"/>
           <w:szCs w:val="20"/>
         </w:rPr>
-        <w:t>8.1.</w:t>
-      </w:r>
-      <w:proofErr w:type="gramStart"/>
+        <w:t>8.1.1.</w:t>
+      </w:r>
       <w:r>
         <w:rPr>
           <w:rFonts w:ascii="Poppins" w:eastAsia="Poppins" w:hAnsi="Poppins" w:cs="Poppins"/>
@@ -9303,7 +9044,18 @@
           <w:sz w:val="20"/>
           <w:szCs w:val="20"/>
         </w:rPr>
-        <w:t>1.Entry</w:t>
+        <w:t xml:space="preserve"> </w:t>
+      </w:r>
+      <w:proofErr w:type="gramStart"/>
+      <w:r>
+        <w:rPr>
+          <w:rFonts w:ascii="Poppins" w:eastAsia="Poppins" w:hAnsi="Poppins" w:cs="Poppins"/>
+          <w:b/>
+          <w:color w:val="000000"/>
+          <w:sz w:val="20"/>
+          <w:szCs w:val="20"/>
+        </w:rPr>
+        <w:t>Entry</w:t>
       </w:r>
       <w:proofErr w:type="gramEnd"/>
       <w:r>
@@ -9382,7 +9134,7 @@
           <w:sz w:val="20"/>
           <w:szCs w:val="20"/>
         </w:rPr>
-        <w:t>Software Product (Beta Release)</w:t>
+        <w:t>Beta release of the Book Store Project.</w:t>
       </w:r>
     </w:p>
     <w:p>
@@ -9410,7 +9162,7 @@
           <w:sz w:val="20"/>
           <w:szCs w:val="20"/>
         </w:rPr>
-        <w:t>Requirements Document (Signed Off)</w:t>
+        <w:t>Signed-off requirements (CR236).</w:t>
       </w:r>
     </w:p>
     <w:p>
@@ -9438,84 +9190,7 @@
           <w:sz w:val="20"/>
           <w:szCs w:val="20"/>
         </w:rPr>
-        <w:t>System Design (Signed Off)</w:t>
-      </w:r>
-    </w:p>
-    <w:p>
-      <w:pPr>
-        <w:pStyle w:val="Heading4"/>
-        <w:tabs>
-          <w:tab w:val="left" w:pos="1080"/>
-          <w:tab w:val="left" w:pos="1440"/>
-        </w:tabs>
-        <w:spacing w:line="240" w:lineRule="auto"/>
-        <w:ind w:right="144"/>
-        <w:jc w:val="both"/>
-        <w:rPr>
-          <w:rFonts w:ascii="Poppins" w:eastAsia="Poppins" w:hAnsi="Poppins" w:cs="Poppins"/>
-          <w:b/>
-          <w:color w:val="000000"/>
-          <w:sz w:val="20"/>
-          <w:szCs w:val="20"/>
-        </w:rPr>
-      </w:pPr>
-      <w:bookmarkStart w:id="45" w:name="_l6xdctee7crt" w:colFirst="0" w:colLast="0"/>
-      <w:bookmarkEnd w:id="45"/>
-      <w:r>
-        <w:rPr>
-          <w:rFonts w:ascii="Poppins" w:eastAsia="Poppins" w:hAnsi="Poppins" w:cs="Poppins"/>
-          <w:b/>
-          <w:color w:val="000000"/>
-          <w:sz w:val="20"/>
-          <w:szCs w:val="20"/>
-        </w:rPr>
-        <w:t>8.1.</w:t>
-      </w:r>
-      <w:proofErr w:type="gramStart"/>
-      <w:r>
-        <w:rPr>
-          <w:rFonts w:ascii="Poppins" w:eastAsia="Poppins" w:hAnsi="Poppins" w:cs="Poppins"/>
-          <w:b/>
-          <w:color w:val="000000"/>
-          <w:sz w:val="20"/>
-          <w:szCs w:val="20"/>
-        </w:rPr>
-        <w:t>2.Exit</w:t>
-      </w:r>
-      <w:proofErr w:type="gramEnd"/>
-      <w:r>
-        <w:rPr>
-          <w:rFonts w:ascii="Poppins" w:eastAsia="Poppins" w:hAnsi="Poppins" w:cs="Poppins"/>
-          <w:b/>
-          <w:color w:val="000000"/>
-          <w:sz w:val="20"/>
-          <w:szCs w:val="20"/>
-        </w:rPr>
-        <w:t xml:space="preserve"> Criteria</w:t>
-      </w:r>
-    </w:p>
-    <w:p>
-      <w:pPr>
-        <w:tabs>
-          <w:tab w:val="left" w:pos="1080"/>
-          <w:tab w:val="left" w:pos="1440"/>
-        </w:tabs>
-        <w:spacing w:line="240" w:lineRule="auto"/>
-        <w:ind w:right="144" w:firstLine="360"/>
-        <w:jc w:val="both"/>
-        <w:rPr>
-          <w:rFonts w:ascii="Poppins" w:eastAsia="Poppins" w:hAnsi="Poppins" w:cs="Poppins"/>
-          <w:sz w:val="20"/>
-          <w:szCs w:val="20"/>
-        </w:rPr>
-      </w:pPr>
-      <w:r>
-        <w:rPr>
-          <w:rFonts w:ascii="Poppins" w:eastAsia="Poppins" w:hAnsi="Poppins" w:cs="Poppins"/>
-          <w:sz w:val="20"/>
-          <w:szCs w:val="20"/>
-        </w:rPr>
-        <w:t>These criteria listed will conclude the completion of System Testing:</w:t>
+        <w:t>Signed-off system design document.</w:t>
       </w:r>
     </w:p>
     <w:p>
@@ -9543,7 +9218,152 @@
           <w:sz w:val="20"/>
           <w:szCs w:val="20"/>
         </w:rPr>
-        <w:t>Software Product (Official Release)</w:t>
+        <w:t>Test environment setup completed.</w:t>
+      </w:r>
+    </w:p>
+    <w:p>
+      <w:pPr>
+        <w:pStyle w:val="Heading4"/>
+        <w:tabs>
+          <w:tab w:val="left" w:pos="1080"/>
+          <w:tab w:val="left" w:pos="1440"/>
+        </w:tabs>
+        <w:spacing w:line="240" w:lineRule="auto"/>
+        <w:ind w:right="144"/>
+        <w:jc w:val="both"/>
+        <w:rPr>
+          <w:rFonts w:ascii="Poppins" w:eastAsia="Poppins" w:hAnsi="Poppins" w:cs="Poppins"/>
+          <w:b/>
+          <w:color w:val="000000"/>
+          <w:sz w:val="20"/>
+          <w:szCs w:val="20"/>
+        </w:rPr>
+      </w:pPr>
+      <w:bookmarkStart w:id="44" w:name="_l6xdctee7crt" w:colFirst="0" w:colLast="0"/>
+      <w:bookmarkEnd w:id="44"/>
+      <w:r>
+        <w:rPr>
+          <w:rFonts w:ascii="Poppins" w:eastAsia="Poppins" w:hAnsi="Poppins" w:cs="Poppins"/>
+          <w:b/>
+          <w:color w:val="000000"/>
+          <w:sz w:val="20"/>
+          <w:szCs w:val="20"/>
+        </w:rPr>
+        <w:t>8.1.2.</w:t>
+      </w:r>
+      <w:r>
+        <w:rPr>
+          <w:rFonts w:ascii="Poppins" w:eastAsia="Poppins" w:hAnsi="Poppins" w:cs="Poppins"/>
+          <w:b/>
+          <w:color w:val="000000"/>
+          <w:sz w:val="20"/>
+          <w:szCs w:val="20"/>
+        </w:rPr>
+        <w:t xml:space="preserve"> </w:t>
+      </w:r>
+      <w:proofErr w:type="gramStart"/>
+      <w:r>
+        <w:rPr>
+          <w:rFonts w:ascii="Poppins" w:eastAsia="Poppins" w:hAnsi="Poppins" w:cs="Poppins"/>
+          <w:b/>
+          <w:color w:val="000000"/>
+          <w:sz w:val="20"/>
+          <w:szCs w:val="20"/>
+        </w:rPr>
+        <w:t>Exit</w:t>
+      </w:r>
+      <w:proofErr w:type="gramEnd"/>
+      <w:r>
+        <w:rPr>
+          <w:rFonts w:ascii="Poppins" w:eastAsia="Poppins" w:hAnsi="Poppins" w:cs="Poppins"/>
+          <w:b/>
+          <w:color w:val="000000"/>
+          <w:sz w:val="20"/>
+          <w:szCs w:val="20"/>
+        </w:rPr>
+        <w:t xml:space="preserve"> Criteria</w:t>
+      </w:r>
+    </w:p>
+    <w:p>
+      <w:pPr>
+        <w:tabs>
+          <w:tab w:val="left" w:pos="1080"/>
+          <w:tab w:val="left" w:pos="1440"/>
+        </w:tabs>
+        <w:spacing w:line="240" w:lineRule="auto"/>
+        <w:ind w:right="144" w:firstLine="360"/>
+        <w:jc w:val="both"/>
+        <w:rPr>
+          <w:rFonts w:ascii="Poppins" w:eastAsia="Poppins" w:hAnsi="Poppins" w:cs="Poppins"/>
+          <w:sz w:val="20"/>
+          <w:szCs w:val="20"/>
+        </w:rPr>
+      </w:pPr>
+      <w:r>
+        <w:rPr>
+          <w:rFonts w:ascii="Poppins" w:eastAsia="Poppins" w:hAnsi="Poppins" w:cs="Poppins"/>
+          <w:sz w:val="20"/>
+          <w:szCs w:val="20"/>
+        </w:rPr>
+        <w:t>These criteria listed will conclude the completion of System Testing:</w:t>
+      </w:r>
+    </w:p>
+    <w:p>
+      <w:pPr>
+        <w:tabs>
+          <w:tab w:val="left" w:pos="1080"/>
+          <w:tab w:val="left" w:pos="1440"/>
+        </w:tabs>
+        <w:spacing w:line="240" w:lineRule="auto"/>
+        <w:ind w:right="144" w:firstLine="360"/>
+        <w:jc w:val="both"/>
+        <w:rPr>
+          <w:rFonts w:ascii="Poppins" w:eastAsia="Poppins" w:hAnsi="Poppins" w:cs="Poppins"/>
+          <w:sz w:val="20"/>
+          <w:szCs w:val="20"/>
+        </w:rPr>
+      </w:pPr>
+    </w:p>
+    <w:p>
+      <w:pPr>
+        <w:pStyle w:val="ListParagraph"/>
+        <w:numPr>
+          <w:ilvl w:val="0"/>
+          <w:numId w:val="22"/>
+        </w:numPr>
+        <w:spacing w:line="240" w:lineRule="auto"/>
+        <w:rPr>
+          <w:rFonts w:ascii="Poppins" w:eastAsia="Times New Roman" w:hAnsi="Poppins" w:cs="Poppins"/>
+          <w:sz w:val="20"/>
+          <w:szCs w:val="20"/>
+          <w:lang w:val="en-US"/>
+        </w:rPr>
+      </w:pPr>
+      <w:r>
+        <w:rPr>
+          <w:rFonts w:ascii="Poppins" w:eastAsia="Times New Roman" w:hAnsi="Poppins" w:cs="Poppins"/>
+          <w:sz w:val="20"/>
+          <w:szCs w:val="20"/>
+          <w:lang w:val="en-US"/>
+        </w:rPr>
+        <w:t>Book Store Project</w:t>
+      </w:r>
+      <w:r>
+        <w:rPr>
+          <w:rFonts w:ascii="Poppins" w:eastAsia="Times New Roman" w:hAnsi="Poppins" w:cs="Poppins"/>
+          <w:sz w:val="20"/>
+          <w:szCs w:val="20"/>
+          <w:lang w:val="en-US"/>
+        </w:rPr>
+        <w:t xml:space="preserve"> </w:t>
+      </w:r>
+      <w:r>
+        <w:rPr>
+          <w:rFonts w:ascii="Poppins" w:eastAsia="Poppins" w:hAnsi="Poppins" w:cs="Poppins"/>
+          <w:sz w:val="20"/>
+          <w:szCs w:val="20"/>
+        </w:rPr>
+        <w:t>(Official Release)</w:t>
       </w:r>
     </w:p>
     <w:p>
@@ -9599,7 +9419,31 @@
           <w:sz w:val="20"/>
           <w:szCs w:val="20"/>
         </w:rPr>
-        <w:t>Test Case (Executed)</w:t>
+        <w:t>Test Case (Executed</w:t>
+      </w:r>
+      <w:r>
+        <w:rPr>
+          <w:rFonts w:ascii="Poppins" w:eastAsia="Poppins" w:hAnsi="Poppins" w:cs="Poppins"/>
+          <w:sz w:val="20"/>
+          <w:szCs w:val="20"/>
+        </w:rPr>
+        <w:t xml:space="preserve"> </w:t>
+      </w:r>
+      <w:r>
+        <w:rPr>
+          <w:rFonts w:ascii="Poppins" w:eastAsia="Poppins" w:hAnsi="Poppins" w:cs="Poppins"/>
+          <w:sz w:val="20"/>
+          <w:szCs w:val="20"/>
+        </w:rPr>
+        <w:t>100% coverage</w:t>
+      </w:r>
+      <w:r>
+        <w:rPr>
+          <w:rFonts w:ascii="Poppins" w:eastAsia="Poppins" w:hAnsi="Poppins" w:cs="Poppins"/>
+          <w:sz w:val="20"/>
+          <w:szCs w:val="20"/>
+        </w:rPr>
+        <w:t>)</w:t>
       </w:r>
     </w:p>
     <w:p>
@@ -9629,6 +9473,46 @@
         </w:rPr>
         <w:t>Test Report</w:t>
       </w:r>
+      <w:r>
+        <w:rPr>
+          <w:rFonts w:ascii="Poppins" w:eastAsia="Poppins" w:hAnsi="Poppins" w:cs="Poppins"/>
+          <w:sz w:val="20"/>
+          <w:szCs w:val="20"/>
+        </w:rPr>
+        <w:t xml:space="preserve"> (</w:t>
+      </w:r>
+      <w:r>
+        <w:rPr>
+          <w:rFonts w:ascii="Poppins" w:eastAsia="Poppins" w:hAnsi="Poppins" w:cs="Poppins"/>
+          <w:sz w:val="20"/>
+          <w:szCs w:val="20"/>
+        </w:rPr>
+        <w:t>98%+ pass rate</w:t>
+      </w:r>
+      <w:r>
+        <w:rPr>
+          <w:rFonts w:ascii="Poppins" w:eastAsia="Poppins" w:hAnsi="Poppins" w:cs="Poppins"/>
+          <w:sz w:val="20"/>
+          <w:szCs w:val="20"/>
+        </w:rPr>
+        <w:t xml:space="preserve"> </w:t>
+      </w:r>
+      <w:r>
+        <w:rPr>
+          <w:rFonts w:ascii="Poppins" w:eastAsia="Poppins" w:hAnsi="Poppins" w:cs="Poppins"/>
+          <w:sz w:val="20"/>
+          <w:szCs w:val="20"/>
+        </w:rPr>
+        <w:t>55/56 passed</w:t>
+      </w:r>
+      <w:r>
+        <w:rPr>
+          <w:rFonts w:ascii="Poppins" w:eastAsia="Poppins" w:hAnsi="Poppins" w:cs="Poppins"/>
+          <w:sz w:val="20"/>
+          <w:szCs w:val="20"/>
+        </w:rPr>
+        <w:t>)</w:t>
+      </w:r>
     </w:p>
     <w:p>
       <w:pPr>
@@ -9659,8 +9543,8 @@
           <w:szCs w:val="20"/>
         </w:rPr>
       </w:pPr>
-      <w:bookmarkStart w:id="46" w:name="_1pxezwc" w:colFirst="0" w:colLast="0"/>
-      <w:bookmarkEnd w:id="46"/>
+      <w:bookmarkStart w:id="45" w:name="_1pxezwc" w:colFirst="0" w:colLast="0"/>
+      <w:bookmarkEnd w:id="45"/>
       <w:r>
         <w:rPr>
           <w:rFonts w:ascii="Poppins" w:eastAsia="Poppins" w:hAnsi="Poppins" w:cs="Poppins"/>
@@ -9668,7 +9552,16 @@
           <w:sz w:val="20"/>
           <w:szCs w:val="20"/>
         </w:rPr>
-        <w:t>8.</w:t>
+        <w:t>8.2.</w:t>
+      </w:r>
+      <w:r>
+        <w:rPr>
+          <w:rFonts w:ascii="Poppins" w:eastAsia="Poppins" w:hAnsi="Poppins" w:cs="Poppins"/>
+          <w:b/>
+          <w:sz w:val="20"/>
+          <w:szCs w:val="20"/>
+        </w:rPr>
+        <w:t xml:space="preserve"> </w:t>
       </w:r>
       <w:proofErr w:type="gramStart"/>
       <w:r>
@@ -9678,7 +9571,7 @@
           <w:sz w:val="20"/>
           <w:szCs w:val="20"/>
         </w:rPr>
-        <w:t>2.Suspension</w:t>
+        <w:t>Suspension</w:t>
       </w:r>
       <w:proofErr w:type="gramEnd"/>
       <w:r>
@@ -9722,6 +9615,7 @@
           <w:sz w:val="20"/>
           <w:szCs w:val="20"/>
         </w:rPr>
+        <w:lastRenderedPageBreak/>
         <w:t>The system testing shall be suspended with the following criteria:</w:t>
       </w:r>
     </w:p>
@@ -9849,8 +9743,8 @@
           <w:szCs w:val="20"/>
         </w:rPr>
       </w:pPr>
-      <w:bookmarkStart w:id="47" w:name="_49x2ik5" w:colFirst="0" w:colLast="0"/>
-      <w:bookmarkEnd w:id="47"/>
+      <w:bookmarkStart w:id="46" w:name="_49x2ik5" w:colFirst="0" w:colLast="0"/>
+      <w:bookmarkEnd w:id="46"/>
     </w:p>
     <w:p>
       <w:pPr>
@@ -9865,8 +9759,8 @@
           <w:szCs w:val="20"/>
         </w:rPr>
       </w:pPr>
-      <w:bookmarkStart w:id="48" w:name="_nujeh93xoupp" w:colFirst="0" w:colLast="0"/>
-      <w:bookmarkEnd w:id="48"/>
+      <w:bookmarkStart w:id="47" w:name="_nujeh93xoupp" w:colFirst="0" w:colLast="0"/>
+      <w:bookmarkEnd w:id="47"/>
       <w:r>
         <w:rPr>
           <w:rFonts w:ascii="Poppins" w:eastAsia="Poppins" w:hAnsi="Poppins" w:cs="Poppins"/>
@@ -9972,15 +9866,33 @@
           <w:rFonts w:ascii="Poppins" w:eastAsia="Poppins" w:hAnsi="Poppins" w:cs="Poppins"/>
           <w:sz w:val="20"/>
           <w:szCs w:val="20"/>
-        </w:rPr>
-      </w:pPr>
-      <w:r>
-        <w:rPr>
-          <w:rFonts w:ascii="Poppins" w:eastAsia="Poppins" w:hAnsi="Poppins" w:cs="Poppins"/>
-          <w:sz w:val="20"/>
-          <w:szCs w:val="20"/>
-        </w:rPr>
-        <w:t>At least 90% of the test cases passed, i.e. actual results are as expected.</w:t>
+          <w:lang w:val="en-US"/>
+        </w:rPr>
+      </w:pPr>
+      <w:r>
+        <w:rPr>
+          <w:rFonts w:ascii="Poppins" w:eastAsia="Poppins" w:hAnsi="Poppins" w:cs="Poppins"/>
+          <w:sz w:val="20"/>
+          <w:szCs w:val="20"/>
+        </w:rPr>
+        <w:t xml:space="preserve">At least 90% of the test cases passed, i.e. </w:t>
+      </w:r>
+      <w:r>
+        <w:rPr>
+          <w:rFonts w:ascii="Poppins" w:eastAsia="Poppins" w:hAnsi="Poppins" w:cs="Poppins"/>
+          <w:sz w:val="20"/>
+          <w:szCs w:val="20"/>
+          <w:lang w:val="en-US"/>
+        </w:rPr>
+        <w:t>achieved 98.21% per test-case.xlsx</w:t>
+      </w:r>
+      <w:r>
+        <w:rPr>
+          <w:rFonts w:ascii="Poppins" w:eastAsia="Poppins" w:hAnsi="Poppins" w:cs="Poppins"/>
+          <w:sz w:val="20"/>
+          <w:szCs w:val="20"/>
+        </w:rPr>
+        <w:t>.</w:t>
       </w:r>
     </w:p>
     <w:p>
@@ -10008,7 +9920,6 @@
           <w:sz w:val="20"/>
           <w:szCs w:val="20"/>
         </w:rPr>
-        <w:lastRenderedPageBreak/>
         <w:t>All 4-Critical, and 3-High severity defects are resolved.</w:t>
       </w:r>
     </w:p>
@@ -10055,8 +9966,8 @@
           <w:szCs w:val="20"/>
         </w:rPr>
       </w:pPr>
-      <w:bookmarkStart w:id="49" w:name="_nl4ck92ijc8q" w:colFirst="0" w:colLast="0"/>
-      <w:bookmarkEnd w:id="49"/>
+      <w:bookmarkStart w:id="48" w:name="_nl4ck92ijc8q" w:colFirst="0" w:colLast="0"/>
+      <w:bookmarkEnd w:id="48"/>
       <w:r>
         <w:rPr>
           <w:rFonts w:ascii="Poppins" w:eastAsia="Poppins" w:hAnsi="Poppins" w:cs="Poppins"/>
@@ -10674,7 +10585,15 @@
                 <w:sz w:val="20"/>
                 <w:szCs w:val="20"/>
               </w:rPr>
-              <w:t>20 Feb</w:t>
+              <w:t xml:space="preserve">20 </w:t>
+            </w:r>
+            <w:r>
+              <w:rPr>
+                <w:rFonts w:ascii="Poppins" w:eastAsia="Poppins" w:hAnsi="Poppins" w:cs="Poppins"/>
+                <w:sz w:val="20"/>
+                <w:szCs w:val="20"/>
+              </w:rPr>
+              <w:t>Mar</w:t>
             </w:r>
           </w:p>
         </w:tc>
@@ -10710,7 +10629,31 @@
                 <w:sz w:val="20"/>
                 <w:szCs w:val="20"/>
               </w:rPr>
-              <w:t>11 Mar</w:t>
+              <w:t>1</w:t>
+            </w:r>
+            <w:r>
+              <w:rPr>
+                <w:rFonts w:ascii="Poppins" w:eastAsia="Poppins" w:hAnsi="Poppins" w:cs="Poppins"/>
+                <w:sz w:val="20"/>
+                <w:szCs w:val="20"/>
+              </w:rPr>
+              <w:t>0</w:t>
+            </w:r>
+            <w:r>
+              <w:rPr>
+                <w:rFonts w:ascii="Poppins" w:eastAsia="Poppins" w:hAnsi="Poppins" w:cs="Poppins"/>
+                <w:sz w:val="20"/>
+                <w:szCs w:val="20"/>
+              </w:rPr>
+              <w:t xml:space="preserve"> </w:t>
+            </w:r>
+            <w:r>
+              <w:rPr>
+                <w:rFonts w:ascii="Poppins" w:eastAsia="Poppins" w:hAnsi="Poppins" w:cs="Poppins"/>
+                <w:sz w:val="20"/>
+                <w:szCs w:val="20"/>
+              </w:rPr>
+              <w:t>Apr</w:t>
             </w:r>
           </w:p>
         </w:tc>
@@ -10866,7 +10809,7 @@
                 <w:sz w:val="20"/>
                 <w:szCs w:val="20"/>
               </w:rPr>
-              <w:t>15</w:t>
+              <w:t>30</w:t>
             </w:r>
           </w:p>
         </w:tc>
@@ -10943,7 +10886,23 @@
                 <w:sz w:val="20"/>
                 <w:szCs w:val="20"/>
               </w:rPr>
-              <w:t>28 May</w:t>
+              <w:t>14</w:t>
+            </w:r>
+            <w:r>
+              <w:rPr>
+                <w:rFonts w:ascii="Poppins" w:eastAsia="Poppins" w:hAnsi="Poppins" w:cs="Poppins"/>
+                <w:sz w:val="20"/>
+                <w:szCs w:val="20"/>
+              </w:rPr>
+              <w:t xml:space="preserve"> </w:t>
+            </w:r>
+            <w:r>
+              <w:rPr>
+                <w:rFonts w:ascii="Poppins" w:eastAsia="Poppins" w:hAnsi="Poppins" w:cs="Poppins"/>
+                <w:sz w:val="20"/>
+                <w:szCs w:val="20"/>
+              </w:rPr>
+              <w:t>Apr</w:t>
             </w:r>
           </w:p>
         </w:tc>
@@ -11060,7 +11019,7 @@
                 <w:sz w:val="20"/>
                 <w:szCs w:val="20"/>
               </w:rPr>
-              <w:t>Member Portal</w:t>
+              <w:t>Authentication &amp; Authorization</w:t>
             </w:r>
           </w:p>
         </w:tc>
@@ -11097,7 +11056,7 @@
                 <w:sz w:val="20"/>
                 <w:szCs w:val="20"/>
               </w:rPr>
-              <w:t>4</w:t>
+              <w:t>8</w:t>
             </w:r>
           </w:p>
         </w:tc>
@@ -11126,15 +11085,35 @@
                 <w:rFonts w:ascii="Poppins" w:eastAsia="Poppins" w:hAnsi="Poppins" w:cs="Poppins"/>
                 <w:sz w:val="20"/>
                 <w:szCs w:val="20"/>
-              </w:rPr>
-            </w:pPr>
-            <w:r>
-              <w:rPr>
-                <w:rFonts w:ascii="Poppins" w:eastAsia="Poppins" w:hAnsi="Poppins" w:cs="Poppins"/>
-                <w:sz w:val="20"/>
-                <w:szCs w:val="20"/>
-              </w:rPr>
-              <w:t>15 Mar</w:t>
+                <w:lang w:val="en-US"/>
+              </w:rPr>
+            </w:pPr>
+            <w:r>
+              <w:rPr>
+                <w:rFonts w:ascii="Poppins" w:eastAsia="Poppins" w:hAnsi="Poppins" w:cs="Poppins"/>
+                <w:sz w:val="20"/>
+                <w:szCs w:val="20"/>
+                <w:lang w:val="en-US"/>
+              </w:rPr>
+              <w:t>23</w:t>
+            </w:r>
+            <w:r>
+              <w:rPr>
+                <w:rFonts w:ascii="Poppins" w:eastAsia="Poppins" w:hAnsi="Poppins" w:cs="Poppins"/>
+                <w:sz w:val="20"/>
+                <w:szCs w:val="20"/>
+                <w:lang w:val="en-US"/>
+              </w:rPr>
+              <w:t xml:space="preserve"> </w:t>
+            </w:r>
+            <w:r>
+              <w:rPr>
+                <w:rFonts w:ascii="Poppins" w:eastAsia="Poppins" w:hAnsi="Poppins" w:cs="Poppins"/>
+                <w:sz w:val="20"/>
+                <w:szCs w:val="20"/>
+                <w:lang w:val="en-US"/>
+              </w:rPr>
+              <w:t>Mar</w:t>
             </w:r>
           </w:p>
         </w:tc>
@@ -11163,15 +11142,17 @@
                 <w:rFonts w:ascii="Poppins" w:eastAsia="Poppins" w:hAnsi="Poppins" w:cs="Poppins"/>
                 <w:sz w:val="20"/>
                 <w:szCs w:val="20"/>
-              </w:rPr>
-            </w:pPr>
-            <w:r>
-              <w:rPr>
-                <w:rFonts w:ascii="Poppins" w:eastAsia="Poppins" w:hAnsi="Poppins" w:cs="Poppins"/>
-                <w:sz w:val="20"/>
-                <w:szCs w:val="20"/>
-              </w:rPr>
-              <w:t>28 May</w:t>
+                <w:lang w:val="en-US"/>
+              </w:rPr>
+            </w:pPr>
+            <w:r>
+              <w:rPr>
+                <w:rFonts w:ascii="Poppins" w:eastAsia="Poppins" w:hAnsi="Poppins" w:cs="Poppins"/>
+                <w:sz w:val="20"/>
+                <w:szCs w:val="20"/>
+                <w:lang w:val="en-US"/>
+              </w:rPr>
+              <w:t>30 Mar</w:t>
             </w:r>
           </w:p>
         </w:tc>
@@ -11277,16 +11258,18 @@
                 <w:b/>
                 <w:sz w:val="20"/>
                 <w:szCs w:val="20"/>
-              </w:rPr>
-            </w:pPr>
-            <w:r>
-              <w:rPr>
-                <w:rFonts w:ascii="Poppins" w:eastAsia="Poppins" w:hAnsi="Poppins" w:cs="Poppins"/>
-                <w:b/>
-                <w:sz w:val="20"/>
-                <w:szCs w:val="20"/>
-              </w:rPr>
-              <w:t>Mobile App</w:t>
+                <w:lang w:val="en-US"/>
+              </w:rPr>
+            </w:pPr>
+            <w:r>
+              <w:rPr>
+                <w:rFonts w:ascii="Poppins" w:eastAsia="Poppins" w:hAnsi="Poppins" w:cs="Poppins"/>
+                <w:b/>
+                <w:sz w:val="20"/>
+                <w:szCs w:val="20"/>
+                <w:lang w:val="en-US"/>
+              </w:rPr>
+              <w:t>Book Management</w:t>
             </w:r>
           </w:p>
         </w:tc>
@@ -11323,7 +11306,7 @@
                 <w:sz w:val="20"/>
                 <w:szCs w:val="20"/>
               </w:rPr>
-              <w:t>8</w:t>
+              <w:t>10</w:t>
             </w:r>
           </w:p>
         </w:tc>
@@ -11352,15 +11335,26 @@
                 <w:rFonts w:ascii="Poppins" w:eastAsia="Poppins" w:hAnsi="Poppins" w:cs="Poppins"/>
                 <w:sz w:val="20"/>
                 <w:szCs w:val="20"/>
-              </w:rPr>
-            </w:pPr>
-            <w:r>
-              <w:rPr>
-                <w:rFonts w:ascii="Poppins" w:eastAsia="Poppins" w:hAnsi="Poppins" w:cs="Poppins"/>
-                <w:sz w:val="20"/>
-                <w:szCs w:val="20"/>
-              </w:rPr>
-              <w:t>27 Feb</w:t>
+                <w:lang w:val="en-US"/>
+              </w:rPr>
+            </w:pPr>
+            <w:r>
+              <w:rPr>
+                <w:rFonts w:ascii="Poppins" w:eastAsia="Poppins" w:hAnsi="Poppins" w:cs="Poppins"/>
+                <w:sz w:val="20"/>
+                <w:szCs w:val="20"/>
+                <w:lang w:val="en-US"/>
+              </w:rPr>
+              <w:t>31</w:t>
+            </w:r>
+            <w:r>
+              <w:rPr>
+                <w:rFonts w:ascii="Poppins" w:eastAsia="Poppins" w:hAnsi="Poppins" w:cs="Poppins"/>
+                <w:sz w:val="20"/>
+                <w:szCs w:val="20"/>
+                <w:lang w:val="en-US"/>
+              </w:rPr>
+              <w:t xml:space="preserve"> Apr</w:t>
             </w:r>
           </w:p>
         </w:tc>
@@ -11389,15 +11383,26 @@
                 <w:rFonts w:ascii="Poppins" w:eastAsia="Poppins" w:hAnsi="Poppins" w:cs="Poppins"/>
                 <w:sz w:val="20"/>
                 <w:szCs w:val="20"/>
-              </w:rPr>
-            </w:pPr>
-            <w:r>
-              <w:rPr>
-                <w:rFonts w:ascii="Poppins" w:eastAsia="Poppins" w:hAnsi="Poppins" w:cs="Poppins"/>
-                <w:sz w:val="20"/>
-                <w:szCs w:val="20"/>
-              </w:rPr>
-              <w:t>28 May</w:t>
+                <w:lang w:val="en-US"/>
+              </w:rPr>
+            </w:pPr>
+            <w:r>
+              <w:rPr>
+                <w:rFonts w:ascii="Poppins" w:eastAsia="Poppins" w:hAnsi="Poppins" w:cs="Poppins"/>
+                <w:sz w:val="20"/>
+                <w:szCs w:val="20"/>
+                <w:lang w:val="en-US"/>
+              </w:rPr>
+              <w:t>09</w:t>
+            </w:r>
+            <w:r>
+              <w:rPr>
+                <w:rFonts w:ascii="Poppins" w:eastAsia="Poppins" w:hAnsi="Poppins" w:cs="Poppins"/>
+                <w:sz w:val="20"/>
+                <w:szCs w:val="20"/>
+                <w:lang w:val="en-US"/>
+              </w:rPr>
+              <w:t xml:space="preserve"> Apr</w:t>
             </w:r>
           </w:p>
         </w:tc>
@@ -11503,16 +11508,18 @@
                 <w:b/>
                 <w:sz w:val="20"/>
                 <w:szCs w:val="20"/>
-              </w:rPr>
-            </w:pPr>
-            <w:r>
-              <w:rPr>
-                <w:rFonts w:ascii="Poppins" w:eastAsia="Poppins" w:hAnsi="Poppins" w:cs="Poppins"/>
-                <w:b/>
-                <w:sz w:val="20"/>
-                <w:szCs w:val="20"/>
-              </w:rPr>
-              <w:t>SBSG API</w:t>
+                <w:lang w:val="en-US"/>
+              </w:rPr>
+            </w:pPr>
+            <w:r>
+              <w:rPr>
+                <w:rFonts w:ascii="Poppins" w:eastAsia="Poppins" w:hAnsi="Poppins" w:cs="Poppins"/>
+                <w:b/>
+                <w:sz w:val="20"/>
+                <w:szCs w:val="20"/>
+                <w:lang w:val="en-US"/>
+              </w:rPr>
+              <w:t>Inventory, Ordering, Reports, Rules</w:t>
             </w:r>
           </w:p>
         </w:tc>
@@ -11549,7 +11556,7 @@
                 <w:sz w:val="20"/>
                 <w:szCs w:val="20"/>
               </w:rPr>
-              <w:t>3</w:t>
+              <w:t>5</w:t>
             </w:r>
           </w:p>
         </w:tc>
@@ -11578,15 +11585,26 @@
                 <w:rFonts w:ascii="Poppins" w:eastAsia="Poppins" w:hAnsi="Poppins" w:cs="Poppins"/>
                 <w:sz w:val="20"/>
                 <w:szCs w:val="20"/>
-              </w:rPr>
-            </w:pPr>
-            <w:r>
-              <w:rPr>
-                <w:rFonts w:ascii="Poppins" w:eastAsia="Poppins" w:hAnsi="Poppins" w:cs="Poppins"/>
-                <w:sz w:val="20"/>
-                <w:szCs w:val="20"/>
-              </w:rPr>
-              <w:t>15 Apr</w:t>
+                <w:lang w:val="en-US"/>
+              </w:rPr>
+            </w:pPr>
+            <w:r>
+              <w:rPr>
+                <w:rFonts w:ascii="Poppins" w:eastAsia="Poppins" w:hAnsi="Poppins" w:cs="Poppins"/>
+                <w:sz w:val="20"/>
+                <w:szCs w:val="20"/>
+                <w:lang w:val="en-US"/>
+              </w:rPr>
+              <w:t>09</w:t>
+            </w:r>
+            <w:r>
+              <w:rPr>
+                <w:rFonts w:ascii="Poppins" w:eastAsia="Poppins" w:hAnsi="Poppins" w:cs="Poppins"/>
+                <w:sz w:val="20"/>
+                <w:szCs w:val="20"/>
+                <w:lang w:val="en-US"/>
+              </w:rPr>
+              <w:t xml:space="preserve"> Apr</w:t>
             </w:r>
           </w:p>
         </w:tc>
@@ -11623,7 +11641,7 @@
                 <w:sz w:val="20"/>
                 <w:szCs w:val="20"/>
               </w:rPr>
-              <w:t>28 May</w:t>
+              <w:t>13 Apr</w:t>
             </w:r>
           </w:p>
         </w:tc>
@@ -11956,16 +11974,18 @@
                 <w:b/>
                 <w:sz w:val="20"/>
                 <w:szCs w:val="20"/>
-              </w:rPr>
-            </w:pPr>
-            <w:r>
-              <w:rPr>
-                <w:rFonts w:ascii="Poppins" w:eastAsia="Poppins" w:hAnsi="Poppins" w:cs="Poppins"/>
-                <w:b/>
-                <w:sz w:val="20"/>
-                <w:szCs w:val="20"/>
-              </w:rPr>
-              <w:t>Member Portal</w:t>
+                <w:lang w:val="en-US"/>
+              </w:rPr>
+            </w:pPr>
+            <w:r>
+              <w:rPr>
+                <w:rFonts w:ascii="Poppins" w:eastAsia="Poppins" w:hAnsi="Poppins" w:cs="Poppins"/>
+                <w:b/>
+                <w:sz w:val="20"/>
+                <w:szCs w:val="20"/>
+                <w:lang w:val="en-US"/>
+              </w:rPr>
+              <w:t>Authentication &amp; Authorization</w:t>
             </w:r>
           </w:p>
         </w:tc>
@@ -12002,7 +12022,7 @@
                 <w:sz w:val="20"/>
                 <w:szCs w:val="20"/>
               </w:rPr>
-              <w:t>10</w:t>
+              <w:t>8</w:t>
             </w:r>
           </w:p>
         </w:tc>
@@ -12039,7 +12059,15 @@
                 <w:sz w:val="20"/>
                 <w:szCs w:val="20"/>
               </w:rPr>
-              <w:t>23 Apr</w:t>
+              <w:t xml:space="preserve">23 </w:t>
+            </w:r>
+            <w:r>
+              <w:rPr>
+                <w:rFonts w:ascii="Poppins" w:eastAsia="Poppins" w:hAnsi="Poppins" w:cs="Poppins"/>
+                <w:sz w:val="20"/>
+                <w:szCs w:val="20"/>
+              </w:rPr>
+              <w:t>Mar</w:t>
             </w:r>
           </w:p>
         </w:tc>
@@ -12076,7 +12104,7 @@
                 <w:sz w:val="20"/>
                 <w:szCs w:val="20"/>
               </w:rPr>
-              <w:t>2 Jun</w:t>
+              <w:t>30 Mar</w:t>
             </w:r>
           </w:p>
         </w:tc>
@@ -12182,16 +12210,18 @@
                 <w:b/>
                 <w:sz w:val="20"/>
                 <w:szCs w:val="20"/>
-              </w:rPr>
-            </w:pPr>
-            <w:r>
-              <w:rPr>
-                <w:rFonts w:ascii="Poppins" w:eastAsia="Poppins" w:hAnsi="Poppins" w:cs="Poppins"/>
-                <w:b/>
-                <w:sz w:val="20"/>
-                <w:szCs w:val="20"/>
-              </w:rPr>
-              <w:t>Mobile App</w:t>
+                <w:lang w:val="en-US"/>
+              </w:rPr>
+            </w:pPr>
+            <w:r>
+              <w:rPr>
+                <w:rFonts w:ascii="Poppins" w:eastAsia="Poppins" w:hAnsi="Poppins" w:cs="Poppins"/>
+                <w:b/>
+                <w:sz w:val="20"/>
+                <w:szCs w:val="20"/>
+                <w:lang w:val="en-US"/>
+              </w:rPr>
+              <w:t>Book Management</w:t>
             </w:r>
           </w:p>
         </w:tc>
@@ -12228,7 +12258,7 @@
                 <w:sz w:val="20"/>
                 <w:szCs w:val="20"/>
               </w:rPr>
-              <w:t>16</w:t>
+              <w:t>10</w:t>
             </w:r>
           </w:p>
         </w:tc>
@@ -12265,7 +12295,15 @@
                 <w:sz w:val="20"/>
                 <w:szCs w:val="20"/>
               </w:rPr>
-              <w:t>13 Mar</w:t>
+              <w:t xml:space="preserve">31 </w:t>
+            </w:r>
+            <w:r>
+              <w:rPr>
+                <w:rFonts w:ascii="Poppins" w:eastAsia="Poppins" w:hAnsi="Poppins" w:cs="Poppins"/>
+                <w:sz w:val="20"/>
+                <w:szCs w:val="20"/>
+              </w:rPr>
+              <w:t>Mar</w:t>
             </w:r>
           </w:p>
         </w:tc>
@@ -12302,7 +12340,7 @@
                 <w:sz w:val="20"/>
                 <w:szCs w:val="20"/>
               </w:rPr>
-              <w:t>2 Jun</w:t>
+              <w:t>09 Mar</w:t>
             </w:r>
           </w:p>
         </w:tc>
@@ -12379,7 +12417,8 @@
                 <w:sz w:val="20"/>
                 <w:szCs w:val="20"/>
               </w:rPr>
-              <w:t>4</w:t>
+              <w:lastRenderedPageBreak/>
+              <w:t>3.3</w:t>
             </w:r>
           </w:p>
         </w:tc>
@@ -12408,16 +12447,18 @@
                 <w:b/>
                 <w:sz w:val="20"/>
                 <w:szCs w:val="20"/>
-              </w:rPr>
-            </w:pPr>
-            <w:r>
-              <w:rPr>
-                <w:rFonts w:ascii="Poppins" w:eastAsia="Poppins" w:hAnsi="Poppins" w:cs="Poppins"/>
-                <w:b/>
-                <w:sz w:val="20"/>
-                <w:szCs w:val="20"/>
-              </w:rPr>
-              <w:t>SBSG API</w:t>
+                <w:lang w:val="en-US"/>
+              </w:rPr>
+            </w:pPr>
+            <w:r>
+              <w:rPr>
+                <w:rFonts w:ascii="Poppins" w:eastAsia="Poppins" w:hAnsi="Poppins" w:cs="Poppins"/>
+                <w:b/>
+                <w:sz w:val="20"/>
+                <w:szCs w:val="20"/>
+                <w:lang w:val="en-US"/>
+              </w:rPr>
+              <w:t>Inventory, Ordering, Reports, Rules</w:t>
             </w:r>
           </w:p>
         </w:tc>
@@ -12454,7 +12495,7 @@
                 <w:sz w:val="20"/>
                 <w:szCs w:val="20"/>
               </w:rPr>
-              <w:t>4</w:t>
+              <w:t>5</w:t>
             </w:r>
           </w:p>
         </w:tc>
@@ -12490,8 +12531,18 @@
                 <w:rFonts w:ascii="Poppins" w:eastAsia="Poppins" w:hAnsi="Poppins" w:cs="Poppins"/>
                 <w:sz w:val="20"/>
                 <w:szCs w:val="20"/>
-              </w:rPr>
-              <w:t>13 May</w:t>
+                <w:lang w:val="en-US"/>
+              </w:rPr>
+              <w:t>09</w:t>
+            </w:r>
+            <w:r>
+              <w:rPr>
+                <w:rFonts w:ascii="Poppins" w:eastAsia="Poppins" w:hAnsi="Poppins" w:cs="Poppins"/>
+                <w:sz w:val="20"/>
+                <w:szCs w:val="20"/>
+                <w:lang w:val="en-US"/>
+              </w:rPr>
+              <w:t xml:space="preserve"> Apr</w:t>
             </w:r>
           </w:p>
         </w:tc>
@@ -12528,7 +12579,7 @@
                 <w:sz w:val="20"/>
                 <w:szCs w:val="20"/>
               </w:rPr>
-              <w:t>2 Jun</w:t>
+              <w:t>13 Apr</w:t>
             </w:r>
           </w:p>
         </w:tc>
@@ -12561,11 +12612,10 @@
             <w:r>
               <w:rPr>
                 <w:rFonts w:ascii="Poppins" w:eastAsia="Poppins" w:hAnsi="Poppins" w:cs="Poppins"/>
-                <w:b/>
-                <w:sz w:val="20"/>
-                <w:szCs w:val="20"/>
-              </w:rPr>
-              <w:t>QC Lead</w:t>
+                <w:sz w:val="20"/>
+                <w:szCs w:val="20"/>
+              </w:rPr>
+              <w:t>QC Team</w:t>
             </w:r>
           </w:p>
         </w:tc>
@@ -12606,7 +12656,7 @@
                 <w:sz w:val="20"/>
                 <w:szCs w:val="20"/>
               </w:rPr>
-              <w:t>5</w:t>
+              <w:t>4</w:t>
             </w:r>
           </w:p>
         </w:tc>
@@ -12722,7 +12772,7 @@
                 <w:sz w:val="20"/>
                 <w:szCs w:val="20"/>
               </w:rPr>
-              <w:t>3 Jun</w:t>
+              <w:t>14 Apr</w:t>
             </w:r>
           </w:p>
         </w:tc>
@@ -12761,7 +12811,25 @@
                 <w:sz w:val="20"/>
                 <w:szCs w:val="20"/>
               </w:rPr>
-              <w:t>3 Jun</w:t>
+              <w:t>14</w:t>
+            </w:r>
+            <w:r>
+              <w:rPr>
+                <w:rFonts w:ascii="Poppins" w:eastAsia="Poppins" w:hAnsi="Poppins" w:cs="Poppins"/>
+                <w:b/>
+                <w:sz w:val="20"/>
+                <w:szCs w:val="20"/>
+              </w:rPr>
+              <w:t xml:space="preserve"> </w:t>
+            </w:r>
+            <w:r>
+              <w:rPr>
+                <w:rFonts w:ascii="Poppins" w:eastAsia="Poppins" w:hAnsi="Poppins" w:cs="Poppins"/>
+                <w:b/>
+                <w:sz w:val="20"/>
+                <w:szCs w:val="20"/>
+              </w:rPr>
+              <w:t>Apr</w:t>
             </w:r>
           </w:p>
         </w:tc>
@@ -12840,7 +12908,7 @@
                 <w:sz w:val="20"/>
                 <w:szCs w:val="20"/>
               </w:rPr>
-              <w:t>6</w:t>
+              <w:t>5</w:t>
             </w:r>
           </w:p>
         </w:tc>
@@ -12917,7 +12985,7 @@
                 <w:sz w:val="20"/>
                 <w:szCs w:val="20"/>
               </w:rPr>
-              <w:t>10</w:t>
+              <w:t>1</w:t>
             </w:r>
           </w:p>
         </w:tc>
@@ -12956,7 +13024,7 @@
                 <w:sz w:val="20"/>
                 <w:szCs w:val="20"/>
               </w:rPr>
-              <w:t>13 Jun</w:t>
+              <w:t>14 Apr</w:t>
             </w:r>
           </w:p>
         </w:tc>
@@ -12995,7 +13063,7 @@
                 <w:sz w:val="20"/>
                 <w:szCs w:val="20"/>
               </w:rPr>
-              <w:t>23 Jun</w:t>
+              <w:t>14 Apr</w:t>
             </w:r>
           </w:p>
         </w:tc>
@@ -13074,7 +13142,7 @@
                 <w:sz w:val="20"/>
                 <w:szCs w:val="20"/>
               </w:rPr>
-              <w:t>7</w:t>
+              <w:t>6</w:t>
             </w:r>
           </w:p>
         </w:tc>
@@ -13112,7 +13180,7 @@
                 <w:sz w:val="20"/>
                 <w:szCs w:val="20"/>
               </w:rPr>
-              <w:t>Training</w:t>
+              <w:t>Prod testing</w:t>
             </w:r>
           </w:p>
         </w:tc>
@@ -13139,17 +13207,21 @@
               <w:jc w:val="center"/>
               <w:rPr>
                 <w:rFonts w:ascii="Poppins" w:eastAsia="Poppins" w:hAnsi="Poppins" w:cs="Poppins"/>
-                <w:sz w:val="20"/>
-                <w:szCs w:val="20"/>
-              </w:rPr>
-            </w:pPr>
-            <w:r>
-              <w:rPr>
-                <w:rFonts w:ascii="Poppins" w:eastAsia="Poppins" w:hAnsi="Poppins" w:cs="Poppins"/>
-                <w:sz w:val="20"/>
-                <w:szCs w:val="20"/>
-              </w:rPr>
-              <w:t>8</w:t>
+                <w:b/>
+                <w:bCs/>
+                <w:sz w:val="20"/>
+                <w:szCs w:val="20"/>
+              </w:rPr>
+            </w:pPr>
+            <w:r>
+              <w:rPr>
+                <w:rFonts w:ascii="Poppins" w:eastAsia="Poppins" w:hAnsi="Poppins" w:cs="Poppins"/>
+                <w:b/>
+                <w:bCs/>
+                <w:sz w:val="20"/>
+                <w:szCs w:val="20"/>
+              </w:rPr>
+              <w:t>1</w:t>
             </w:r>
           </w:p>
         </w:tc>
@@ -13183,10 +13255,11 @@
             <w:r>
               <w:rPr>
                 <w:rFonts w:ascii="Poppins" w:eastAsia="Poppins" w:hAnsi="Poppins" w:cs="Poppins"/>
-                <w:sz w:val="20"/>
-                <w:szCs w:val="20"/>
-              </w:rPr>
-              <w:t>25 Jun</w:t>
+                <w:b/>
+                <w:sz w:val="20"/>
+                <w:szCs w:val="20"/>
+              </w:rPr>
+              <w:t>14 Apr</w:t>
             </w:r>
           </w:p>
         </w:tc>
@@ -13220,10 +13293,11 @@
             <w:r>
               <w:rPr>
                 <w:rFonts w:ascii="Poppins" w:eastAsia="Poppins" w:hAnsi="Poppins" w:cs="Poppins"/>
-                <w:sz w:val="20"/>
-                <w:szCs w:val="20"/>
-              </w:rPr>
-              <w:t>13 Jul</w:t>
+                <w:b/>
+                <w:sz w:val="20"/>
+                <w:szCs w:val="20"/>
+              </w:rPr>
+              <w:t>14 Apr</w:t>
             </w:r>
           </w:p>
         </w:tc>
@@ -13264,232 +13338,6 @@
           </w:p>
         </w:tc>
       </w:tr>
-      <w:tr>
-        <w:tc>
-          <w:tcPr>
-            <w:tcW w:w="825" w:type="dxa"/>
-            <w:tcBorders>
-              <w:top w:val="single" w:sz="4" w:space="0" w:color="FFFFFF"/>
-              <w:left w:val="single" w:sz="4" w:space="0" w:color="FFFFFF"/>
-              <w:bottom w:val="single" w:sz="4" w:space="0" w:color="FFFFFF"/>
-              <w:right w:val="single" w:sz="4" w:space="0" w:color="FFFFFF"/>
-            </w:tcBorders>
-            <w:shd w:val="clear" w:color="auto" w:fill="D9EAD3"/>
-            <w:tcMar>
-              <w:top w:w="144" w:type="dxa"/>
-              <w:left w:w="144" w:type="dxa"/>
-              <w:bottom w:w="144" w:type="dxa"/>
-              <w:right w:w="144" w:type="dxa"/>
-            </w:tcMar>
-            <w:vAlign w:val="center"/>
-          </w:tcPr>
-          <w:p>
-            <w:pPr>
-              <w:jc w:val="center"/>
-              <w:rPr>
-                <w:rFonts w:ascii="Poppins" w:eastAsia="Poppins" w:hAnsi="Poppins" w:cs="Poppins"/>
-                <w:b/>
-                <w:sz w:val="20"/>
-                <w:szCs w:val="20"/>
-              </w:rPr>
-            </w:pPr>
-            <w:r>
-              <w:rPr>
-                <w:rFonts w:ascii="Poppins" w:eastAsia="Poppins" w:hAnsi="Poppins" w:cs="Poppins"/>
-                <w:b/>
-                <w:sz w:val="20"/>
-                <w:szCs w:val="20"/>
-              </w:rPr>
-              <w:t>8</w:t>
-            </w:r>
-          </w:p>
-        </w:tc>
-        <w:tc>
-          <w:tcPr>
-            <w:tcW w:w="3675" w:type="dxa"/>
-            <w:tcBorders>
-              <w:top w:val="single" w:sz="4" w:space="0" w:color="FFFFFF"/>
-              <w:left w:val="single" w:sz="4" w:space="0" w:color="FFFFFF"/>
-              <w:bottom w:val="single" w:sz="4" w:space="0" w:color="FFFFFF"/>
-              <w:right w:val="single" w:sz="4" w:space="0" w:color="FFFFFF"/>
-            </w:tcBorders>
-            <w:shd w:val="clear" w:color="auto" w:fill="D9EAD3"/>
-            <w:tcMar>
-              <w:top w:w="144" w:type="dxa"/>
-              <w:left w:w="144" w:type="dxa"/>
-              <w:bottom w:w="144" w:type="dxa"/>
-              <w:right w:w="144" w:type="dxa"/>
-            </w:tcMar>
-            <w:vAlign w:val="center"/>
-          </w:tcPr>
-          <w:p>
-            <w:pPr>
-              <w:rPr>
-                <w:rFonts w:ascii="Poppins" w:eastAsia="Poppins" w:hAnsi="Poppins" w:cs="Poppins"/>
-                <w:b/>
-                <w:sz w:val="20"/>
-                <w:szCs w:val="20"/>
-              </w:rPr>
-            </w:pPr>
-            <w:r>
-              <w:rPr>
-                <w:rFonts w:ascii="Poppins" w:eastAsia="Poppins" w:hAnsi="Poppins" w:cs="Poppins"/>
-                <w:b/>
-                <w:sz w:val="20"/>
-                <w:szCs w:val="20"/>
-              </w:rPr>
-              <w:t>Prod testing</w:t>
-            </w:r>
-          </w:p>
-        </w:tc>
-        <w:tc>
-          <w:tcPr>
-            <w:tcW w:w="1425" w:type="dxa"/>
-            <w:tcBorders>
-              <w:top w:val="single" w:sz="4" w:space="0" w:color="FFFFFF"/>
-              <w:left w:val="single" w:sz="4" w:space="0" w:color="FFFFFF"/>
-              <w:bottom w:val="single" w:sz="4" w:space="0" w:color="FFFFFF"/>
-              <w:right w:val="single" w:sz="4" w:space="0" w:color="FFFFFF"/>
-            </w:tcBorders>
-            <w:shd w:val="clear" w:color="auto" w:fill="D9EAD3"/>
-            <w:tcMar>
-              <w:top w:w="144" w:type="dxa"/>
-              <w:left w:w="144" w:type="dxa"/>
-              <w:bottom w:w="144" w:type="dxa"/>
-              <w:right w:w="144" w:type="dxa"/>
-            </w:tcMar>
-            <w:vAlign w:val="center"/>
-          </w:tcPr>
-          <w:p>
-            <w:pPr>
-              <w:jc w:val="center"/>
-              <w:rPr>
-                <w:rFonts w:ascii="Poppins" w:eastAsia="Poppins" w:hAnsi="Poppins" w:cs="Poppins"/>
-                <w:sz w:val="20"/>
-                <w:szCs w:val="20"/>
-              </w:rPr>
-            </w:pPr>
-            <w:r>
-              <w:rPr>
-                <w:rFonts w:ascii="Poppins" w:eastAsia="Poppins" w:hAnsi="Poppins" w:cs="Poppins"/>
-                <w:sz w:val="20"/>
-                <w:szCs w:val="20"/>
-              </w:rPr>
-              <w:t>11</w:t>
-            </w:r>
-          </w:p>
-        </w:tc>
-        <w:tc>
-          <w:tcPr>
-            <w:tcW w:w="1005" w:type="dxa"/>
-            <w:tcBorders>
-              <w:top w:val="single" w:sz="4" w:space="0" w:color="FFFFFF"/>
-              <w:left w:val="single" w:sz="4" w:space="0" w:color="FFFFFF"/>
-              <w:bottom w:val="single" w:sz="4" w:space="0" w:color="FFFFFF"/>
-              <w:right w:val="single" w:sz="4" w:space="0" w:color="FFFFFF"/>
-            </w:tcBorders>
-            <w:shd w:val="clear" w:color="auto" w:fill="D9EAD3"/>
-            <w:tcMar>
-              <w:top w:w="144" w:type="dxa"/>
-              <w:left w:w="144" w:type="dxa"/>
-              <w:bottom w:w="144" w:type="dxa"/>
-              <w:right w:w="144" w:type="dxa"/>
-            </w:tcMar>
-            <w:vAlign w:val="center"/>
-          </w:tcPr>
-          <w:p>
-            <w:pPr>
-              <w:jc w:val="center"/>
-              <w:rPr>
-                <w:rFonts w:ascii="Poppins" w:eastAsia="Poppins" w:hAnsi="Poppins" w:cs="Poppins"/>
-                <w:sz w:val="20"/>
-                <w:szCs w:val="20"/>
-              </w:rPr>
-            </w:pPr>
-            <w:r>
-              <w:rPr>
-                <w:rFonts w:ascii="Poppins" w:eastAsia="Poppins" w:hAnsi="Poppins" w:cs="Poppins"/>
-                <w:sz w:val="20"/>
-                <w:szCs w:val="20"/>
-              </w:rPr>
-              <w:t>17 Jul</w:t>
-            </w:r>
-          </w:p>
-        </w:tc>
-        <w:tc>
-          <w:tcPr>
-            <w:tcW w:w="1005" w:type="dxa"/>
-            <w:tcBorders>
-              <w:top w:val="single" w:sz="4" w:space="0" w:color="FFFFFF"/>
-              <w:left w:val="single" w:sz="4" w:space="0" w:color="FFFFFF"/>
-              <w:bottom w:val="single" w:sz="4" w:space="0" w:color="FFFFFF"/>
-              <w:right w:val="single" w:sz="4" w:space="0" w:color="FFFFFF"/>
-            </w:tcBorders>
-            <w:shd w:val="clear" w:color="auto" w:fill="D9EAD3"/>
-            <w:tcMar>
-              <w:top w:w="144" w:type="dxa"/>
-              <w:left w:w="144" w:type="dxa"/>
-              <w:bottom w:w="144" w:type="dxa"/>
-              <w:right w:w="144" w:type="dxa"/>
-            </w:tcMar>
-            <w:vAlign w:val="center"/>
-          </w:tcPr>
-          <w:p>
-            <w:pPr>
-              <w:jc w:val="center"/>
-              <w:rPr>
-                <w:rFonts w:ascii="Poppins" w:eastAsia="Poppins" w:hAnsi="Poppins" w:cs="Poppins"/>
-                <w:sz w:val="20"/>
-                <w:szCs w:val="20"/>
-              </w:rPr>
-            </w:pPr>
-            <w:r>
-              <w:rPr>
-                <w:rFonts w:ascii="Poppins" w:eastAsia="Poppins" w:hAnsi="Poppins" w:cs="Poppins"/>
-                <w:sz w:val="20"/>
-                <w:szCs w:val="20"/>
-              </w:rPr>
-              <w:t>02 Aug</w:t>
-            </w:r>
-          </w:p>
-        </w:tc>
-        <w:tc>
-          <w:tcPr>
-            <w:tcW w:w="1620" w:type="dxa"/>
-            <w:tcBorders>
-              <w:top w:val="single" w:sz="4" w:space="0" w:color="FFFFFF"/>
-              <w:left w:val="single" w:sz="4" w:space="0" w:color="FFFFFF"/>
-              <w:bottom w:val="single" w:sz="4" w:space="0" w:color="FFFFFF"/>
-              <w:right w:val="single" w:sz="4" w:space="0" w:color="FFFFFF"/>
-            </w:tcBorders>
-            <w:shd w:val="clear" w:color="auto" w:fill="D9EAD3"/>
-            <w:tcMar>
-              <w:top w:w="144" w:type="dxa"/>
-              <w:left w:w="144" w:type="dxa"/>
-              <w:bottom w:w="144" w:type="dxa"/>
-              <w:right w:w="144" w:type="dxa"/>
-            </w:tcMar>
-            <w:vAlign w:val="center"/>
-          </w:tcPr>
-          <w:p>
-            <w:pPr>
-              <w:rPr>
-                <w:rFonts w:ascii="Poppins" w:eastAsia="Poppins" w:hAnsi="Poppins" w:cs="Poppins"/>
-                <w:sz w:val="20"/>
-                <w:szCs w:val="20"/>
-              </w:rPr>
-            </w:pPr>
-            <w:r>
-              <w:rPr>
-                <w:rFonts w:ascii="Poppins" w:eastAsia="Poppins" w:hAnsi="Poppins" w:cs="Poppins"/>
-                <w:sz w:val="20"/>
-                <w:szCs w:val="20"/>
-              </w:rPr>
-              <w:t>QC Team</w:t>
-            </w:r>
-          </w:p>
-        </w:tc>
-      </w:tr>
     </w:tbl>
     <w:p>
       <w:pPr>
@@ -13524,8 +13372,8 @@
           <w:szCs w:val="20"/>
         </w:rPr>
       </w:pPr>
-      <w:bookmarkStart w:id="50" w:name="_cpt8bz24yddo" w:colFirst="0" w:colLast="0"/>
-      <w:bookmarkEnd w:id="50"/>
+      <w:bookmarkStart w:id="49" w:name="_cpt8bz24yddo" w:colFirst="0" w:colLast="0"/>
+      <w:bookmarkEnd w:id="49"/>
       <w:r>
         <w:rPr>
           <w:rFonts w:ascii="Poppins" w:eastAsia="Poppins" w:hAnsi="Poppins" w:cs="Poppins"/>
@@ -13596,7 +13444,6 @@
                 <w:sz w:val="20"/>
                 <w:szCs w:val="20"/>
               </w:rPr>
-              <w:lastRenderedPageBreak/>
               <w:t>Name</w:t>
             </w:r>
           </w:p>
@@ -13678,7 +13525,7 @@
                 <w:sz w:val="20"/>
                 <w:szCs w:val="20"/>
               </w:rPr>
-              <w:t>Hoai Phan</w:t>
+              <w:t>Hoang Kiet</w:t>
             </w:r>
           </w:p>
         </w:tc>
@@ -13701,25 +13548,7 @@
                 <w:sz w:val="20"/>
                 <w:szCs w:val="20"/>
               </w:rPr>
-              <w:t xml:space="preserve">QC Lead </w:t>
-            </w:r>
-            <w:proofErr w:type="gramStart"/>
-            <w:r>
-              <w:rPr>
-                <w:rFonts w:ascii="Poppins" w:eastAsia="Poppins" w:hAnsi="Poppins" w:cs="Poppins"/>
-                <w:sz w:val="20"/>
-                <w:szCs w:val="20"/>
-              </w:rPr>
-              <w:t>( App</w:t>
-            </w:r>
-            <w:proofErr w:type="gramEnd"/>
-            <w:r>
-              <w:rPr>
-                <w:rFonts w:ascii="Poppins" w:eastAsia="Poppins" w:hAnsi="Poppins" w:cs="Poppins"/>
-                <w:sz w:val="20"/>
-                <w:szCs w:val="20"/>
-              </w:rPr>
-              <w:t xml:space="preserve"> + Web)</w:t>
+              <w:t>QC Lead (App + Web)</w:t>
             </w:r>
           </w:p>
         </w:tc>
@@ -13730,408 +13559,162 @@
           </w:tcPr>
           <w:p>
             <w:pPr>
-              <w:numPr>
-                <w:ilvl w:val="0"/>
-                <w:numId w:val="32"/>
-              </w:numPr>
-              <w:rPr>
-                <w:rFonts w:ascii="Poppins" w:eastAsia="Poppins" w:hAnsi="Poppins" w:cs="Poppins"/>
-                <w:sz w:val="20"/>
-                <w:szCs w:val="20"/>
-              </w:rPr>
-            </w:pPr>
-            <w:r>
-              <w:rPr>
-                <w:rFonts w:ascii="Poppins" w:eastAsia="Poppins" w:hAnsi="Poppins" w:cs="Poppins"/>
-                <w:sz w:val="20"/>
-                <w:szCs w:val="20"/>
-              </w:rPr>
-              <w:t>Manage the whole project related to testing and requirements for (web + app)</w:t>
-            </w:r>
-          </w:p>
-          <w:p>
-            <w:pPr>
-              <w:numPr>
-                <w:ilvl w:val="0"/>
-                <w:numId w:val="32"/>
-              </w:numPr>
-              <w:rPr>
-                <w:rFonts w:ascii="Poppins" w:eastAsia="Poppins" w:hAnsi="Poppins" w:cs="Poppins"/>
-                <w:sz w:val="20"/>
-                <w:szCs w:val="20"/>
-              </w:rPr>
-            </w:pPr>
-            <w:r>
-              <w:rPr>
-                <w:rFonts w:ascii="Poppins" w:eastAsia="Poppins" w:hAnsi="Poppins" w:cs="Poppins"/>
-                <w:sz w:val="20"/>
-                <w:szCs w:val="20"/>
-              </w:rPr>
-              <w:t>Review file FRD</w:t>
-            </w:r>
-          </w:p>
-          <w:p>
-            <w:pPr>
-              <w:numPr>
-                <w:ilvl w:val="0"/>
-                <w:numId w:val="32"/>
-              </w:numPr>
-              <w:rPr>
-                <w:rFonts w:ascii="Poppins" w:eastAsia="Poppins" w:hAnsi="Poppins" w:cs="Poppins"/>
-                <w:sz w:val="20"/>
-                <w:szCs w:val="20"/>
-              </w:rPr>
-            </w:pPr>
-            <w:r>
-              <w:rPr>
-                <w:rFonts w:ascii="Poppins" w:eastAsia="Poppins" w:hAnsi="Poppins" w:cs="Poppins"/>
-                <w:sz w:val="20"/>
-                <w:szCs w:val="20"/>
-              </w:rPr>
-              <w:t>Define testing directions</w:t>
-            </w:r>
-          </w:p>
-          <w:p>
-            <w:pPr>
-              <w:numPr>
-                <w:ilvl w:val="0"/>
-                <w:numId w:val="32"/>
-              </w:numPr>
-              <w:rPr>
-                <w:rFonts w:ascii="Poppins" w:eastAsia="Poppins" w:hAnsi="Poppins" w:cs="Poppins"/>
-                <w:sz w:val="20"/>
-                <w:szCs w:val="20"/>
-              </w:rPr>
-            </w:pPr>
-            <w:r>
-              <w:rPr>
-                <w:rFonts w:ascii="Poppins" w:eastAsia="Poppins" w:hAnsi="Poppins" w:cs="Poppins"/>
-                <w:sz w:val="20"/>
-                <w:szCs w:val="20"/>
-              </w:rPr>
-              <w:t>Acquire appropriate resources</w:t>
-            </w:r>
-          </w:p>
-        </w:tc>
-      </w:tr>
-      <w:tr>
-        <w:tc>
-          <w:tcPr>
-            <w:tcW w:w="2220" w:type="dxa"/>
-            <w:shd w:val="clear" w:color="auto" w:fill="D9D9D9"/>
-            <w:tcMar>
-              <w:top w:w="100" w:type="dxa"/>
-              <w:left w:w="100" w:type="dxa"/>
-              <w:bottom w:w="100" w:type="dxa"/>
-              <w:right w:w="100" w:type="dxa"/>
-            </w:tcMar>
-          </w:tcPr>
-          <w:p>
-            <w:pPr>
-              <w:rPr>
-                <w:rFonts w:ascii="Poppins" w:eastAsia="Poppins" w:hAnsi="Poppins" w:cs="Poppins"/>
-                <w:sz w:val="20"/>
-                <w:szCs w:val="20"/>
-              </w:rPr>
-            </w:pPr>
-            <w:r>
-              <w:rPr>
-                <w:rFonts w:ascii="Poppins" w:eastAsia="Poppins" w:hAnsi="Poppins" w:cs="Poppins"/>
-                <w:sz w:val="20"/>
-                <w:szCs w:val="20"/>
-              </w:rPr>
-              <w:t>Phan Tran</w:t>
-            </w:r>
-          </w:p>
-        </w:tc>
-        <w:tc>
-          <w:tcPr>
-            <w:tcW w:w="2940" w:type="dxa"/>
-            <w:shd w:val="clear" w:color="auto" w:fill="D9D9D9"/>
-            <w:tcMar>
-              <w:top w:w="100" w:type="dxa"/>
-              <w:left w:w="100" w:type="dxa"/>
-              <w:bottom w:w="100" w:type="dxa"/>
-              <w:right w:w="100" w:type="dxa"/>
-            </w:tcMar>
-          </w:tcPr>
-          <w:p>
-            <w:pPr>
-              <w:rPr>
-                <w:rFonts w:ascii="Poppins" w:eastAsia="Poppins" w:hAnsi="Poppins" w:cs="Poppins"/>
-                <w:sz w:val="20"/>
-                <w:szCs w:val="20"/>
-              </w:rPr>
-            </w:pPr>
-            <w:r>
-              <w:rPr>
-                <w:rFonts w:ascii="Poppins" w:eastAsia="Poppins" w:hAnsi="Poppins" w:cs="Poppins"/>
-                <w:sz w:val="20"/>
-                <w:szCs w:val="20"/>
-              </w:rPr>
-              <w:t>QC member (Mobile app)</w:t>
-            </w:r>
-          </w:p>
-        </w:tc>
-        <w:tc>
-          <w:tcPr>
-            <w:tcW w:w="4215" w:type="dxa"/>
-            <w:shd w:val="clear" w:color="auto" w:fill="D9D9D9"/>
-            <w:tcMar>
-              <w:top w:w="100" w:type="dxa"/>
-              <w:left w:w="100" w:type="dxa"/>
-              <w:bottom w:w="100" w:type="dxa"/>
-              <w:right w:w="100" w:type="dxa"/>
-            </w:tcMar>
-          </w:tcPr>
-          <w:p>
-            <w:pPr>
-              <w:numPr>
-                <w:ilvl w:val="0"/>
-                <w:numId w:val="23"/>
-              </w:numPr>
-              <w:rPr>
-                <w:rFonts w:ascii="Poppins" w:eastAsia="Poppins" w:hAnsi="Poppins" w:cs="Poppins"/>
-                <w:color w:val="222222"/>
-                <w:sz w:val="20"/>
-                <w:szCs w:val="20"/>
-              </w:rPr>
-            </w:pPr>
-            <w:r>
-              <w:rPr>
-                <w:rFonts w:ascii="Poppins" w:eastAsia="Poppins" w:hAnsi="Poppins" w:cs="Poppins"/>
-                <w:color w:val="222222"/>
-                <w:sz w:val="20"/>
-                <w:szCs w:val="20"/>
-              </w:rPr>
-              <w:t>Execute the tests, Log results, Report the defects.</w:t>
-            </w:r>
-          </w:p>
-        </w:tc>
-      </w:tr>
-      <w:tr>
-        <w:tc>
-          <w:tcPr>
-            <w:tcW w:w="2220" w:type="dxa"/>
-            <w:shd w:val="clear" w:color="auto" w:fill="D9D9D9"/>
-            <w:tcMar>
-              <w:top w:w="100" w:type="dxa"/>
-              <w:left w:w="100" w:type="dxa"/>
-              <w:bottom w:w="100" w:type="dxa"/>
-              <w:right w:w="100" w:type="dxa"/>
-            </w:tcMar>
-          </w:tcPr>
-          <w:p>
-            <w:pPr>
-              <w:rPr>
-                <w:rFonts w:ascii="Poppins" w:eastAsia="Poppins" w:hAnsi="Poppins" w:cs="Poppins"/>
-                <w:sz w:val="20"/>
-                <w:szCs w:val="20"/>
-              </w:rPr>
-            </w:pPr>
-            <w:r>
-              <w:rPr>
-                <w:rFonts w:ascii="Poppins" w:eastAsia="Poppins" w:hAnsi="Poppins" w:cs="Poppins"/>
-                <w:sz w:val="20"/>
-                <w:szCs w:val="20"/>
-              </w:rPr>
-              <w:t>Trang Vo</w:t>
-            </w:r>
-          </w:p>
-        </w:tc>
-        <w:tc>
-          <w:tcPr>
-            <w:tcW w:w="2940" w:type="dxa"/>
-            <w:shd w:val="clear" w:color="auto" w:fill="D9D9D9"/>
-            <w:tcMar>
-              <w:top w:w="100" w:type="dxa"/>
-              <w:left w:w="100" w:type="dxa"/>
-              <w:bottom w:w="100" w:type="dxa"/>
-              <w:right w:w="100" w:type="dxa"/>
-            </w:tcMar>
-          </w:tcPr>
-          <w:p>
-            <w:pPr>
-              <w:rPr>
-                <w:rFonts w:ascii="Poppins" w:eastAsia="Poppins" w:hAnsi="Poppins" w:cs="Poppins"/>
-                <w:sz w:val="20"/>
-                <w:szCs w:val="20"/>
-              </w:rPr>
-            </w:pPr>
-            <w:r>
-              <w:rPr>
-                <w:rFonts w:ascii="Poppins" w:eastAsia="Poppins" w:hAnsi="Poppins" w:cs="Poppins"/>
-                <w:sz w:val="20"/>
-                <w:szCs w:val="20"/>
-              </w:rPr>
-              <w:t>QC member (Member Portal Web application)</w:t>
-            </w:r>
-          </w:p>
-        </w:tc>
-        <w:tc>
-          <w:tcPr>
-            <w:tcW w:w="4215" w:type="dxa"/>
-            <w:shd w:val="clear" w:color="auto" w:fill="D9D9D9"/>
-            <w:tcMar>
-              <w:top w:w="100" w:type="dxa"/>
-              <w:left w:w="100" w:type="dxa"/>
-              <w:bottom w:w="100" w:type="dxa"/>
-              <w:right w:w="100" w:type="dxa"/>
-            </w:tcMar>
-          </w:tcPr>
-          <w:p>
-            <w:pPr>
-              <w:numPr>
-                <w:ilvl w:val="0"/>
-                <w:numId w:val="8"/>
-              </w:numPr>
-              <w:rPr>
-                <w:rFonts w:ascii="Poppins" w:eastAsia="Poppins" w:hAnsi="Poppins" w:cs="Poppins"/>
-                <w:color w:val="222222"/>
-                <w:sz w:val="20"/>
-                <w:szCs w:val="20"/>
-              </w:rPr>
-            </w:pPr>
-            <w:r>
-              <w:rPr>
-                <w:rFonts w:ascii="Poppins" w:eastAsia="Poppins" w:hAnsi="Poppins" w:cs="Poppins"/>
-                <w:color w:val="222222"/>
-                <w:sz w:val="20"/>
-                <w:szCs w:val="20"/>
-              </w:rPr>
-              <w:t>Execute the tests, Log results, Report the defects.</w:t>
-            </w:r>
-            <w:r>
-              <w:rPr>
-                <w:rFonts w:ascii="Poppins" w:eastAsia="Poppins" w:hAnsi="Poppins" w:cs="Poppins"/>
-                <w:color w:val="222222"/>
-                <w:sz w:val="20"/>
-                <w:szCs w:val="20"/>
-              </w:rPr>
-              <w:tab/>
-            </w:r>
-            <w:r>
-              <w:rPr>
-                <w:rFonts w:ascii="Poppins" w:eastAsia="Poppins" w:hAnsi="Poppins" w:cs="Poppins"/>
-                <w:color w:val="222222"/>
-                <w:sz w:val="20"/>
-                <w:szCs w:val="20"/>
-              </w:rPr>
-              <w:tab/>
-            </w:r>
-          </w:p>
-        </w:tc>
-      </w:tr>
-      <w:tr>
-        <w:tc>
-          <w:tcPr>
-            <w:tcW w:w="2220" w:type="dxa"/>
-            <w:shd w:val="clear" w:color="auto" w:fill="D9D9D9"/>
-            <w:tcMar>
-              <w:top w:w="100" w:type="dxa"/>
-              <w:left w:w="100" w:type="dxa"/>
-              <w:bottom w:w="100" w:type="dxa"/>
-              <w:right w:w="100" w:type="dxa"/>
-            </w:tcMar>
-          </w:tcPr>
-          <w:p>
-            <w:pPr>
-              <w:rPr>
-                <w:rFonts w:ascii="Poppins" w:eastAsia="Poppins" w:hAnsi="Poppins" w:cs="Poppins"/>
-                <w:sz w:val="20"/>
-                <w:szCs w:val="20"/>
-              </w:rPr>
-            </w:pPr>
-            <w:r>
-              <w:rPr>
-                <w:rFonts w:ascii="Poppins" w:eastAsia="Poppins" w:hAnsi="Poppins" w:cs="Poppins"/>
-                <w:sz w:val="20"/>
-                <w:szCs w:val="20"/>
-              </w:rPr>
-              <w:t>Tao Nguyen</w:t>
-            </w:r>
-          </w:p>
-        </w:tc>
-        <w:tc>
-          <w:tcPr>
-            <w:tcW w:w="2940" w:type="dxa"/>
-            <w:shd w:val="clear" w:color="auto" w:fill="D9D9D9"/>
-            <w:tcMar>
-              <w:top w:w="100" w:type="dxa"/>
-              <w:left w:w="100" w:type="dxa"/>
-              <w:bottom w:w="100" w:type="dxa"/>
-              <w:right w:w="100" w:type="dxa"/>
-            </w:tcMar>
-          </w:tcPr>
-          <w:p>
-            <w:pPr>
-              <w:rPr>
-                <w:rFonts w:ascii="Poppins" w:eastAsia="Poppins" w:hAnsi="Poppins" w:cs="Poppins"/>
-                <w:sz w:val="20"/>
-                <w:szCs w:val="20"/>
-              </w:rPr>
-            </w:pPr>
-            <w:r>
-              <w:rPr>
-                <w:rFonts w:ascii="Poppins" w:eastAsia="Poppins" w:hAnsi="Poppins" w:cs="Poppins"/>
-                <w:sz w:val="20"/>
-                <w:szCs w:val="20"/>
-              </w:rPr>
-              <w:t>QC member (Member Portal Web application)</w:t>
-            </w:r>
-          </w:p>
-        </w:tc>
-        <w:tc>
-          <w:tcPr>
-            <w:tcW w:w="4215" w:type="dxa"/>
-            <w:shd w:val="clear" w:color="auto" w:fill="D9D9D9"/>
-            <w:tcMar>
-              <w:top w:w="100" w:type="dxa"/>
-              <w:left w:w="100" w:type="dxa"/>
-              <w:bottom w:w="100" w:type="dxa"/>
-              <w:right w:w="100" w:type="dxa"/>
-            </w:tcMar>
-          </w:tcPr>
-          <w:p>
-            <w:pPr>
-              <w:numPr>
-                <w:ilvl w:val="0"/>
-                <w:numId w:val="8"/>
-              </w:numPr>
-              <w:rPr>
-                <w:rFonts w:ascii="Poppins" w:eastAsia="Poppins" w:hAnsi="Poppins" w:cs="Poppins"/>
-                <w:color w:val="222222"/>
-                <w:sz w:val="20"/>
-                <w:szCs w:val="20"/>
-              </w:rPr>
-            </w:pPr>
-            <w:r>
-              <w:rPr>
-                <w:rFonts w:ascii="Poppins" w:eastAsia="Poppins" w:hAnsi="Poppins" w:cs="Poppins"/>
-                <w:color w:val="222222"/>
-                <w:sz w:val="20"/>
-                <w:szCs w:val="20"/>
-              </w:rPr>
-              <w:t>Execute the tests, Log results, Report the defects.</w:t>
-            </w:r>
-            <w:r>
-              <w:rPr>
-                <w:rFonts w:ascii="Poppins" w:eastAsia="Poppins" w:hAnsi="Poppins" w:cs="Poppins"/>
-                <w:color w:val="222222"/>
-                <w:sz w:val="20"/>
-                <w:szCs w:val="20"/>
-              </w:rPr>
-              <w:tab/>
-            </w:r>
-            <w:r>
-              <w:rPr>
-                <w:rFonts w:ascii="Poppins" w:eastAsia="Poppins" w:hAnsi="Poppins" w:cs="Poppins"/>
-                <w:color w:val="222222"/>
-                <w:sz w:val="20"/>
-                <w:szCs w:val="20"/>
-              </w:rPr>
-              <w:tab/>
-            </w:r>
+              <w:rPr>
+                <w:rFonts w:ascii="Poppins" w:eastAsia="Poppins" w:hAnsi="Poppins" w:cs="Poppins"/>
+                <w:sz w:val="20"/>
+                <w:szCs w:val="20"/>
+                <w:lang w:val="en-US"/>
+              </w:rPr>
+            </w:pPr>
+            <w:r>
+              <w:rPr>
+                <w:rFonts w:ascii="Poppins" w:eastAsia="Poppins" w:hAnsi="Poppins" w:cs="Poppins"/>
+                <w:sz w:val="20"/>
+                <w:szCs w:val="20"/>
+              </w:rPr>
+              <w:t xml:space="preserve">- </w:t>
+            </w:r>
+            <w:r>
+              <w:rPr>
+                <w:rFonts w:ascii="Poppins" w:eastAsia="Poppins" w:hAnsi="Poppins" w:cs="Poppins"/>
+                <w:sz w:val="20"/>
+                <w:szCs w:val="20"/>
+                <w:lang w:val="en-US"/>
+              </w:rPr>
+              <w:t>Manage testing, review requirements, define test strategy, and allocate resources.</w:t>
+            </w:r>
+          </w:p>
+          <w:p>
+            <w:pPr>
+              <w:rPr>
+                <w:rFonts w:ascii="Poppins" w:eastAsia="Poppins" w:hAnsi="Poppins" w:cs="Poppins"/>
+                <w:sz w:val="20"/>
+                <w:szCs w:val="20"/>
+                <w:lang w:val="en-US"/>
+              </w:rPr>
+            </w:pPr>
+            <w:r>
+              <w:rPr>
+                <w:rFonts w:ascii="Poppins" w:eastAsia="Poppins" w:hAnsi="Poppins" w:cs="Poppins"/>
+                <w:sz w:val="20"/>
+                <w:szCs w:val="20"/>
+                <w:lang w:val="en-US"/>
+              </w:rPr>
+              <w:t xml:space="preserve">- </w:t>
+            </w:r>
+            <w:r>
+              <w:rPr>
+                <w:rFonts w:ascii="Poppins" w:eastAsia="Poppins" w:hAnsi="Poppins" w:cs="Poppins"/>
+                <w:sz w:val="20"/>
+                <w:szCs w:val="20"/>
+                <w:lang w:val="en-US"/>
+              </w:rPr>
+              <w:t>Execute tests, log results, and report defects for auth and book</w:t>
+            </w:r>
+            <w:r>
+              <w:rPr>
+                <w:rFonts w:ascii="Poppins" w:eastAsia="Poppins" w:hAnsi="Poppins" w:cs="Poppins"/>
+                <w:sz w:val="20"/>
+                <w:szCs w:val="20"/>
+                <w:lang w:val="en-US"/>
+              </w:rPr>
+              <w:t xml:space="preserve"> </w:t>
+            </w:r>
+            <w:r>
+              <w:rPr>
+                <w:rFonts w:ascii="Poppins" w:eastAsia="Poppins" w:hAnsi="Poppins" w:cs="Poppins"/>
+                <w:sz w:val="20"/>
+                <w:szCs w:val="20"/>
+                <w:lang w:val="en-US"/>
+              </w:rPr>
+              <w:t>management.</w:t>
+            </w:r>
+          </w:p>
+          <w:p>
+            <w:pPr>
+              <w:rPr>
+                <w:rFonts w:ascii="Poppins" w:eastAsia="Poppins" w:hAnsi="Poppins" w:cs="Poppins"/>
+                <w:sz w:val="20"/>
+                <w:szCs w:val="20"/>
+                <w:lang w:val="en-US"/>
+              </w:rPr>
+            </w:pPr>
+            <w:r>
+              <w:rPr>
+                <w:rFonts w:ascii="Poppins" w:eastAsia="Poppins" w:hAnsi="Poppins" w:cs="Poppins"/>
+                <w:sz w:val="20"/>
+                <w:szCs w:val="20"/>
+                <w:lang w:val="en-US"/>
+              </w:rPr>
+              <w:t xml:space="preserve">- </w:t>
+            </w:r>
+            <w:r>
+              <w:rPr>
+                <w:rFonts w:ascii="Poppins" w:eastAsia="Poppins" w:hAnsi="Poppins" w:cs="Poppins"/>
+                <w:sz w:val="20"/>
+                <w:szCs w:val="20"/>
+                <w:lang w:val="en-US"/>
+              </w:rPr>
+              <w:t>Execute tests, log results, and report defects for inventory and ordering.</w:t>
+            </w:r>
+          </w:p>
+          <w:p>
+            <w:pPr>
+              <w:tabs>
+                <w:tab w:val="left" w:pos="1296"/>
+              </w:tabs>
+              <w:rPr>
+                <w:rFonts w:ascii="Poppins" w:eastAsia="Poppins" w:hAnsi="Poppins" w:cs="Poppins"/>
+                <w:sz w:val="20"/>
+                <w:szCs w:val="20"/>
+                <w:lang w:val="en-US"/>
+              </w:rPr>
+            </w:pPr>
+            <w:r>
+              <w:rPr>
+                <w:rFonts w:ascii="Poppins" w:eastAsia="Poppins" w:hAnsi="Poppins" w:cs="Poppins"/>
+                <w:sz w:val="20"/>
+                <w:szCs w:val="20"/>
+                <w:lang w:val="en-US"/>
+              </w:rPr>
+              <w:t xml:space="preserve">- </w:t>
+            </w:r>
+            <w:r>
+              <w:rPr>
+                <w:rFonts w:ascii="Poppins" w:eastAsia="Poppins" w:hAnsi="Poppins" w:cs="Poppins"/>
+                <w:sz w:val="20"/>
+                <w:szCs w:val="20"/>
+                <w:lang w:val="en-US"/>
+              </w:rPr>
+              <w:t>Execute tests, log results, and report defects for reports and rules</w:t>
+            </w:r>
+            <w:r>
+              <w:rPr>
+                <w:rFonts w:ascii="Poppins" w:eastAsia="Poppins" w:hAnsi="Poppins" w:cs="Poppins"/>
+                <w:sz w:val="20"/>
+                <w:szCs w:val="20"/>
+                <w:lang w:val="en-US"/>
+              </w:rPr>
+              <w:t xml:space="preserve"> </w:t>
+            </w:r>
+            <w:r>
+              <w:rPr>
+                <w:rFonts w:ascii="Poppins" w:eastAsia="Poppins" w:hAnsi="Poppins" w:cs="Poppins"/>
+                <w:sz w:val="20"/>
+                <w:szCs w:val="20"/>
+                <w:lang w:val="en-US"/>
+              </w:rPr>
+              <w:t>management.</w:t>
+            </w:r>
+          </w:p>
+          <w:p>
+            <w:pPr>
+              <w:rPr>
+                <w:rFonts w:ascii="Poppins" w:eastAsia="Poppins" w:hAnsi="Poppins" w:cs="Poppins"/>
+                <w:sz w:val="20"/>
+                <w:szCs w:val="20"/>
+              </w:rPr>
+            </w:pPr>
           </w:p>
         </w:tc>
       </w:tr>
@@ -14159,8 +13742,8 @@
           <w:szCs w:val="20"/>
         </w:rPr>
       </w:pPr>
-      <w:bookmarkStart w:id="51" w:name="_23ckvvd" w:colFirst="0" w:colLast="0"/>
-      <w:bookmarkEnd w:id="51"/>
+      <w:bookmarkStart w:id="50" w:name="_23ckvvd" w:colFirst="0" w:colLast="0"/>
+      <w:bookmarkEnd w:id="50"/>
       <w:r>
         <w:rPr>
           <w:rFonts w:ascii="Poppins" w:eastAsia="Poppins" w:hAnsi="Poppins" w:cs="Poppins"/>
@@ -14641,8 +14224,8 @@
         <w:szCs w:val="16"/>
       </w:rPr>
     </w:pPr>
-    <w:bookmarkStart w:id="52" w:name="_f4cgctg8wfpx" w:colFirst="0" w:colLast="0"/>
-    <w:bookmarkEnd w:id="52"/>
+    <w:bookmarkStart w:id="51" w:name="_f4cgctg8wfpx" w:colFirst="0" w:colLast="0"/>
+    <w:bookmarkEnd w:id="51"/>
   </w:p>
   <w:p>
     <w:pPr>
@@ -16707,6 +16290,119 @@
     </w:lvl>
   </w:abstractNum>
   <w:abstractNum w:abstractNumId="17" w15:restartNumberingAfterBreak="0">
+    <w:nsid w:val="395A033D"/>
+    <w:multiLevelType w:val="hybridMultilevel"/>
+    <w:tmpl w:val="F5B4BCDA"/>
+    <w:lvl w:ilvl="0" w:tplc="04090001">
+      <w:start w:val="1"/>
+      <w:numFmt w:val="bullet"/>
+      <w:lvlText w:val=""/>
+      <w:lvlJc w:val="left"/>
+      <w:pPr>
+        <w:ind w:left="720" w:hanging="360"/>
+      </w:pPr>
+      <w:rPr>
+        <w:rFonts w:ascii="Symbol" w:hAnsi="Symbol" w:hint="default"/>
+      </w:rPr>
+    </w:lvl>
+    <w:lvl w:ilvl="1" w:tplc="04090003" w:tentative="1">
+      <w:start w:val="1"/>
+      <w:numFmt w:val="bullet"/>
+      <w:lvlText w:val="o"/>
+      <w:lvlJc w:val="left"/>
+      <w:pPr>
+        <w:ind w:left="1440" w:hanging="360"/>
+      </w:pPr>
+      <w:rPr>
+        <w:rFonts w:ascii="Courier New" w:hAnsi="Courier New" w:cs="Courier New" w:hint="default"/>
+      </w:rPr>
+    </w:lvl>
+    <w:lvl w:ilvl="2" w:tplc="04090005" w:tentative="1">
+      <w:start w:val="1"/>
+      <w:numFmt w:val="bullet"/>
+      <w:lvlText w:val=""/>
+      <w:lvlJc w:val="left"/>
+      <w:pPr>
+        <w:ind w:left="2160" w:hanging="360"/>
+      </w:pPr>
+      <w:rPr>
+        <w:rFonts w:ascii="Wingdings" w:hAnsi="Wingdings" w:hint="default"/>
+      </w:rPr>
+    </w:lvl>
+    <w:lvl w:ilvl="3" w:tplc="04090001" w:tentative="1">
+      <w:start w:val="1"/>
+      <w:numFmt w:val="bullet"/>
+      <w:lvlText w:val=""/>
+      <w:lvlJc w:val="left"/>
+      <w:pPr>
+        <w:ind w:left="2880" w:hanging="360"/>
+      </w:pPr>
+      <w:rPr>
+        <w:rFonts w:ascii="Symbol" w:hAnsi="Symbol" w:hint="default"/>
+      </w:rPr>
+    </w:lvl>
+    <w:lvl w:ilvl="4" w:tplc="04090003" w:tentative="1">
+      <w:start w:val="1"/>
+      <w:numFmt w:val="bullet"/>
+      <w:lvlText w:val="o"/>
+      <w:lvlJc w:val="left"/>
+      <w:pPr>
+        <w:ind w:left="3600" w:hanging="360"/>
+      </w:pPr>
+      <w:rPr>
+        <w:rFonts w:ascii="Courier New" w:hAnsi="Courier New" w:cs="Courier New" w:hint="default"/>
+      </w:rPr>
+    </w:lvl>
+    <w:lvl w:ilvl="5" w:tplc="04090005" w:tentative="1">
+      <w:start w:val="1"/>
+      <w:numFmt w:val="bullet"/>
+      <w:lvlText w:val=""/>
+      <w:lvlJc w:val="left"/>
+      <w:pPr>
+        <w:ind w:left="4320" w:hanging="360"/>
+      </w:pPr>
+      <w:rPr>
+        <w:rFonts w:ascii="Wingdings" w:hAnsi="Wingdings" w:hint="default"/>
+      </w:rPr>
+    </w:lvl>
+    <w:lvl w:ilvl="6" w:tplc="04090001" w:tentative="1">
+      <w:start w:val="1"/>
+      <w:numFmt w:val="bullet"/>
+      <w:lvlText w:val=""/>
+      <w:lvlJc w:val="left"/>
+      <w:pPr>
+        <w:ind w:left="5040" w:hanging="360"/>
+      </w:pPr>
+      <w:rPr>
+        <w:rFonts w:ascii="Symbol" w:hAnsi="Symbol" w:hint="default"/>
+      </w:rPr>
+    </w:lvl>
+    <w:lvl w:ilvl="7" w:tplc="04090003" w:tentative="1">
+      <w:start w:val="1"/>
+      <w:numFmt w:val="bullet"/>
+      <w:lvlText w:val="o"/>
+      <w:lvlJc w:val="left"/>
+      <w:pPr>
+        <w:ind w:left="5760" w:hanging="360"/>
+      </w:pPr>
+      <w:rPr>
+        <w:rFonts w:ascii="Courier New" w:hAnsi="Courier New" w:cs="Courier New" w:hint="default"/>
+      </w:rPr>
+    </w:lvl>
+    <w:lvl w:ilvl="8" w:tplc="04090005" w:tentative="1">
+      <w:start w:val="1"/>
+      <w:numFmt w:val="bullet"/>
+      <w:lvlText w:val=""/>
+      <w:lvlJc w:val="left"/>
+      <w:pPr>
+        <w:ind w:left="6480" w:hanging="360"/>
+      </w:pPr>
+      <w:rPr>
+        <w:rFonts w:ascii="Wingdings" w:hAnsi="Wingdings" w:hint="default"/>
+      </w:rPr>
+    </w:lvl>
+  </w:abstractNum>
+  <w:abstractNum w:abstractNumId="18" w15:restartNumberingAfterBreak="0">
     <w:nsid w:val="42C37461"/>
     <w:multiLevelType w:val="multilevel"/>
     <w:tmpl w:val="DC0EA920"/>
@@ -16819,7 +16515,7 @@
       </w:rPr>
     </w:lvl>
   </w:abstractNum>
-  <w:abstractNum w:abstractNumId="18" w15:restartNumberingAfterBreak="0">
+  <w:abstractNum w:abstractNumId="19" w15:restartNumberingAfterBreak="0">
     <w:nsid w:val="438C22AB"/>
     <w:multiLevelType w:val="multilevel"/>
     <w:tmpl w:val="71846A1E"/>
@@ -16932,7 +16628,120 @@
       </w:rPr>
     </w:lvl>
   </w:abstractNum>
-  <w:abstractNum w:abstractNumId="19" w15:restartNumberingAfterBreak="0">
+  <w:abstractNum w:abstractNumId="20" w15:restartNumberingAfterBreak="0">
+    <w:nsid w:val="48192762"/>
+    <w:multiLevelType w:val="hybridMultilevel"/>
+    <w:tmpl w:val="3620F1AE"/>
+    <w:lvl w:ilvl="0" w:tplc="04090001">
+      <w:start w:val="1"/>
+      <w:numFmt w:val="bullet"/>
+      <w:lvlText w:val=""/>
+      <w:lvlJc w:val="left"/>
+      <w:pPr>
+        <w:ind w:left="720" w:hanging="360"/>
+      </w:pPr>
+      <w:rPr>
+        <w:rFonts w:ascii="Symbol" w:hAnsi="Symbol" w:hint="default"/>
+      </w:rPr>
+    </w:lvl>
+    <w:lvl w:ilvl="1" w:tplc="04090003" w:tentative="1">
+      <w:start w:val="1"/>
+      <w:numFmt w:val="bullet"/>
+      <w:lvlText w:val="o"/>
+      <w:lvlJc w:val="left"/>
+      <w:pPr>
+        <w:ind w:left="1440" w:hanging="360"/>
+      </w:pPr>
+      <w:rPr>
+        <w:rFonts w:ascii="Courier New" w:hAnsi="Courier New" w:cs="Courier New" w:hint="default"/>
+      </w:rPr>
+    </w:lvl>
+    <w:lvl w:ilvl="2" w:tplc="04090005" w:tentative="1">
+      <w:start w:val="1"/>
+      <w:numFmt w:val="bullet"/>
+      <w:lvlText w:val=""/>
+      <w:lvlJc w:val="left"/>
+      <w:pPr>
+        <w:ind w:left="2160" w:hanging="360"/>
+      </w:pPr>
+      <w:rPr>
+        <w:rFonts w:ascii="Wingdings" w:hAnsi="Wingdings" w:hint="default"/>
+      </w:rPr>
+    </w:lvl>
+    <w:lvl w:ilvl="3" w:tplc="04090001" w:tentative="1">
+      <w:start w:val="1"/>
+      <w:numFmt w:val="bullet"/>
+      <w:lvlText w:val=""/>
+      <w:lvlJc w:val="left"/>
+      <w:pPr>
+        <w:ind w:left="2880" w:hanging="360"/>
+      </w:pPr>
+      <w:rPr>
+        <w:rFonts w:ascii="Symbol" w:hAnsi="Symbol" w:hint="default"/>
+      </w:rPr>
+    </w:lvl>
+    <w:lvl w:ilvl="4" w:tplc="04090003" w:tentative="1">
+      <w:start w:val="1"/>
+      <w:numFmt w:val="bullet"/>
+      <w:lvlText w:val="o"/>
+      <w:lvlJc w:val="left"/>
+      <w:pPr>
+        <w:ind w:left="3600" w:hanging="360"/>
+      </w:pPr>
+      <w:rPr>
+        <w:rFonts w:ascii="Courier New" w:hAnsi="Courier New" w:cs="Courier New" w:hint="default"/>
+      </w:rPr>
+    </w:lvl>
+    <w:lvl w:ilvl="5" w:tplc="04090005" w:tentative="1">
+      <w:start w:val="1"/>
+      <w:numFmt w:val="bullet"/>
+      <w:lvlText w:val=""/>
+      <w:lvlJc w:val="left"/>
+      <w:pPr>
+        <w:ind w:left="4320" w:hanging="360"/>
+      </w:pPr>
+      <w:rPr>
+        <w:rFonts w:ascii="Wingdings" w:hAnsi="Wingdings" w:hint="default"/>
+      </w:rPr>
+    </w:lvl>
+    <w:lvl w:ilvl="6" w:tplc="04090001" w:tentative="1">
+      <w:start w:val="1"/>
+      <w:numFmt w:val="bullet"/>
+      <w:lvlText w:val=""/>
+      <w:lvlJc w:val="left"/>
+      <w:pPr>
+        <w:ind w:left="5040" w:hanging="360"/>
+      </w:pPr>
+      <w:rPr>
+        <w:rFonts w:ascii="Symbol" w:hAnsi="Symbol" w:hint="default"/>
+      </w:rPr>
+    </w:lvl>
+    <w:lvl w:ilvl="7" w:tplc="04090003" w:tentative="1">
+      <w:start w:val="1"/>
+      <w:numFmt w:val="bullet"/>
+      <w:lvlText w:val="o"/>
+      <w:lvlJc w:val="left"/>
+      <w:pPr>
+        <w:ind w:left="5760" w:hanging="360"/>
+      </w:pPr>
+      <w:rPr>
+        <w:rFonts w:ascii="Courier New" w:hAnsi="Courier New" w:cs="Courier New" w:hint="default"/>
+      </w:rPr>
+    </w:lvl>
+    <w:lvl w:ilvl="8" w:tplc="04090005" w:tentative="1">
+      <w:start w:val="1"/>
+      <w:numFmt w:val="bullet"/>
+      <w:lvlText w:val=""/>
+      <w:lvlJc w:val="left"/>
+      <w:pPr>
+        <w:ind w:left="6480" w:hanging="360"/>
+      </w:pPr>
+      <w:rPr>
+        <w:rFonts w:ascii="Wingdings" w:hAnsi="Wingdings" w:hint="default"/>
+      </w:rPr>
+    </w:lvl>
+  </w:abstractNum>
+  <w:abstractNum w:abstractNumId="21" w15:restartNumberingAfterBreak="0">
     <w:nsid w:val="4B0B2164"/>
     <w:multiLevelType w:val="multilevel"/>
     <w:tmpl w:val="56D6BDDC"/>
@@ -17049,7 +16858,120 @@
       </w:rPr>
     </w:lvl>
   </w:abstractNum>
-  <w:abstractNum w:abstractNumId="20" w15:restartNumberingAfterBreak="0">
+  <w:abstractNum w:abstractNumId="22" w15:restartNumberingAfterBreak="0">
+    <w:nsid w:val="501D2FD8"/>
+    <w:multiLevelType w:val="hybridMultilevel"/>
+    <w:tmpl w:val="35C64E56"/>
+    <w:lvl w:ilvl="0" w:tplc="04090001">
+      <w:start w:val="1"/>
+      <w:numFmt w:val="bullet"/>
+      <w:lvlText w:val=""/>
+      <w:lvlJc w:val="left"/>
+      <w:pPr>
+        <w:ind w:left="720" w:hanging="360"/>
+      </w:pPr>
+      <w:rPr>
+        <w:rFonts w:ascii="Symbol" w:hAnsi="Symbol" w:hint="default"/>
+      </w:rPr>
+    </w:lvl>
+    <w:lvl w:ilvl="1" w:tplc="04090003" w:tentative="1">
+      <w:start w:val="1"/>
+      <w:numFmt w:val="bullet"/>
+      <w:lvlText w:val="o"/>
+      <w:lvlJc w:val="left"/>
+      <w:pPr>
+        <w:ind w:left="1440" w:hanging="360"/>
+      </w:pPr>
+      <w:rPr>
+        <w:rFonts w:ascii="Courier New" w:hAnsi="Courier New" w:cs="Courier New" w:hint="default"/>
+      </w:rPr>
+    </w:lvl>
+    <w:lvl w:ilvl="2" w:tplc="04090005" w:tentative="1">
+      <w:start w:val="1"/>
+      <w:numFmt w:val="bullet"/>
+      <w:lvlText w:val=""/>
+      <w:lvlJc w:val="left"/>
+      <w:pPr>
+        <w:ind w:left="2160" w:hanging="360"/>
+      </w:pPr>
+      <w:rPr>
+        <w:rFonts w:ascii="Wingdings" w:hAnsi="Wingdings" w:hint="default"/>
+      </w:rPr>
+    </w:lvl>
+    <w:lvl w:ilvl="3" w:tplc="04090001" w:tentative="1">
+      <w:start w:val="1"/>
+      <w:numFmt w:val="bullet"/>
+      <w:lvlText w:val=""/>
+      <w:lvlJc w:val="left"/>
+      <w:pPr>
+        <w:ind w:left="2880" w:hanging="360"/>
+      </w:pPr>
+      <w:rPr>
+        <w:rFonts w:ascii="Symbol" w:hAnsi="Symbol" w:hint="default"/>
+      </w:rPr>
+    </w:lvl>
+    <w:lvl w:ilvl="4" w:tplc="04090003" w:tentative="1">
+      <w:start w:val="1"/>
+      <w:numFmt w:val="bullet"/>
+      <w:lvlText w:val="o"/>
+      <w:lvlJc w:val="left"/>
+      <w:pPr>
+        <w:ind w:left="3600" w:hanging="360"/>
+      </w:pPr>
+      <w:rPr>
+        <w:rFonts w:ascii="Courier New" w:hAnsi="Courier New" w:cs="Courier New" w:hint="default"/>
+      </w:rPr>
+    </w:lvl>
+    <w:lvl w:ilvl="5" w:tplc="04090005" w:tentative="1">
+      <w:start w:val="1"/>
+      <w:numFmt w:val="bullet"/>
+      <w:lvlText w:val=""/>
+      <w:lvlJc w:val="left"/>
+      <w:pPr>
+        <w:ind w:left="4320" w:hanging="360"/>
+      </w:pPr>
+      <w:rPr>
+        <w:rFonts w:ascii="Wingdings" w:hAnsi="Wingdings" w:hint="default"/>
+      </w:rPr>
+    </w:lvl>
+    <w:lvl w:ilvl="6" w:tplc="04090001" w:tentative="1">
+      <w:start w:val="1"/>
+      <w:numFmt w:val="bullet"/>
+      <w:lvlText w:val=""/>
+      <w:lvlJc w:val="left"/>
+      <w:pPr>
+        <w:ind w:left="5040" w:hanging="360"/>
+      </w:pPr>
+      <w:rPr>
+        <w:rFonts w:ascii="Symbol" w:hAnsi="Symbol" w:hint="default"/>
+      </w:rPr>
+    </w:lvl>
+    <w:lvl w:ilvl="7" w:tplc="04090003" w:tentative="1">
+      <w:start w:val="1"/>
+      <w:numFmt w:val="bullet"/>
+      <w:lvlText w:val="o"/>
+      <w:lvlJc w:val="left"/>
+      <w:pPr>
+        <w:ind w:left="5760" w:hanging="360"/>
+      </w:pPr>
+      <w:rPr>
+        <w:rFonts w:ascii="Courier New" w:hAnsi="Courier New" w:cs="Courier New" w:hint="default"/>
+      </w:rPr>
+    </w:lvl>
+    <w:lvl w:ilvl="8" w:tplc="04090005" w:tentative="1">
+      <w:start w:val="1"/>
+      <w:numFmt w:val="bullet"/>
+      <w:lvlText w:val=""/>
+      <w:lvlJc w:val="left"/>
+      <w:pPr>
+        <w:ind w:left="6480" w:hanging="360"/>
+      </w:pPr>
+      <w:rPr>
+        <w:rFonts w:ascii="Wingdings" w:hAnsi="Wingdings" w:hint="default"/>
+      </w:rPr>
+    </w:lvl>
+  </w:abstractNum>
+  <w:abstractNum w:abstractNumId="23" w15:restartNumberingAfterBreak="0">
     <w:nsid w:val="50842DDE"/>
     <w:multiLevelType w:val="multilevel"/>
     <w:tmpl w:val="9650EB62"/>
@@ -17162,7 +17084,7 @@
       </w:rPr>
     </w:lvl>
   </w:abstractNum>
-  <w:abstractNum w:abstractNumId="21" w15:restartNumberingAfterBreak="0">
+  <w:abstractNum w:abstractNumId="24" w15:restartNumberingAfterBreak="0">
     <w:nsid w:val="546D3391"/>
     <w:multiLevelType w:val="multilevel"/>
     <w:tmpl w:val="DB6A2D44"/>
@@ -17275,7 +17197,7 @@
       </w:rPr>
     </w:lvl>
   </w:abstractNum>
-  <w:abstractNum w:abstractNumId="22" w15:restartNumberingAfterBreak="0">
+  <w:abstractNum w:abstractNumId="25" w15:restartNumberingAfterBreak="0">
     <w:nsid w:val="55D92811"/>
     <w:multiLevelType w:val="multilevel"/>
     <w:tmpl w:val="A02055A0"/>
@@ -17385,7 +17307,7 @@
       </w:rPr>
     </w:lvl>
   </w:abstractNum>
-  <w:abstractNum w:abstractNumId="23" w15:restartNumberingAfterBreak="0">
+  <w:abstractNum w:abstractNumId="26" w15:restartNumberingAfterBreak="0">
     <w:nsid w:val="5AC6290B"/>
     <w:multiLevelType w:val="multilevel"/>
     <w:tmpl w:val="6EEAA176"/>
@@ -17498,7 +17420,7 @@
       </w:rPr>
     </w:lvl>
   </w:abstractNum>
-  <w:abstractNum w:abstractNumId="24" w15:restartNumberingAfterBreak="0">
+  <w:abstractNum w:abstractNumId="27" w15:restartNumberingAfterBreak="0">
     <w:nsid w:val="5E8B4E1E"/>
     <w:multiLevelType w:val="multilevel"/>
     <w:tmpl w:val="3566E2B2"/>
@@ -17611,7 +17533,7 @@
       </w:rPr>
     </w:lvl>
   </w:abstractNum>
-  <w:abstractNum w:abstractNumId="25" w15:restartNumberingAfterBreak="0">
+  <w:abstractNum w:abstractNumId="28" w15:restartNumberingAfterBreak="0">
     <w:nsid w:val="62AE7F33"/>
     <w:multiLevelType w:val="multilevel"/>
     <w:tmpl w:val="2FE00F56"/>
@@ -17724,7 +17646,7 @@
       </w:rPr>
     </w:lvl>
   </w:abstractNum>
-  <w:abstractNum w:abstractNumId="26" w15:restartNumberingAfterBreak="0">
+  <w:abstractNum w:abstractNumId="29" w15:restartNumberingAfterBreak="0">
     <w:nsid w:val="62B03CD3"/>
     <w:multiLevelType w:val="multilevel"/>
     <w:tmpl w:val="6C4AAE0C"/>
@@ -17837,7 +17759,7 @@
       </w:rPr>
     </w:lvl>
   </w:abstractNum>
-  <w:abstractNum w:abstractNumId="27" w15:restartNumberingAfterBreak="0">
+  <w:abstractNum w:abstractNumId="30" w15:restartNumberingAfterBreak="0">
     <w:nsid w:val="664418F7"/>
     <w:multiLevelType w:val="multilevel"/>
     <w:tmpl w:val="027CC9E6"/>
@@ -17950,7 +17872,7 @@
       </w:rPr>
     </w:lvl>
   </w:abstractNum>
-  <w:abstractNum w:abstractNumId="28" w15:restartNumberingAfterBreak="0">
+  <w:abstractNum w:abstractNumId="31" w15:restartNumberingAfterBreak="0">
     <w:nsid w:val="667C6DA9"/>
     <w:multiLevelType w:val="multilevel"/>
     <w:tmpl w:val="70BAFAD4"/>
@@ -18063,7 +17985,7 @@
       </w:rPr>
     </w:lvl>
   </w:abstractNum>
-  <w:abstractNum w:abstractNumId="29" w15:restartNumberingAfterBreak="0">
+  <w:abstractNum w:abstractNumId="32" w15:restartNumberingAfterBreak="0">
     <w:nsid w:val="66A63CEA"/>
     <w:multiLevelType w:val="multilevel"/>
     <w:tmpl w:val="2582523E"/>
@@ -18176,7 +18098,7 @@
       </w:rPr>
     </w:lvl>
   </w:abstractNum>
-  <w:abstractNum w:abstractNumId="30" w15:restartNumberingAfterBreak="0">
+  <w:abstractNum w:abstractNumId="33" w15:restartNumberingAfterBreak="0">
     <w:nsid w:val="673C3C7C"/>
     <w:multiLevelType w:val="multilevel"/>
     <w:tmpl w:val="227668D6"/>
@@ -18289,7 +18211,120 @@
       </w:rPr>
     </w:lvl>
   </w:abstractNum>
-  <w:abstractNum w:abstractNumId="31" w15:restartNumberingAfterBreak="0">
+  <w:abstractNum w:abstractNumId="34" w15:restartNumberingAfterBreak="0">
+    <w:nsid w:val="684C7C0C"/>
+    <w:multiLevelType w:val="hybridMultilevel"/>
+    <w:tmpl w:val="60FAB554"/>
+    <w:lvl w:ilvl="0" w:tplc="04090001">
+      <w:start w:val="1"/>
+      <w:numFmt w:val="bullet"/>
+      <w:lvlText w:val=""/>
+      <w:lvlJc w:val="left"/>
+      <w:pPr>
+        <w:ind w:left="720" w:hanging="360"/>
+      </w:pPr>
+      <w:rPr>
+        <w:rFonts w:ascii="Symbol" w:hAnsi="Symbol" w:hint="default"/>
+      </w:rPr>
+    </w:lvl>
+    <w:lvl w:ilvl="1" w:tplc="04090003" w:tentative="1">
+      <w:start w:val="1"/>
+      <w:numFmt w:val="bullet"/>
+      <w:lvlText w:val="o"/>
+      <w:lvlJc w:val="left"/>
+      <w:pPr>
+        <w:ind w:left="1440" w:hanging="360"/>
+      </w:pPr>
+      <w:rPr>
+        <w:rFonts w:ascii="Courier New" w:hAnsi="Courier New" w:cs="Courier New" w:hint="default"/>
+      </w:rPr>
+    </w:lvl>
+    <w:lvl w:ilvl="2" w:tplc="04090005" w:tentative="1">
+      <w:start w:val="1"/>
+      <w:numFmt w:val="bullet"/>
+      <w:lvlText w:val=""/>
+      <w:lvlJc w:val="left"/>
+      <w:pPr>
+        <w:ind w:left="2160" w:hanging="360"/>
+      </w:pPr>
+      <w:rPr>
+        <w:rFonts w:ascii="Wingdings" w:hAnsi="Wingdings" w:hint="default"/>
+      </w:rPr>
+    </w:lvl>
+    <w:lvl w:ilvl="3" w:tplc="04090001" w:tentative="1">
+      <w:start w:val="1"/>
+      <w:numFmt w:val="bullet"/>
+      <w:lvlText w:val=""/>
+      <w:lvlJc w:val="left"/>
+      <w:pPr>
+        <w:ind w:left="2880" w:hanging="360"/>
+      </w:pPr>
+      <w:rPr>
+        <w:rFonts w:ascii="Symbol" w:hAnsi="Symbol" w:hint="default"/>
+      </w:rPr>
+    </w:lvl>
+    <w:lvl w:ilvl="4" w:tplc="04090003" w:tentative="1">
+      <w:start w:val="1"/>
+      <w:numFmt w:val="bullet"/>
+      <w:lvlText w:val="o"/>
+      <w:lvlJc w:val="left"/>
+      <w:pPr>
+        <w:ind w:left="3600" w:hanging="360"/>
+      </w:pPr>
+      <w:rPr>
+        <w:rFonts w:ascii="Courier New" w:hAnsi="Courier New" w:cs="Courier New" w:hint="default"/>
+      </w:rPr>
+    </w:lvl>
+    <w:lvl w:ilvl="5" w:tplc="04090005" w:tentative="1">
+      <w:start w:val="1"/>
+      <w:numFmt w:val="bullet"/>
+      <w:lvlText w:val=""/>
+      <w:lvlJc w:val="left"/>
+      <w:pPr>
+        <w:ind w:left="4320" w:hanging="360"/>
+      </w:pPr>
+      <w:rPr>
+        <w:rFonts w:ascii="Wingdings" w:hAnsi="Wingdings" w:hint="default"/>
+      </w:rPr>
+    </w:lvl>
+    <w:lvl w:ilvl="6" w:tplc="04090001" w:tentative="1">
+      <w:start w:val="1"/>
+      <w:numFmt w:val="bullet"/>
+      <w:lvlText w:val=""/>
+      <w:lvlJc w:val="left"/>
+      <w:pPr>
+        <w:ind w:left="5040" w:hanging="360"/>
+      </w:pPr>
+      <w:rPr>
+        <w:rFonts w:ascii="Symbol" w:hAnsi="Symbol" w:hint="default"/>
+      </w:rPr>
+    </w:lvl>
+    <w:lvl w:ilvl="7" w:tplc="04090003" w:tentative="1">
+      <w:start w:val="1"/>
+      <w:numFmt w:val="bullet"/>
+      <w:lvlText w:val="o"/>
+      <w:lvlJc w:val="left"/>
+      <w:pPr>
+        <w:ind w:left="5760" w:hanging="360"/>
+      </w:pPr>
+      <w:rPr>
+        <w:rFonts w:ascii="Courier New" w:hAnsi="Courier New" w:cs="Courier New" w:hint="default"/>
+      </w:rPr>
+    </w:lvl>
+    <w:lvl w:ilvl="8" w:tplc="04090005" w:tentative="1">
+      <w:start w:val="1"/>
+      <w:numFmt w:val="bullet"/>
+      <w:lvlText w:val=""/>
+      <w:lvlJc w:val="left"/>
+      <w:pPr>
+        <w:ind w:left="6480" w:hanging="360"/>
+      </w:pPr>
+      <w:rPr>
+        <w:rFonts w:ascii="Wingdings" w:hAnsi="Wingdings" w:hint="default"/>
+      </w:rPr>
+    </w:lvl>
+  </w:abstractNum>
+  <w:abstractNum w:abstractNumId="35" w15:restartNumberingAfterBreak="0">
     <w:nsid w:val="73037B34"/>
     <w:multiLevelType w:val="multilevel"/>
     <w:tmpl w:val="92684250"/>
@@ -18402,7 +18437,7 @@
       </w:rPr>
     </w:lvl>
   </w:abstractNum>
-  <w:abstractNum w:abstractNumId="32" w15:restartNumberingAfterBreak="0">
+  <w:abstractNum w:abstractNumId="36" w15:restartNumberingAfterBreak="0">
     <w:nsid w:val="7CDD0D82"/>
     <w:multiLevelType w:val="multilevel"/>
     <w:tmpl w:val="AA66794E"/>
@@ -18519,19 +18554,19 @@
     <w:abstractNumId w:val="8"/>
   </w:num>
   <w:num w:numId="2" w16cid:durableId="1277176723">
-    <w:abstractNumId w:val="23"/>
+    <w:abstractNumId w:val="26"/>
   </w:num>
   <w:num w:numId="3" w16cid:durableId="1088039106">
     <w:abstractNumId w:val="5"/>
   </w:num>
   <w:num w:numId="4" w16cid:durableId="1110474627">
+    <w:abstractNumId w:val="27"/>
+  </w:num>
+  <w:num w:numId="5" w16cid:durableId="510218651">
     <w:abstractNumId w:val="24"/>
   </w:num>
-  <w:num w:numId="5" w16cid:durableId="510218651">
-    <w:abstractNumId w:val="21"/>
-  </w:num>
   <w:num w:numId="6" w16cid:durableId="263078514">
-    <w:abstractNumId w:val="20"/>
+    <w:abstractNumId w:val="23"/>
   </w:num>
   <w:num w:numId="7" w16cid:durableId="1861703772">
     <w:abstractNumId w:val="16"/>
@@ -18558,13 +18593,13 @@
     <w:abstractNumId w:val="6"/>
   </w:num>
   <w:num w:numId="15" w16cid:durableId="81948967">
-    <w:abstractNumId w:val="29"/>
+    <w:abstractNumId w:val="32"/>
   </w:num>
   <w:num w:numId="16" w16cid:durableId="1934433443">
-    <w:abstractNumId w:val="25"/>
+    <w:abstractNumId w:val="28"/>
   </w:num>
   <w:num w:numId="17" w16cid:durableId="839542011">
-    <w:abstractNumId w:val="28"/>
+    <w:abstractNumId w:val="31"/>
   </w:num>
   <w:num w:numId="18" w16cid:durableId="1027414562">
     <w:abstractNumId w:val="13"/>
@@ -18573,19 +18608,19 @@
     <w:abstractNumId w:val="0"/>
   </w:num>
   <w:num w:numId="20" w16cid:durableId="714238871">
-    <w:abstractNumId w:val="22"/>
+    <w:abstractNumId w:val="25"/>
   </w:num>
   <w:num w:numId="21" w16cid:durableId="10692326">
     <w:abstractNumId w:val="10"/>
   </w:num>
   <w:num w:numId="22" w16cid:durableId="1963724301">
-    <w:abstractNumId w:val="32"/>
+    <w:abstractNumId w:val="36"/>
   </w:num>
   <w:num w:numId="23" w16cid:durableId="1061631668">
     <w:abstractNumId w:val="3"/>
   </w:num>
   <w:num w:numId="24" w16cid:durableId="630793393">
-    <w:abstractNumId w:val="19"/>
+    <w:abstractNumId w:val="21"/>
   </w:num>
   <w:num w:numId="25" w16cid:durableId="1254167571">
     <w:abstractNumId w:val="9"/>
@@ -18594,25 +18629,37 @@
     <w:abstractNumId w:val="12"/>
   </w:num>
   <w:num w:numId="27" w16cid:durableId="1915704063">
-    <w:abstractNumId w:val="26"/>
+    <w:abstractNumId w:val="29"/>
   </w:num>
   <w:num w:numId="28" w16cid:durableId="1921980564">
-    <w:abstractNumId w:val="30"/>
+    <w:abstractNumId w:val="33"/>
   </w:num>
   <w:num w:numId="29" w16cid:durableId="873929539">
     <w:abstractNumId w:val="15"/>
   </w:num>
   <w:num w:numId="30" w16cid:durableId="143787711">
-    <w:abstractNumId w:val="31"/>
+    <w:abstractNumId w:val="35"/>
   </w:num>
   <w:num w:numId="31" w16cid:durableId="464662397">
+    <w:abstractNumId w:val="18"/>
+  </w:num>
+  <w:num w:numId="32" w16cid:durableId="1884975761">
+    <w:abstractNumId w:val="30"/>
+  </w:num>
+  <w:num w:numId="33" w16cid:durableId="554124890">
+    <w:abstractNumId w:val="19"/>
+  </w:num>
+  <w:num w:numId="34" w16cid:durableId="181863019">
+    <w:abstractNumId w:val="34"/>
+  </w:num>
+  <w:num w:numId="35" w16cid:durableId="1760372155">
     <w:abstractNumId w:val="17"/>
   </w:num>
-  <w:num w:numId="32" w16cid:durableId="1884975761">
-    <w:abstractNumId w:val="27"/>
+  <w:num w:numId="36" w16cid:durableId="300044076">
+    <w:abstractNumId w:val="20"/>
   </w:num>
-  <w:num w:numId="33" w16cid:durableId="554124890">
-    <w:abstractNumId w:val="18"/>
+  <w:num w:numId="37" w16cid:durableId="725688040">
+    <w:abstractNumId w:val="22"/>
   </w:num>
 </w:numbering>
 </file>
@@ -19129,7 +19176,6 @@
   <w:style w:type="character" w:default="1" w:styleId="DefaultParagraphFont">
     <w:name w:val="Default Paragraph Font"/>
     <w:uiPriority w:val="1"/>
-    <w:semiHidden/>
     <w:unhideWhenUsed/>
   </w:style>
   <w:style w:type="table" w:default="1" w:styleId="TableNormal">
@@ -19399,6 +19445,28 @@
     <w:link w:val="Footer"/>
     <w:uiPriority w:val="99"/>
     <w:rsid w:val="0050195F"/>
+  </w:style>
+  <w:style w:type="paragraph" w:styleId="ListParagraph">
+    <w:name w:val="List Paragraph"/>
+    <w:basedOn w:val="Normal"/>
+    <w:uiPriority w:val="34"/>
+    <w:qFormat/>
+    <w:rsid w:val="00DA2BD4"/>
+    <w:pPr>
+      <w:ind w:left="720"/>
+      <w:contextualSpacing/>
+    </w:pPr>
+  </w:style>
+  <w:style w:type="character" w:styleId="Strong">
+    <w:name w:val="Strong"/>
+    <w:basedOn w:val="DefaultParagraphFont"/>
+    <w:uiPriority w:val="22"/>
+    <w:qFormat/>
+    <w:rsid w:val="00E26CFA"/>
+    <w:rPr>
+      <w:b/>
+      <w:bCs/>
+    </w:rPr>
   </w:style>
 </w:styles>
 </file>

--- a/reports/TEST PLAN.docx
+++ b/reports/TEST PLAN.docx
@@ -21,7 +21,7 @@
           <w:szCs w:val="60"/>
           <w:highlight w:val="white"/>
         </w:rPr>
-        <w:t>Book Store Project</w:t>
+        <w:t>BOOK STORE PROJECT</w:t>
       </w:r>
     </w:p>
     <w:p>
@@ -2774,7 +2774,7 @@
                 <w:sz w:val="20"/>
                 <w:szCs w:val="20"/>
               </w:rPr>
-              <w:t>FRD (from the client)</w:t>
+              <w:t>Test Case</w:t>
             </w:r>
           </w:p>
         </w:tc>
@@ -3096,15 +3096,7 @@
                 <w:sz w:val="20"/>
                 <w:szCs w:val="20"/>
               </w:rPr>
-              <w:t>Web</w:t>
-            </w:r>
-            <w:r>
-              <w:rPr>
-                <w:rFonts w:ascii="Poppins" w:eastAsia="Poppins" w:hAnsi="Poppins" w:cs="Poppins"/>
-                <w:sz w:val="20"/>
-                <w:szCs w:val="20"/>
-              </w:rPr>
-              <w:t xml:space="preserve"> App</w:t>
+              <w:t>Web App</w:t>
             </w:r>
           </w:p>
         </w:tc>
@@ -3655,16 +3647,7 @@
           <w:szCs w:val="20"/>
           <w:lang w:val="en-US"/>
         </w:rPr>
-        <w:t>management) against requirements</w:t>
-      </w:r>
-      <w:r>
-        <w:rPr>
-          <w:rFonts w:ascii="Poppins" w:eastAsia="Poppins" w:hAnsi="Poppins" w:cs="Poppins"/>
-          <w:sz w:val="20"/>
-          <w:szCs w:val="20"/>
-          <w:lang w:val="en-US"/>
-        </w:rPr>
-        <w:t>.</w:t>
+        <w:t>management) against requirements.</w:t>
       </w:r>
     </w:p>
     <w:p>
@@ -3838,16 +3821,7 @@
           <w:szCs w:val="20"/>
           <w:lang w:val="en-US"/>
         </w:rPr>
-        <w:t>Security Testing: Validate authentication, authorization, and data protection mechanisms</w:t>
-      </w:r>
-      <w:r>
-        <w:rPr>
-          <w:rFonts w:ascii="Poppins" w:eastAsia="Times New Roman" w:hAnsi="Poppins" w:cs="Poppins"/>
-          <w:sz w:val="20"/>
-          <w:szCs w:val="20"/>
-          <w:lang w:val="en-US"/>
-        </w:rPr>
-        <w:t>.</w:t>
+        <w:t>Security Testing: Validate authentication, authorization, and data protection mechanisms.</w:t>
       </w:r>
     </w:p>
     <w:p>
@@ -9046,7 +9020,6 @@
         </w:rPr>
         <w:t xml:space="preserve"> </w:t>
       </w:r>
-      <w:proofErr w:type="gramStart"/>
       <w:r>
         <w:rPr>
           <w:rFonts w:ascii="Poppins" w:eastAsia="Poppins" w:hAnsi="Poppins" w:cs="Poppins"/>
@@ -9055,18 +9028,7 @@
           <w:sz w:val="20"/>
           <w:szCs w:val="20"/>
         </w:rPr>
-        <w:t>Entry</w:t>
-      </w:r>
-      <w:proofErr w:type="gramEnd"/>
-      <w:r>
-        <w:rPr>
-          <w:rFonts w:ascii="Poppins" w:eastAsia="Poppins" w:hAnsi="Poppins" w:cs="Poppins"/>
-          <w:b/>
-          <w:color w:val="000000"/>
-          <w:sz w:val="20"/>
-          <w:szCs w:val="20"/>
-        </w:rPr>
-        <w:t xml:space="preserve"> Criteria</w:t>
+        <w:t>Entry Criteria</w:t>
       </w:r>
     </w:p>
     <w:p>
@@ -9261,7 +9223,6 @@
         </w:rPr>
         <w:t xml:space="preserve"> </w:t>
       </w:r>
-      <w:proofErr w:type="gramStart"/>
       <w:r>
         <w:rPr>
           <w:rFonts w:ascii="Poppins" w:eastAsia="Poppins" w:hAnsi="Poppins" w:cs="Poppins"/>
@@ -9270,18 +9231,7 @@
           <w:sz w:val="20"/>
           <w:szCs w:val="20"/>
         </w:rPr>
-        <w:t>Exit</w:t>
-      </w:r>
-      <w:proofErr w:type="gramEnd"/>
-      <w:r>
-        <w:rPr>
-          <w:rFonts w:ascii="Poppins" w:eastAsia="Poppins" w:hAnsi="Poppins" w:cs="Poppins"/>
-          <w:b/>
-          <w:color w:val="000000"/>
-          <w:sz w:val="20"/>
-          <w:szCs w:val="20"/>
-        </w:rPr>
-        <w:t xml:space="preserve"> Criteria</w:t>
+        <w:t>Exit Criteria</w:t>
       </w:r>
     </w:p>
     <w:p>
@@ -9346,16 +9296,7 @@
           <w:szCs w:val="20"/>
           <w:lang w:val="en-US"/>
         </w:rPr>
-        <w:t>Book Store Project</w:t>
-      </w:r>
-      <w:r>
-        <w:rPr>
-          <w:rFonts w:ascii="Poppins" w:eastAsia="Times New Roman" w:hAnsi="Poppins" w:cs="Poppins"/>
-          <w:sz w:val="20"/>
-          <w:szCs w:val="20"/>
-          <w:lang w:val="en-US"/>
-        </w:rPr>
-        <w:t xml:space="preserve"> </w:t>
+        <w:t xml:space="preserve">Book Store Project </w:t>
       </w:r>
       <w:r>
         <w:rPr>
@@ -9427,15 +9368,7 @@
           <w:sz w:val="20"/>
           <w:szCs w:val="20"/>
         </w:rPr>
-        <w:t xml:space="preserve"> </w:t>
-      </w:r>
-      <w:r>
-        <w:rPr>
-          <w:rFonts w:ascii="Poppins" w:eastAsia="Poppins" w:hAnsi="Poppins" w:cs="Poppins"/>
-          <w:sz w:val="20"/>
-          <w:szCs w:val="20"/>
-        </w:rPr>
-        <w:t>100% coverage</w:t>
+        <w:t xml:space="preserve"> 100% coverage</w:t>
       </w:r>
       <w:r>
         <w:rPr>
@@ -9479,39 +9412,7 @@
           <w:sz w:val="20"/>
           <w:szCs w:val="20"/>
         </w:rPr>
-        <w:t xml:space="preserve"> (</w:t>
-      </w:r>
-      <w:r>
-        <w:rPr>
-          <w:rFonts w:ascii="Poppins" w:eastAsia="Poppins" w:hAnsi="Poppins" w:cs="Poppins"/>
-          <w:sz w:val="20"/>
-          <w:szCs w:val="20"/>
-        </w:rPr>
-        <w:t>98%+ pass rate</w:t>
-      </w:r>
-      <w:r>
-        <w:rPr>
-          <w:rFonts w:ascii="Poppins" w:eastAsia="Poppins" w:hAnsi="Poppins" w:cs="Poppins"/>
-          <w:sz w:val="20"/>
-          <w:szCs w:val="20"/>
-        </w:rPr>
-        <w:t xml:space="preserve"> </w:t>
-      </w:r>
-      <w:r>
-        <w:rPr>
-          <w:rFonts w:ascii="Poppins" w:eastAsia="Poppins" w:hAnsi="Poppins" w:cs="Poppins"/>
-          <w:sz w:val="20"/>
-          <w:szCs w:val="20"/>
-        </w:rPr>
-        <w:t>55/56 passed</w:t>
-      </w:r>
-      <w:r>
-        <w:rPr>
-          <w:rFonts w:ascii="Poppins" w:eastAsia="Poppins" w:hAnsi="Poppins" w:cs="Poppins"/>
-          <w:sz w:val="20"/>
-          <w:szCs w:val="20"/>
-        </w:rPr>
-        <w:t>)</w:t>
+        <w:t xml:space="preserve"> (98%+ pass rate 55/56 passed)</w:t>
       </w:r>
     </w:p>
     <w:p>
@@ -9563,7 +9464,6 @@
         </w:rPr>
         <w:t xml:space="preserve"> </w:t>
       </w:r>
-      <w:proofErr w:type="gramStart"/>
       <w:r>
         <w:rPr>
           <w:rFonts w:ascii="Poppins" w:eastAsia="Poppins" w:hAnsi="Poppins" w:cs="Poppins"/>
@@ -9571,17 +9471,7 @@
           <w:sz w:val="20"/>
           <w:szCs w:val="20"/>
         </w:rPr>
-        <w:t>Suspension</w:t>
-      </w:r>
-      <w:proofErr w:type="gramEnd"/>
-      <w:r>
-        <w:rPr>
-          <w:rFonts w:ascii="Poppins" w:eastAsia="Poppins" w:hAnsi="Poppins" w:cs="Poppins"/>
-          <w:b/>
-          <w:sz w:val="20"/>
-          <w:szCs w:val="20"/>
-        </w:rPr>
-        <w:t xml:space="preserve"> Criteria &amp; Resumption Requirements</w:t>
+        <w:t>Suspension Criteria &amp; Resumption Requirements</w:t>
       </w:r>
     </w:p>
     <w:p>
@@ -10886,23 +10776,7 @@
                 <w:sz w:val="20"/>
                 <w:szCs w:val="20"/>
               </w:rPr>
-              <w:t>14</w:t>
-            </w:r>
-            <w:r>
-              <w:rPr>
-                <w:rFonts w:ascii="Poppins" w:eastAsia="Poppins" w:hAnsi="Poppins" w:cs="Poppins"/>
-                <w:sz w:val="20"/>
-                <w:szCs w:val="20"/>
-              </w:rPr>
-              <w:t xml:space="preserve"> </w:t>
-            </w:r>
-            <w:r>
-              <w:rPr>
-                <w:rFonts w:ascii="Poppins" w:eastAsia="Poppins" w:hAnsi="Poppins" w:cs="Poppins"/>
-                <w:sz w:val="20"/>
-                <w:szCs w:val="20"/>
-              </w:rPr>
-              <w:t>Apr</w:t>
+              <w:t>14 Apr</w:t>
             </w:r>
           </w:p>
         </w:tc>
@@ -12295,15 +12169,7 @@
                 <w:sz w:val="20"/>
                 <w:szCs w:val="20"/>
               </w:rPr>
-              <w:t xml:space="preserve">31 </w:t>
-            </w:r>
-            <w:r>
-              <w:rPr>
-                <w:rFonts w:ascii="Poppins" w:eastAsia="Poppins" w:hAnsi="Poppins" w:cs="Poppins"/>
-                <w:sz w:val="20"/>
-                <w:szCs w:val="20"/>
-              </w:rPr>
-              <w:t>Mar</w:t>
+              <w:t>31 Mar</w:t>
             </w:r>
           </w:p>
         </w:tc>
@@ -12811,25 +12677,7 @@
                 <w:sz w:val="20"/>
                 <w:szCs w:val="20"/>
               </w:rPr>
-              <w:t>14</w:t>
-            </w:r>
-            <w:r>
-              <w:rPr>
-                <w:rFonts w:ascii="Poppins" w:eastAsia="Poppins" w:hAnsi="Poppins" w:cs="Poppins"/>
-                <w:b/>
-                <w:sz w:val="20"/>
-                <w:szCs w:val="20"/>
-              </w:rPr>
-              <w:t xml:space="preserve"> </w:t>
-            </w:r>
-            <w:r>
-              <w:rPr>
-                <w:rFonts w:ascii="Poppins" w:eastAsia="Poppins" w:hAnsi="Poppins" w:cs="Poppins"/>
-                <w:b/>
-                <w:sz w:val="20"/>
-                <w:szCs w:val="20"/>
-              </w:rPr>
-              <w:t>Apr</w:t>
+              <w:t>14 Apr</w:t>
             </w:r>
           </w:p>
         </w:tc>
@@ -19176,6 +19024,7 @@
   <w:style w:type="character" w:default="1" w:styleId="DefaultParagraphFont">
     <w:name w:val="Default Paragraph Font"/>
     <w:uiPriority w:val="1"/>
+    <w:semiHidden/>
     <w:unhideWhenUsed/>
   </w:style>
   <w:style w:type="table" w:default="1" w:styleId="TableNormal">
